--- a/Algorithms/L6.docx
+++ b/Algorithms/L6.docx
@@ -490,8 +490,6 @@
           <w:lang w:val="uk-UA" w:eastAsia="uk-UA"/>
         </w:rPr>
       </w:pPr>
-      <w:bookmarkStart w:id="0" w:name="_GoBack"/>
-      <w:bookmarkEnd w:id="0"/>
       <w:r>
         <w:rPr>
           <w:b/>
@@ -520,15 +518,13 @@
         <w:jc w:val="center"/>
         <w:rPr>
           <w:sz w:val="32"/>
-          <w:lang w:val="uk-UA"/>
         </w:rPr>
       </w:pPr>
       <w:r>
         <w:rPr>
           <w:sz w:val="32"/>
-          <w:lang w:val="uk-UA"/>
-        </w:rPr>
-        <w:t>в</w:t>
+        </w:rPr>
+        <w:t>Основные вычислительные алгоритмы на графах</w:t>
       </w:r>
     </w:p>
     <w:p>
@@ -541,7 +537,6 @@
           <w:i/>
           <w:sz w:val="30"/>
           <w:szCs w:val="30"/>
-          <w:lang w:val="uk-UA"/>
         </w:rPr>
       </w:pPr>
       <w:r>
@@ -563,24 +558,29 @@
       </w:r>
       <w:r>
         <w:rPr>
-          <w:sz w:val="30"/>
-          <w:szCs w:val="30"/>
-          <w:lang w:val="uk-UA"/>
-        </w:rPr>
-        <w:t>набуття практичних навичок</w:t>
+          <w:sz w:val="28"/>
+          <w:szCs w:val="28"/>
+        </w:rPr>
+        <w:t>изучение оптимизирующих алгоритмов на</w:t>
       </w:r>
       <w:r>
         <w:rPr>
-          <w:sz w:val="30"/>
-          <w:szCs w:val="30"/>
+          <w:sz w:val="28"/>
+          <w:szCs w:val="28"/>
         </w:rPr>
         <w:t xml:space="preserve"> </w:t>
       </w:r>
       <w:r>
         <w:rPr>
-          <w:sz w:val="30"/>
-          <w:szCs w:val="30"/>
-          <w:lang w:val="uk-UA"/>
+          <w:sz w:val="28"/>
+          <w:szCs w:val="28"/>
+        </w:rPr>
+        <w:t>графах: поиск кратчайшего пути, построение минимальных остовных деревьев</w:t>
+      </w:r>
+      <w:r>
+        <w:rPr>
+          <w:sz w:val="28"/>
+          <w:szCs w:val="28"/>
         </w:rPr>
         <w:t>.</w:t>
       </w:r>
@@ -630,28 +630,15 @@
           <w:lang w:val="uk-UA"/>
         </w:rPr>
       </w:pPr>
-    </w:p>
-    <w:p>
-      <w:pPr>
-        <w:ind w:left="851" w:hanging="851"/>
-        <w:jc w:val="left"/>
-        <w:rPr>
-          <w:b/>
-          <w:color w:val="000000" w:themeColor="text1"/>
-          <w:sz w:val="28"/>
-          <w:szCs w:val="28"/>
-          <w:lang w:val="uk-UA"/>
-        </w:rPr>
-      </w:pPr>
       <w:r>
         <w:rPr>
           <w:noProof/>
         </w:rPr>
         <w:drawing>
-          <wp:inline distT="0" distB="0" distL="0" distR="0" wp14:anchorId="7B7E9141" wp14:editId="41975383">
-            <wp:extent cx="6172200" cy="476250"/>
-            <wp:effectExtent l="0" t="0" r="0" b="0"/>
-            <wp:docPr id="4" name="Picture 4"/>
+          <wp:inline distT="0" distB="0" distL="0" distR="0" wp14:anchorId="6165C0A9" wp14:editId="6224F77D">
+            <wp:extent cx="6263640" cy="1007745"/>
+            <wp:effectExtent l="0" t="0" r="3810" b="1905"/>
+            <wp:docPr id="1" name="Picture 1"/>
             <wp:cNvGraphicFramePr>
               <a:graphicFrameLocks xmlns:a="http://schemas.openxmlformats.org/drawingml/2006/main" noChangeAspect="1"/>
             </wp:cNvGraphicFramePr>
@@ -671,7 +658,7 @@
                   <pic:spPr>
                     <a:xfrm>
                       <a:off x="0" y="0"/>
-                      <a:ext cx="6172200" cy="476250"/>
+                      <a:ext cx="6263640" cy="1007745"/>
                     </a:xfrm>
                     <a:prstGeom prst="rect">
                       <a:avLst/>
@@ -686,6 +673,25 @@
     </w:p>
     <w:p>
       <w:pPr>
+        <w:ind w:left="851" w:hanging="851"/>
+        <w:jc w:val="left"/>
+        <w:rPr>
+          <w:color w:val="000000" w:themeColor="text1"/>
+          <w:sz w:val="28"/>
+          <w:szCs w:val="28"/>
+        </w:rPr>
+      </w:pPr>
+      <w:r>
+        <w:rPr>
+          <w:color w:val="000000" w:themeColor="text1"/>
+          <w:sz w:val="28"/>
+          <w:szCs w:val="28"/>
+        </w:rPr>
+        <w:t>5. Алгоритм Дейкстры. Представление графа – список смежности.</w:t>
+      </w:r>
+    </w:p>
+    <w:p>
+      <w:pPr>
         <w:ind w:left="851" w:firstLine="0"/>
         <w:rPr>
           <w:b/>
@@ -706,7 +712,7 @@
           <w:spacing w:val="-10"/>
           <w:sz w:val="28"/>
           <w:szCs w:val="28"/>
-          <w:lang w:val="uk-UA" w:eastAsia="uk-UA"/>
+          <w:lang w:eastAsia="uk-UA"/>
         </w:rPr>
       </w:pPr>
       <w:r>
@@ -715,9 +721,9 @@
           <w:spacing w:val="-10"/>
           <w:sz w:val="28"/>
           <w:szCs w:val="28"/>
-          <w:lang w:val="uk-UA" w:eastAsia="uk-UA"/>
-        </w:rPr>
-        <w:t>Хід роботи</w:t>
+          <w:lang w:eastAsia="uk-UA"/>
+        </w:rPr>
+        <w:t>Ход работы</w:t>
       </w:r>
     </w:p>
     <w:p>
@@ -730,9 +736,10 @@
           <w:sz w:val="28"/>
           <w:szCs w:val="28"/>
           <w:shd w:val="clear" w:color="auto" w:fill="FFFFFF"/>
-          <w:lang w:val="uk-UA"/>
-        </w:rPr>
-      </w:pPr>
+        </w:rPr>
+      </w:pPr>
+      <w:bookmarkStart w:id="0" w:name="_GoBack"/>
+      <w:bookmarkEnd w:id="0"/>
     </w:p>
     <w:p>
       <w:pPr>
@@ -752,7 +759,6 @@
           <w:kern w:val="0"/>
           <w:sz w:val="18"/>
           <w:szCs w:val="18"/>
-          <w:lang w:val="uk-UA"/>
         </w:rPr>
       </w:pPr>
       <w:r>
@@ -762,7 +768,6 @@
           <w:sz w:val="28"/>
           <w:szCs w:val="28"/>
           <w:shd w:val="clear" w:color="auto" w:fill="FFFFFF"/>
-          <w:lang w:val="uk-UA"/>
         </w:rPr>
         <w:t>Текст</w:t>
       </w:r>
@@ -773,9 +778,8 @@
           <w:sz w:val="28"/>
           <w:szCs w:val="28"/>
           <w:shd w:val="clear" w:color="auto" w:fill="FFFFFF"/>
-          <w:lang w:val="uk-UA"/>
-        </w:rPr>
-        <w:t xml:space="preserve"> програ</w:t>
+        </w:rPr>
+        <w:t xml:space="preserve"> </w:t>
       </w:r>
       <w:r>
         <w:rPr>
@@ -784,36 +788,23 @@
           <w:sz w:val="28"/>
           <w:szCs w:val="28"/>
           <w:shd w:val="clear" w:color="auto" w:fill="FFFFFF"/>
-          <w:lang w:val="uk-UA"/>
-        </w:rPr>
-        <w:t>м</w:t>
+        </w:rPr>
+        <w:t>программы</w:t>
       </w:r>
-      <w:r>
+    </w:p>
+    <w:p>
+      <w:pPr>
+        <w:pStyle w:val="ListParagraph"/>
+        <w:shd w:val="clear" w:color="auto" w:fill="FFFFFF"/>
+        <w:spacing w:after="240" w:line="360" w:lineRule="auto"/>
+        <w:ind w:left="502" w:firstLine="0"/>
+        <w:jc w:val="left"/>
         <w:rPr>
           <w:b/>
           <w:color w:val="000000" w:themeColor="text1"/>
           <w:sz w:val="28"/>
           <w:szCs w:val="28"/>
           <w:shd w:val="clear" w:color="auto" w:fill="FFFFFF"/>
-          <w:lang w:val="uk-UA"/>
-        </w:rPr>
-        <w:t>и</w:t>
-      </w:r>
-    </w:p>
-    <w:p>
-      <w:pPr>
-        <w:pStyle w:val="ListParagraph"/>
-        <w:shd w:val="clear" w:color="auto" w:fill="FFFFFF"/>
-        <w:spacing w:after="240" w:line="360" w:lineRule="auto"/>
-        <w:ind w:left="502" w:firstLine="0"/>
-        <w:jc w:val="left"/>
-        <w:rPr>
-          <w:b/>
-          <w:color w:val="000000" w:themeColor="text1"/>
-          <w:sz w:val="28"/>
-          <w:szCs w:val="28"/>
-          <w:shd w:val="clear" w:color="auto" w:fill="FFFFFF"/>
-          <w:lang w:val="uk-UA"/>
         </w:rPr>
       </w:pPr>
     </w:p>
@@ -832,7 +823,6 @@
           <w:kern w:val="0"/>
           <w:sz w:val="18"/>
           <w:szCs w:val="18"/>
-          <w:lang w:val="uk-UA"/>
         </w:rPr>
       </w:pPr>
     </w:p>
@@ -850,7 +840,7 @@
           <w:kern w:val="0"/>
           <w:sz w:val="28"/>
           <w:szCs w:val="28"/>
-          <w:lang w:val="uk-UA" w:eastAsia="uk-UA"/>
+          <w:lang w:eastAsia="uk-UA"/>
         </w:rPr>
       </w:pPr>
       <w:r>
@@ -859,7 +849,7 @@
           <w:kern w:val="0"/>
           <w:sz w:val="28"/>
           <w:szCs w:val="28"/>
-          <w:lang w:val="uk-UA" w:eastAsia="uk-UA"/>
+          <w:lang w:eastAsia="uk-UA"/>
         </w:rPr>
         <w:t xml:space="preserve">Результат </w:t>
       </w:r>
@@ -869,9 +859,9 @@
           <w:kern w:val="0"/>
           <w:sz w:val="28"/>
           <w:szCs w:val="28"/>
-          <w:lang w:val="uk-UA" w:eastAsia="uk-UA"/>
-        </w:rPr>
-        <w:t>виконання програми</w:t>
+          <w:lang w:eastAsia="uk-UA"/>
+        </w:rPr>
+        <w:t>выполнения программы</w:t>
       </w:r>
     </w:p>
     <w:p>
@@ -916,9 +906,8 @@
           <w:b/>
           <w:sz w:val="28"/>
           <w:szCs w:val="28"/>
-          <w:lang w:val="uk-UA"/>
-        </w:rPr>
-        <w:t>Висновок</w:t>
+        </w:rPr>
+        <w:t>Итог</w:t>
       </w:r>
       <w:r>
         <w:rPr>
@@ -935,7 +924,7 @@
           <w:szCs w:val="28"/>
           <w:lang w:val="uk-UA"/>
         </w:rPr>
-        <w:t xml:space="preserve"> на цій лабораторній роботі я набув практичні навички </w:t>
+        <w:t xml:space="preserve"> </w:t>
       </w:r>
       <w:r>
         <w:rPr>
@@ -943,8 +932,54 @@
           <w:szCs w:val="28"/>
           <w:lang w:val="uk-UA"/>
         </w:rPr>
-        <w:t>розробки та реалізації програм сортування масивів.</w:t>
+        <w:t xml:space="preserve">на </w:t>
       </w:r>
+      <w:r>
+        <w:rPr>
+          <w:sz w:val="28"/>
+          <w:szCs w:val="28"/>
+        </w:rPr>
+        <w:t>этой лабораторной работе я изучил оптимизирующие алгоритмы</w:t>
+      </w:r>
+      <w:r>
+        <w:rPr>
+          <w:sz w:val="28"/>
+          <w:szCs w:val="28"/>
+        </w:rPr>
+        <w:t xml:space="preserve"> на</w:t>
+      </w:r>
+      <w:r>
+        <w:rPr>
+          <w:sz w:val="28"/>
+          <w:szCs w:val="28"/>
+        </w:rPr>
+        <w:t xml:space="preserve"> </w:t>
+      </w:r>
+      <w:r>
+        <w:rPr>
+          <w:sz w:val="28"/>
+          <w:szCs w:val="28"/>
+        </w:rPr>
+        <w:t>графах: поиск кратчайшего пути, построение минимальных остовных деревьев</w:t>
+      </w:r>
+      <w:r>
+        <w:rPr>
+          <w:sz w:val="28"/>
+          <w:szCs w:val="28"/>
+        </w:rPr>
+        <w:t>.</w:t>
+      </w:r>
+    </w:p>
+    <w:p>
+      <w:pPr>
+        <w:spacing w:line="360" w:lineRule="auto"/>
+        <w:ind w:firstLine="567"/>
+        <w:jc w:val="left"/>
+        <w:rPr>
+          <w:sz w:val="28"/>
+          <w:szCs w:val="28"/>
+        </w:rPr>
+      </w:pPr>
     </w:p>
     <w:sectPr>
       <w:footerReference w:type="default" r:id="rId10"/>
@@ -2146,9 +2181,15 @@
             <w:rPr>
               <w:sz w:val="26"/>
               <w:szCs w:val="26"/>
-              <w:lang w:val="uk-UA"/>
-            </w:rPr>
-          </w:pPr>
+            </w:rPr>
+          </w:pPr>
+          <w:r>
+            <w:rPr>
+              <w:sz w:val="26"/>
+              <w:szCs w:val="26"/>
+            </w:rPr>
+            <w:t>Основные вычислительные алгоритмы на графах</w:t>
+          </w:r>
         </w:p>
       </w:tc>
       <w:tc>

--- a/Algorithms/L6.docx
+++ b/Algorithms/L6.docx
@@ -738,8 +738,6 @@
           <w:shd w:val="clear" w:color="auto" w:fill="FFFFFF"/>
         </w:rPr>
       </w:pPr>
-      <w:bookmarkStart w:id="0" w:name="_GoBack"/>
-      <w:bookmarkEnd w:id="0"/>
     </w:p>
     <w:p>
       <w:pPr>
@@ -867,8 +865,8 @@
     <w:p>
       <w:pPr>
         <w:spacing w:line="360" w:lineRule="auto"/>
-        <w:ind w:firstLine="567"/>
-        <w:jc w:val="left"/>
+        <w:ind w:firstLine="270"/>
+        <w:jc w:val="center"/>
         <w:rPr>
           <w:b/>
           <w:sz w:val="28"/>
@@ -880,8 +878,8 @@
     <w:p>
       <w:pPr>
         <w:spacing w:line="360" w:lineRule="auto"/>
-        <w:ind w:firstLine="567"/>
-        <w:jc w:val="left"/>
+        <w:ind w:firstLine="270"/>
+        <w:jc w:val="center"/>
         <w:rPr>
           <w:b/>
           <w:sz w:val="28"/>
@@ -889,33 +887,142 @@
           <w:lang w:val="uk-UA"/>
         </w:rPr>
       </w:pPr>
+      <w:r>
+        <w:rPr>
+          <w:noProof/>
+        </w:rPr>
+        <w:lastRenderedPageBreak/>
+        <w:drawing>
+          <wp:inline distT="0" distB="0" distL="0" distR="0" wp14:anchorId="6703B072" wp14:editId="322FF9D6">
+            <wp:extent cx="3752850" cy="4876800"/>
+            <wp:effectExtent l="0" t="0" r="9525" b="0"/>
+            <wp:docPr id="2" name="Picture 2"/>
+            <wp:cNvGraphicFramePr>
+              <a:graphicFrameLocks xmlns:a="http://schemas.openxmlformats.org/drawingml/2006/main" noChangeAspect="1"/>
+            </wp:cNvGraphicFramePr>
+            <a:graphic xmlns:a="http://schemas.openxmlformats.org/drawingml/2006/main">
+              <a:graphicData uri="http://schemas.openxmlformats.org/drawingml/2006/picture">
+                <pic:pic xmlns:pic="http://schemas.openxmlformats.org/drawingml/2006/picture">
+                  <pic:nvPicPr>
+                    <pic:cNvPr id="1" name=""/>
+                    <pic:cNvPicPr/>
+                  </pic:nvPicPr>
+                  <pic:blipFill>
+                    <a:blip r:embed="rId10"/>
+                    <a:stretch>
+                      <a:fillRect/>
+                    </a:stretch>
+                  </pic:blipFill>
+                  <pic:spPr>
+                    <a:xfrm>
+                      <a:off x="0" y="0"/>
+                      <a:ext cx="3752850" cy="4876800"/>
+                    </a:xfrm>
+                    <a:prstGeom prst="rect">
+                      <a:avLst/>
+                    </a:prstGeom>
+                  </pic:spPr>
+                </pic:pic>
+              </a:graphicData>
+            </a:graphic>
+          </wp:inline>
+        </w:drawing>
+      </w:r>
     </w:p>
     <w:p>
       <w:pPr>
         <w:spacing w:line="360" w:lineRule="auto"/>
-        <w:ind w:firstLine="567"/>
-        <w:jc w:val="left"/>
-        <w:rPr>
-          <w:sz w:val="28"/>
-          <w:szCs w:val="28"/>
-          <w:lang w:val="uk-UA"/>
-        </w:rPr>
-      </w:pPr>
-      <w:r>
-        <w:rPr>
-          <w:b/>
-          <w:sz w:val="28"/>
-          <w:szCs w:val="28"/>
-        </w:rPr>
-        <w:t>Итог</w:t>
-      </w:r>
-      <w:r>
+        <w:ind w:firstLine="270"/>
+        <w:jc w:val="center"/>
         <w:rPr>
           <w:b/>
           <w:sz w:val="28"/>
           <w:szCs w:val="28"/>
           <w:lang w:val="uk-UA"/>
         </w:rPr>
+      </w:pPr>
+      <w:bookmarkStart w:id="0" w:name="_GoBack"/>
+      <w:bookmarkEnd w:id="0"/>
+      <w:r>
+        <w:rPr>
+          <w:noProof/>
+        </w:rPr>
+        <w:drawing>
+          <wp:inline distT="0" distB="0" distL="0" distR="0" wp14:anchorId="45071549" wp14:editId="3BC87673">
+            <wp:extent cx="3752850" cy="4248150"/>
+            <wp:effectExtent l="0" t="0" r="0" b="0"/>
+            <wp:docPr id="3" name="Picture 3"/>
+            <wp:cNvGraphicFramePr>
+              <a:graphicFrameLocks xmlns:a="http://schemas.openxmlformats.org/drawingml/2006/main" noChangeAspect="1"/>
+            </wp:cNvGraphicFramePr>
+            <a:graphic xmlns:a="http://schemas.openxmlformats.org/drawingml/2006/main">
+              <a:graphicData uri="http://schemas.openxmlformats.org/drawingml/2006/picture">
+                <pic:pic xmlns:pic="http://schemas.openxmlformats.org/drawingml/2006/picture">
+                  <pic:nvPicPr>
+                    <pic:cNvPr id="1" name=""/>
+                    <pic:cNvPicPr/>
+                  </pic:nvPicPr>
+                  <pic:blipFill>
+                    <a:blip r:embed="rId11"/>
+                    <a:stretch>
+                      <a:fillRect/>
+                    </a:stretch>
+                  </pic:blipFill>
+                  <pic:spPr>
+                    <a:xfrm>
+                      <a:off x="0" y="0"/>
+                      <a:ext cx="3752850" cy="4248150"/>
+                    </a:xfrm>
+                    <a:prstGeom prst="rect">
+                      <a:avLst/>
+                    </a:prstGeom>
+                  </pic:spPr>
+                </pic:pic>
+              </a:graphicData>
+            </a:graphic>
+          </wp:inline>
+        </w:drawing>
+      </w:r>
+    </w:p>
+    <w:p>
+      <w:pPr>
+        <w:spacing w:line="360" w:lineRule="auto"/>
+        <w:ind w:firstLine="567"/>
+        <w:jc w:val="left"/>
+        <w:rPr>
+          <w:b/>
+          <w:sz w:val="28"/>
+          <w:szCs w:val="28"/>
+          <w:lang w:val="uk-UA"/>
+        </w:rPr>
+      </w:pPr>
+    </w:p>
+    <w:p>
+      <w:pPr>
+        <w:spacing w:line="360" w:lineRule="auto"/>
+        <w:ind w:firstLine="567"/>
+        <w:jc w:val="left"/>
+        <w:rPr>
+          <w:sz w:val="28"/>
+          <w:szCs w:val="28"/>
+          <w:lang w:val="uk-UA"/>
+        </w:rPr>
+      </w:pPr>
+      <w:r>
+        <w:rPr>
+          <w:b/>
+          <w:sz w:val="28"/>
+          <w:szCs w:val="28"/>
+        </w:rPr>
+        <w:t>Итог</w:t>
+      </w:r>
+      <w:r>
+        <w:rPr>
+          <w:b/>
+          <w:sz w:val="28"/>
+          <w:szCs w:val="28"/>
+          <w:lang w:val="uk-UA"/>
+        </w:rPr>
         <w:t>:</w:t>
       </w:r>
       <w:r>
@@ -982,7 +1089,7 @@
       </w:pPr>
     </w:p>
     <w:sectPr>
-      <w:footerReference w:type="default" r:id="rId10"/>
+      <w:footerReference w:type="default" r:id="rId12"/>
       <w:pgSz w:w="11906" w:h="16838"/>
       <w:pgMar w:top="624" w:right="624" w:bottom="1372" w:left="1418" w:header="720" w:footer="238" w:gutter="0"/>
       <w:pgBorders>
@@ -3513,7 +3620,7 @@
               <w:szCs w:val="28"/>
               <w:lang w:val="uk-UA"/>
             </w:rPr>
-            <w:t>2</w:t>
+            <w:t>3</w:t>
           </w:r>
           <w:r>
             <w:rPr>

--- a/Algorithms/L6.docx
+++ b/Algorithms/L6.docx
@@ -792,35 +792,8820 @@
     </w:p>
     <w:p>
       <w:pPr>
-        <w:pStyle w:val="ListParagraph"/>
-        <w:shd w:val="clear" w:color="auto" w:fill="FFFFFF"/>
-        <w:spacing w:after="240" w:line="360" w:lineRule="auto"/>
-        <w:ind w:left="502" w:firstLine="0"/>
+        <w:autoSpaceDE w:val="0"/>
+        <w:autoSpaceDN w:val="0"/>
+        <w:adjustRightInd w:val="0"/>
+        <w:ind w:firstLine="0"/>
         <w:jc w:val="left"/>
         <w:rPr>
-          <w:b/>
-          <w:color w:val="000000" w:themeColor="text1"/>
-          <w:sz w:val="28"/>
-          <w:szCs w:val="28"/>
-          <w:shd w:val="clear" w:color="auto" w:fill="FFFFFF"/>
-        </w:rPr>
-      </w:pPr>
-    </w:p>
-    <w:p>
-      <w:pPr>
-        <w:pStyle w:val="ListParagraph"/>
-        <w:shd w:val="clear" w:color="auto" w:fill="FFFFFF"/>
-        <w:spacing w:after="240" w:line="360" w:lineRule="auto"/>
-        <w:ind w:left="502" w:firstLine="0"/>
+          <w:rFonts w:ascii="Consolas" w:hAnsi="Consolas" w:cs="Consolas"/>
+          <w:color w:val="000000"/>
+          <w:kern w:val="0"/>
+          <w:sz w:val="16"/>
+          <w:szCs w:val="16"/>
+          <w:lang w:val="en-US" w:eastAsia="uk-UA"/>
+        </w:rPr>
+      </w:pPr>
+      <w:r>
+        <w:rPr>
+          <w:rFonts w:ascii="Consolas" w:hAnsi="Consolas" w:cs="Consolas"/>
+          <w:color w:val="808080"/>
+          <w:kern w:val="0"/>
+          <w:sz w:val="16"/>
+          <w:szCs w:val="16"/>
+          <w:lang w:val="en-US" w:eastAsia="uk-UA"/>
+        </w:rPr>
+        <w:t>#include</w:t>
+      </w:r>
+      <w:r>
+        <w:rPr>
+          <w:rFonts w:ascii="Consolas" w:hAnsi="Consolas" w:cs="Consolas"/>
+          <w:color w:val="000000"/>
+          <w:kern w:val="0"/>
+          <w:sz w:val="16"/>
+          <w:szCs w:val="16"/>
+          <w:lang w:val="en-US" w:eastAsia="uk-UA"/>
+        </w:rPr>
+        <w:t xml:space="preserve"> </w:t>
+      </w:r>
+      <w:r>
+        <w:rPr>
+          <w:rFonts w:ascii="Consolas" w:hAnsi="Consolas" w:cs="Consolas"/>
+          <w:color w:val="A31515"/>
+          <w:kern w:val="0"/>
+          <w:sz w:val="16"/>
+          <w:szCs w:val="16"/>
+          <w:lang w:val="en-US" w:eastAsia="uk-UA"/>
+        </w:rPr>
+        <w:t>&lt;iostream&gt;</w:t>
+      </w:r>
+    </w:p>
+    <w:p>
+      <w:pPr>
+        <w:autoSpaceDE w:val="0"/>
+        <w:autoSpaceDN w:val="0"/>
+        <w:adjustRightInd w:val="0"/>
+        <w:ind w:firstLine="0"/>
         <w:jc w:val="left"/>
         <w:rPr>
-          <w:rFonts w:ascii="Courier New" w:hAnsi="Courier New" w:cs="Courier New"/>
-          <w:b/>
-          <w:bCs/>
-          <w:color w:val="000080"/>
-          <w:kern w:val="0"/>
-          <w:sz w:val="18"/>
-          <w:szCs w:val="18"/>
+          <w:rFonts w:ascii="Consolas" w:hAnsi="Consolas" w:cs="Consolas"/>
+          <w:color w:val="000000"/>
+          <w:kern w:val="0"/>
+          <w:sz w:val="16"/>
+          <w:szCs w:val="16"/>
+          <w:lang w:val="en-US" w:eastAsia="uk-UA"/>
+        </w:rPr>
+      </w:pPr>
+      <w:r>
+        <w:rPr>
+          <w:rFonts w:ascii="Consolas" w:hAnsi="Consolas" w:cs="Consolas"/>
+          <w:color w:val="808080"/>
+          <w:kern w:val="0"/>
+          <w:sz w:val="16"/>
+          <w:szCs w:val="16"/>
+          <w:lang w:val="en-US" w:eastAsia="uk-UA"/>
+        </w:rPr>
+        <w:t>#include</w:t>
+      </w:r>
+      <w:r>
+        <w:rPr>
+          <w:rFonts w:ascii="Consolas" w:hAnsi="Consolas" w:cs="Consolas"/>
+          <w:color w:val="000000"/>
+          <w:kern w:val="0"/>
+          <w:sz w:val="16"/>
+          <w:szCs w:val="16"/>
+          <w:lang w:val="en-US" w:eastAsia="uk-UA"/>
+        </w:rPr>
+        <w:t xml:space="preserve"> </w:t>
+      </w:r>
+      <w:r>
+        <w:rPr>
+          <w:rFonts w:ascii="Consolas" w:hAnsi="Consolas" w:cs="Consolas"/>
+          <w:color w:val="A31515"/>
+          <w:kern w:val="0"/>
+          <w:sz w:val="16"/>
+          <w:szCs w:val="16"/>
+          <w:lang w:val="en-US" w:eastAsia="uk-UA"/>
+        </w:rPr>
+        <w:t>&lt;vector&gt;</w:t>
+      </w:r>
+    </w:p>
+    <w:p>
+      <w:pPr>
+        <w:autoSpaceDE w:val="0"/>
+        <w:autoSpaceDN w:val="0"/>
+        <w:adjustRightInd w:val="0"/>
+        <w:ind w:firstLine="0"/>
+        <w:jc w:val="left"/>
+        <w:rPr>
+          <w:rFonts w:ascii="Consolas" w:hAnsi="Consolas" w:cs="Consolas"/>
+          <w:color w:val="000000"/>
+          <w:kern w:val="0"/>
+          <w:sz w:val="16"/>
+          <w:szCs w:val="16"/>
+          <w:lang w:val="en-US" w:eastAsia="uk-UA"/>
+        </w:rPr>
+      </w:pPr>
+      <w:r>
+        <w:rPr>
+          <w:rFonts w:ascii="Consolas" w:hAnsi="Consolas" w:cs="Consolas"/>
+          <w:color w:val="808080"/>
+          <w:kern w:val="0"/>
+          <w:sz w:val="16"/>
+          <w:szCs w:val="16"/>
+          <w:lang w:val="en-US" w:eastAsia="uk-UA"/>
+        </w:rPr>
+        <w:t>#include</w:t>
+      </w:r>
+      <w:r>
+        <w:rPr>
+          <w:rFonts w:ascii="Consolas" w:hAnsi="Consolas" w:cs="Consolas"/>
+          <w:color w:val="000000"/>
+          <w:kern w:val="0"/>
+          <w:sz w:val="16"/>
+          <w:szCs w:val="16"/>
+          <w:lang w:val="en-US" w:eastAsia="uk-UA"/>
+        </w:rPr>
+        <w:t xml:space="preserve"> </w:t>
+      </w:r>
+      <w:r>
+        <w:rPr>
+          <w:rFonts w:ascii="Consolas" w:hAnsi="Consolas" w:cs="Consolas"/>
+          <w:color w:val="A31515"/>
+          <w:kern w:val="0"/>
+          <w:sz w:val="16"/>
+          <w:szCs w:val="16"/>
+          <w:lang w:val="en-US" w:eastAsia="uk-UA"/>
+        </w:rPr>
+        <w:t>&lt;string&gt;</w:t>
+      </w:r>
+    </w:p>
+    <w:p>
+      <w:pPr>
+        <w:autoSpaceDE w:val="0"/>
+        <w:autoSpaceDN w:val="0"/>
+        <w:adjustRightInd w:val="0"/>
+        <w:ind w:firstLine="0"/>
+        <w:jc w:val="left"/>
+        <w:rPr>
+          <w:rFonts w:ascii="Consolas" w:hAnsi="Consolas" w:cs="Consolas"/>
+          <w:color w:val="000000"/>
+          <w:kern w:val="0"/>
+          <w:sz w:val="16"/>
+          <w:szCs w:val="16"/>
+          <w:lang w:val="en-US" w:eastAsia="uk-UA"/>
+        </w:rPr>
+      </w:pPr>
+    </w:p>
+    <w:p>
+      <w:pPr>
+        <w:autoSpaceDE w:val="0"/>
+        <w:autoSpaceDN w:val="0"/>
+        <w:adjustRightInd w:val="0"/>
+        <w:ind w:firstLine="0"/>
+        <w:jc w:val="left"/>
+        <w:rPr>
+          <w:rFonts w:ascii="Consolas" w:hAnsi="Consolas" w:cs="Consolas"/>
+          <w:color w:val="000000"/>
+          <w:kern w:val="0"/>
+          <w:sz w:val="16"/>
+          <w:szCs w:val="16"/>
+          <w:lang w:val="en-US" w:eastAsia="uk-UA"/>
+        </w:rPr>
+      </w:pPr>
+      <w:r>
+        <w:rPr>
+          <w:rFonts w:ascii="Consolas" w:hAnsi="Consolas" w:cs="Consolas"/>
+          <w:color w:val="0000FF"/>
+          <w:kern w:val="0"/>
+          <w:sz w:val="16"/>
+          <w:szCs w:val="16"/>
+          <w:lang w:val="en-US" w:eastAsia="uk-UA"/>
+        </w:rPr>
+        <w:t>int</w:t>
+      </w:r>
+      <w:r>
+        <w:rPr>
+          <w:rFonts w:ascii="Consolas" w:hAnsi="Consolas" w:cs="Consolas"/>
+          <w:color w:val="000000"/>
+          <w:kern w:val="0"/>
+          <w:sz w:val="16"/>
+          <w:szCs w:val="16"/>
+          <w:lang w:val="en-US" w:eastAsia="uk-UA"/>
+        </w:rPr>
+        <w:t xml:space="preserve"> </w:t>
+      </w:r>
+      <w:r>
+        <w:rPr>
+          <w:rFonts w:ascii="Consolas" w:hAnsi="Consolas" w:cs="Consolas"/>
+          <w:color w:val="0000FF"/>
+          <w:kern w:val="0"/>
+          <w:sz w:val="16"/>
+          <w:szCs w:val="16"/>
+          <w:lang w:val="en-US" w:eastAsia="uk-UA"/>
+        </w:rPr>
+        <w:t>const</w:t>
+      </w:r>
+      <w:r>
+        <w:rPr>
+          <w:rFonts w:ascii="Consolas" w:hAnsi="Consolas" w:cs="Consolas"/>
+          <w:color w:val="000000"/>
+          <w:kern w:val="0"/>
+          <w:sz w:val="16"/>
+          <w:szCs w:val="16"/>
+          <w:lang w:val="en-US" w:eastAsia="uk-UA"/>
+        </w:rPr>
+        <w:t xml:space="preserve"> INF = 2'000'000'000;</w:t>
+      </w:r>
+    </w:p>
+    <w:p>
+      <w:pPr>
+        <w:autoSpaceDE w:val="0"/>
+        <w:autoSpaceDN w:val="0"/>
+        <w:adjustRightInd w:val="0"/>
+        <w:ind w:firstLine="0"/>
+        <w:jc w:val="left"/>
+        <w:rPr>
+          <w:rFonts w:ascii="Consolas" w:hAnsi="Consolas" w:cs="Consolas"/>
+          <w:color w:val="000000"/>
+          <w:kern w:val="0"/>
+          <w:sz w:val="16"/>
+          <w:szCs w:val="16"/>
+          <w:lang w:val="en-US" w:eastAsia="uk-UA"/>
+        </w:rPr>
+      </w:pPr>
+    </w:p>
+    <w:p>
+      <w:pPr>
+        <w:autoSpaceDE w:val="0"/>
+        <w:autoSpaceDN w:val="0"/>
+        <w:adjustRightInd w:val="0"/>
+        <w:ind w:firstLine="0"/>
+        <w:jc w:val="left"/>
+        <w:rPr>
+          <w:rFonts w:ascii="Consolas" w:hAnsi="Consolas" w:cs="Consolas"/>
+          <w:color w:val="000000"/>
+          <w:kern w:val="0"/>
+          <w:sz w:val="16"/>
+          <w:szCs w:val="16"/>
+          <w:lang w:val="en-US" w:eastAsia="uk-UA"/>
+        </w:rPr>
+      </w:pPr>
+      <w:r>
+        <w:rPr>
+          <w:rFonts w:ascii="Consolas" w:hAnsi="Consolas" w:cs="Consolas"/>
+          <w:color w:val="0000FF"/>
+          <w:kern w:val="0"/>
+          <w:sz w:val="16"/>
+          <w:szCs w:val="16"/>
+          <w:lang w:val="en-US" w:eastAsia="uk-UA"/>
+        </w:rPr>
+        <w:t>struct</w:t>
+      </w:r>
+      <w:r>
+        <w:rPr>
+          <w:rFonts w:ascii="Consolas" w:hAnsi="Consolas" w:cs="Consolas"/>
+          <w:color w:val="000000"/>
+          <w:kern w:val="0"/>
+          <w:sz w:val="16"/>
+          <w:szCs w:val="16"/>
+          <w:lang w:val="en-US" w:eastAsia="uk-UA"/>
+        </w:rPr>
+        <w:t xml:space="preserve"> </w:t>
+      </w:r>
+      <w:r>
+        <w:rPr>
+          <w:rFonts w:ascii="Consolas" w:hAnsi="Consolas" w:cs="Consolas"/>
+          <w:color w:val="2B91AF"/>
+          <w:kern w:val="0"/>
+          <w:sz w:val="16"/>
+          <w:szCs w:val="16"/>
+          <w:lang w:val="en-US" w:eastAsia="uk-UA"/>
+        </w:rPr>
+        <w:t>Edge</w:t>
+      </w:r>
+      <w:r>
+        <w:rPr>
+          <w:rFonts w:ascii="Consolas" w:hAnsi="Consolas" w:cs="Consolas"/>
+          <w:color w:val="000000"/>
+          <w:kern w:val="0"/>
+          <w:sz w:val="16"/>
+          <w:szCs w:val="16"/>
+          <w:lang w:val="en-US" w:eastAsia="uk-UA"/>
+        </w:rPr>
+        <w:t xml:space="preserve"> {</w:t>
+      </w:r>
+    </w:p>
+    <w:p>
+      <w:pPr>
+        <w:autoSpaceDE w:val="0"/>
+        <w:autoSpaceDN w:val="0"/>
+        <w:adjustRightInd w:val="0"/>
+        <w:ind w:firstLine="0"/>
+        <w:jc w:val="left"/>
+        <w:rPr>
+          <w:rFonts w:ascii="Consolas" w:hAnsi="Consolas" w:cs="Consolas"/>
+          <w:color w:val="000000"/>
+          <w:kern w:val="0"/>
+          <w:sz w:val="16"/>
+          <w:szCs w:val="16"/>
+          <w:lang w:val="en-US" w:eastAsia="uk-UA"/>
+        </w:rPr>
+      </w:pPr>
+      <w:r>
+        <w:rPr>
+          <w:rFonts w:ascii="Consolas" w:hAnsi="Consolas" w:cs="Consolas"/>
+          <w:color w:val="000000"/>
+          <w:kern w:val="0"/>
+          <w:sz w:val="16"/>
+          <w:szCs w:val="16"/>
+          <w:lang w:val="en-US" w:eastAsia="uk-UA"/>
+        </w:rPr>
+        <w:tab/>
+      </w:r>
+      <w:r>
+        <w:rPr>
+          <w:rFonts w:ascii="Consolas" w:hAnsi="Consolas" w:cs="Consolas"/>
+          <w:color w:val="0000FF"/>
+          <w:kern w:val="0"/>
+          <w:sz w:val="16"/>
+          <w:szCs w:val="16"/>
+          <w:lang w:val="en-US" w:eastAsia="uk-UA"/>
+        </w:rPr>
+        <w:t>int</w:t>
+      </w:r>
+      <w:r>
+        <w:rPr>
+          <w:rFonts w:ascii="Consolas" w:hAnsi="Consolas" w:cs="Consolas"/>
+          <w:color w:val="000000"/>
+          <w:kern w:val="0"/>
+          <w:sz w:val="16"/>
+          <w:szCs w:val="16"/>
+          <w:lang w:val="en-US" w:eastAsia="uk-UA"/>
+        </w:rPr>
+        <w:t xml:space="preserve"> a, b, w;</w:t>
+      </w:r>
+    </w:p>
+    <w:p>
+      <w:pPr>
+        <w:autoSpaceDE w:val="0"/>
+        <w:autoSpaceDN w:val="0"/>
+        <w:adjustRightInd w:val="0"/>
+        <w:ind w:firstLine="0"/>
+        <w:jc w:val="left"/>
+        <w:rPr>
+          <w:rFonts w:ascii="Consolas" w:hAnsi="Consolas" w:cs="Consolas"/>
+          <w:color w:val="000000"/>
+          <w:kern w:val="0"/>
+          <w:sz w:val="16"/>
+          <w:szCs w:val="16"/>
+          <w:lang w:val="en-US" w:eastAsia="uk-UA"/>
+        </w:rPr>
+      </w:pPr>
+      <w:r>
+        <w:rPr>
+          <w:rFonts w:ascii="Consolas" w:hAnsi="Consolas" w:cs="Consolas"/>
+          <w:color w:val="000000"/>
+          <w:kern w:val="0"/>
+          <w:sz w:val="16"/>
+          <w:szCs w:val="16"/>
+          <w:lang w:val="en-US" w:eastAsia="uk-UA"/>
+        </w:rPr>
+        <w:t>};</w:t>
+      </w:r>
+    </w:p>
+    <w:p>
+      <w:pPr>
+        <w:autoSpaceDE w:val="0"/>
+        <w:autoSpaceDN w:val="0"/>
+        <w:adjustRightInd w:val="0"/>
+        <w:ind w:firstLine="0"/>
+        <w:jc w:val="left"/>
+        <w:rPr>
+          <w:rFonts w:ascii="Consolas" w:hAnsi="Consolas" w:cs="Consolas"/>
+          <w:color w:val="000000"/>
+          <w:kern w:val="0"/>
+          <w:sz w:val="16"/>
+          <w:szCs w:val="16"/>
+          <w:lang w:val="en-US" w:eastAsia="uk-UA"/>
+        </w:rPr>
+      </w:pPr>
+    </w:p>
+    <w:p>
+      <w:pPr>
+        <w:autoSpaceDE w:val="0"/>
+        <w:autoSpaceDN w:val="0"/>
+        <w:adjustRightInd w:val="0"/>
+        <w:ind w:firstLine="0"/>
+        <w:jc w:val="left"/>
+        <w:rPr>
+          <w:rFonts w:ascii="Consolas" w:hAnsi="Consolas" w:cs="Consolas"/>
+          <w:color w:val="000000"/>
+          <w:kern w:val="0"/>
+          <w:sz w:val="16"/>
+          <w:szCs w:val="16"/>
+          <w:lang w:val="en-US" w:eastAsia="uk-UA"/>
+        </w:rPr>
+      </w:pPr>
+      <w:r>
+        <w:rPr>
+          <w:rFonts w:ascii="Consolas" w:hAnsi="Consolas" w:cs="Consolas"/>
+          <w:color w:val="0000FF"/>
+          <w:kern w:val="0"/>
+          <w:sz w:val="16"/>
+          <w:szCs w:val="16"/>
+          <w:lang w:val="en-US" w:eastAsia="uk-UA"/>
+        </w:rPr>
+        <w:t>void</w:t>
+      </w:r>
+      <w:r>
+        <w:rPr>
+          <w:rFonts w:ascii="Consolas" w:hAnsi="Consolas" w:cs="Consolas"/>
+          <w:color w:val="000000"/>
+          <w:kern w:val="0"/>
+          <w:sz w:val="16"/>
+          <w:szCs w:val="16"/>
+          <w:lang w:val="en-US" w:eastAsia="uk-UA"/>
+        </w:rPr>
+        <w:t xml:space="preserve"> run();</w:t>
+      </w:r>
+    </w:p>
+    <w:p>
+      <w:pPr>
+        <w:autoSpaceDE w:val="0"/>
+        <w:autoSpaceDN w:val="0"/>
+        <w:adjustRightInd w:val="0"/>
+        <w:ind w:firstLine="0"/>
+        <w:jc w:val="left"/>
+        <w:rPr>
+          <w:rFonts w:ascii="Consolas" w:hAnsi="Consolas" w:cs="Consolas"/>
+          <w:color w:val="000000"/>
+          <w:kern w:val="0"/>
+          <w:sz w:val="16"/>
+          <w:szCs w:val="16"/>
+          <w:lang w:val="en-US" w:eastAsia="uk-UA"/>
+        </w:rPr>
+      </w:pPr>
+      <w:r>
+        <w:rPr>
+          <w:rFonts w:ascii="Consolas" w:hAnsi="Consolas" w:cs="Consolas"/>
+          <w:color w:val="0000FF"/>
+          <w:kern w:val="0"/>
+          <w:sz w:val="16"/>
+          <w:szCs w:val="16"/>
+          <w:lang w:val="en-US" w:eastAsia="uk-UA"/>
+        </w:rPr>
+        <w:t>void</w:t>
+      </w:r>
+      <w:r>
+        <w:rPr>
+          <w:rFonts w:ascii="Consolas" w:hAnsi="Consolas" w:cs="Consolas"/>
+          <w:color w:val="000000"/>
+          <w:kern w:val="0"/>
+          <w:sz w:val="16"/>
+          <w:szCs w:val="16"/>
+          <w:lang w:val="en-US" w:eastAsia="uk-UA"/>
+        </w:rPr>
+        <w:t xml:space="preserve"> printHello();</w:t>
+      </w:r>
+    </w:p>
+    <w:p>
+      <w:pPr>
+        <w:autoSpaceDE w:val="0"/>
+        <w:autoSpaceDN w:val="0"/>
+        <w:adjustRightInd w:val="0"/>
+        <w:ind w:firstLine="0"/>
+        <w:jc w:val="left"/>
+        <w:rPr>
+          <w:rFonts w:ascii="Consolas" w:hAnsi="Consolas" w:cs="Consolas"/>
+          <w:color w:val="000000"/>
+          <w:kern w:val="0"/>
+          <w:sz w:val="16"/>
+          <w:szCs w:val="16"/>
+          <w:lang w:val="en-US" w:eastAsia="uk-UA"/>
+        </w:rPr>
+      </w:pPr>
+      <w:r>
+        <w:rPr>
+          <w:rFonts w:ascii="Consolas" w:hAnsi="Consolas" w:cs="Consolas"/>
+          <w:color w:val="000000"/>
+          <w:kern w:val="0"/>
+          <w:sz w:val="16"/>
+          <w:szCs w:val="16"/>
+          <w:lang w:val="en-US" w:eastAsia="uk-UA"/>
+        </w:rPr>
+        <w:t>std::</w:t>
+      </w:r>
+      <w:r>
+        <w:rPr>
+          <w:rFonts w:ascii="Consolas" w:hAnsi="Consolas" w:cs="Consolas"/>
+          <w:color w:val="2B91AF"/>
+          <w:kern w:val="0"/>
+          <w:sz w:val="16"/>
+          <w:szCs w:val="16"/>
+          <w:lang w:val="en-US" w:eastAsia="uk-UA"/>
+        </w:rPr>
+        <w:t>vector</w:t>
+      </w:r>
+      <w:r>
+        <w:rPr>
+          <w:rFonts w:ascii="Consolas" w:hAnsi="Consolas" w:cs="Consolas"/>
+          <w:color w:val="000000"/>
+          <w:kern w:val="0"/>
+          <w:sz w:val="16"/>
+          <w:szCs w:val="16"/>
+          <w:lang w:val="en-US" w:eastAsia="uk-UA"/>
+        </w:rPr>
+        <w:t>&lt;</w:t>
+      </w:r>
+      <w:r>
+        <w:rPr>
+          <w:rFonts w:ascii="Consolas" w:hAnsi="Consolas" w:cs="Consolas"/>
+          <w:color w:val="2B91AF"/>
+          <w:kern w:val="0"/>
+          <w:sz w:val="16"/>
+          <w:szCs w:val="16"/>
+          <w:lang w:val="en-US" w:eastAsia="uk-UA"/>
+        </w:rPr>
+        <w:t>Edge</w:t>
+      </w:r>
+      <w:r>
+        <w:rPr>
+          <w:rFonts w:ascii="Consolas" w:hAnsi="Consolas" w:cs="Consolas"/>
+          <w:color w:val="000000"/>
+          <w:kern w:val="0"/>
+          <w:sz w:val="16"/>
+          <w:szCs w:val="16"/>
+          <w:lang w:val="en-US" w:eastAsia="uk-UA"/>
+        </w:rPr>
+        <w:t>&gt; getEdges(</w:t>
+      </w:r>
+      <w:r>
+        <w:rPr>
+          <w:rFonts w:ascii="Consolas" w:hAnsi="Consolas" w:cs="Consolas"/>
+          <w:color w:val="0000FF"/>
+          <w:kern w:val="0"/>
+          <w:sz w:val="16"/>
+          <w:szCs w:val="16"/>
+          <w:lang w:val="en-US" w:eastAsia="uk-UA"/>
+        </w:rPr>
+        <w:t>int</w:t>
+      </w:r>
+      <w:r>
+        <w:rPr>
+          <w:rFonts w:ascii="Consolas" w:hAnsi="Consolas" w:cs="Consolas"/>
+          <w:color w:val="000000"/>
+          <w:kern w:val="0"/>
+          <w:sz w:val="16"/>
+          <w:szCs w:val="16"/>
+          <w:lang w:val="en-US" w:eastAsia="uk-UA"/>
+        </w:rPr>
+        <w:t xml:space="preserve"> </w:t>
+      </w:r>
+      <w:r>
+        <w:rPr>
+          <w:rFonts w:ascii="Consolas" w:hAnsi="Consolas" w:cs="Consolas"/>
+          <w:color w:val="808080"/>
+          <w:kern w:val="0"/>
+          <w:sz w:val="16"/>
+          <w:szCs w:val="16"/>
+          <w:lang w:val="en-US" w:eastAsia="uk-UA"/>
+        </w:rPr>
+        <w:t>verticesCount</w:t>
+      </w:r>
+      <w:r>
+        <w:rPr>
+          <w:rFonts w:ascii="Consolas" w:hAnsi="Consolas" w:cs="Consolas"/>
+          <w:color w:val="000000"/>
+          <w:kern w:val="0"/>
+          <w:sz w:val="16"/>
+          <w:szCs w:val="16"/>
+          <w:lang w:val="en-US" w:eastAsia="uk-UA"/>
+        </w:rPr>
+        <w:t>);</w:t>
+      </w:r>
+    </w:p>
+    <w:p>
+      <w:pPr>
+        <w:autoSpaceDE w:val="0"/>
+        <w:autoSpaceDN w:val="0"/>
+        <w:adjustRightInd w:val="0"/>
+        <w:ind w:firstLine="0"/>
+        <w:jc w:val="left"/>
+        <w:rPr>
+          <w:rFonts w:ascii="Consolas" w:hAnsi="Consolas" w:cs="Consolas"/>
+          <w:color w:val="000000"/>
+          <w:kern w:val="0"/>
+          <w:sz w:val="16"/>
+          <w:szCs w:val="16"/>
+          <w:lang w:val="en-US" w:eastAsia="uk-UA"/>
+        </w:rPr>
+      </w:pPr>
+      <w:r>
+        <w:rPr>
+          <w:rFonts w:ascii="Consolas" w:hAnsi="Consolas" w:cs="Consolas"/>
+          <w:color w:val="0000FF"/>
+          <w:kern w:val="0"/>
+          <w:sz w:val="16"/>
+          <w:szCs w:val="16"/>
+          <w:lang w:val="en-US" w:eastAsia="uk-UA"/>
+        </w:rPr>
+        <w:t>bool</w:t>
+      </w:r>
+      <w:r>
+        <w:rPr>
+          <w:rFonts w:ascii="Consolas" w:hAnsi="Consolas" w:cs="Consolas"/>
+          <w:color w:val="000000"/>
+          <w:kern w:val="0"/>
+          <w:sz w:val="16"/>
+          <w:szCs w:val="16"/>
+          <w:lang w:val="en-US" w:eastAsia="uk-UA"/>
+        </w:rPr>
+        <w:t xml:space="preserve"> isCorrectEgde(</w:t>
+      </w:r>
+      <w:r>
+        <w:rPr>
+          <w:rFonts w:ascii="Consolas" w:hAnsi="Consolas" w:cs="Consolas"/>
+          <w:color w:val="2B91AF"/>
+          <w:kern w:val="0"/>
+          <w:sz w:val="16"/>
+          <w:szCs w:val="16"/>
+          <w:lang w:val="en-US" w:eastAsia="uk-UA"/>
+        </w:rPr>
+        <w:t>Edge</w:t>
+      </w:r>
+      <w:r>
+        <w:rPr>
+          <w:rFonts w:ascii="Consolas" w:hAnsi="Consolas" w:cs="Consolas"/>
+          <w:color w:val="000000"/>
+          <w:kern w:val="0"/>
+          <w:sz w:val="16"/>
+          <w:szCs w:val="16"/>
+          <w:lang w:val="en-US" w:eastAsia="uk-UA"/>
+        </w:rPr>
+        <w:t xml:space="preserve">&amp; </w:t>
+      </w:r>
+      <w:r>
+        <w:rPr>
+          <w:rFonts w:ascii="Consolas" w:hAnsi="Consolas" w:cs="Consolas"/>
+          <w:color w:val="808080"/>
+          <w:kern w:val="0"/>
+          <w:sz w:val="16"/>
+          <w:szCs w:val="16"/>
+          <w:lang w:val="en-US" w:eastAsia="uk-UA"/>
+        </w:rPr>
+        <w:t>edge</w:t>
+      </w:r>
+      <w:r>
+        <w:rPr>
+          <w:rFonts w:ascii="Consolas" w:hAnsi="Consolas" w:cs="Consolas"/>
+          <w:color w:val="000000"/>
+          <w:kern w:val="0"/>
+          <w:sz w:val="16"/>
+          <w:szCs w:val="16"/>
+          <w:lang w:val="en-US" w:eastAsia="uk-UA"/>
+        </w:rPr>
+        <w:t xml:space="preserve">, </w:t>
+      </w:r>
+      <w:r>
+        <w:rPr>
+          <w:rFonts w:ascii="Consolas" w:hAnsi="Consolas" w:cs="Consolas"/>
+          <w:color w:val="0000FF"/>
+          <w:kern w:val="0"/>
+          <w:sz w:val="16"/>
+          <w:szCs w:val="16"/>
+          <w:lang w:val="en-US" w:eastAsia="uk-UA"/>
+        </w:rPr>
+        <w:t>int</w:t>
+      </w:r>
+      <w:r>
+        <w:rPr>
+          <w:rFonts w:ascii="Consolas" w:hAnsi="Consolas" w:cs="Consolas"/>
+          <w:color w:val="000000"/>
+          <w:kern w:val="0"/>
+          <w:sz w:val="16"/>
+          <w:szCs w:val="16"/>
+          <w:lang w:val="en-US" w:eastAsia="uk-UA"/>
+        </w:rPr>
+        <w:t xml:space="preserve"> </w:t>
+      </w:r>
+      <w:r>
+        <w:rPr>
+          <w:rFonts w:ascii="Consolas" w:hAnsi="Consolas" w:cs="Consolas"/>
+          <w:color w:val="808080"/>
+          <w:kern w:val="0"/>
+          <w:sz w:val="16"/>
+          <w:szCs w:val="16"/>
+          <w:lang w:val="en-US" w:eastAsia="uk-UA"/>
+        </w:rPr>
+        <w:t>verticesCount</w:t>
+      </w:r>
+      <w:r>
+        <w:rPr>
+          <w:rFonts w:ascii="Consolas" w:hAnsi="Consolas" w:cs="Consolas"/>
+          <w:color w:val="000000"/>
+          <w:kern w:val="0"/>
+          <w:sz w:val="16"/>
+          <w:szCs w:val="16"/>
+          <w:lang w:val="en-US" w:eastAsia="uk-UA"/>
+        </w:rPr>
+        <w:t>);</w:t>
+      </w:r>
+    </w:p>
+    <w:p>
+      <w:pPr>
+        <w:autoSpaceDE w:val="0"/>
+        <w:autoSpaceDN w:val="0"/>
+        <w:adjustRightInd w:val="0"/>
+        <w:ind w:firstLine="0"/>
+        <w:jc w:val="left"/>
+        <w:rPr>
+          <w:rFonts w:ascii="Consolas" w:hAnsi="Consolas" w:cs="Consolas"/>
+          <w:color w:val="000000"/>
+          <w:kern w:val="0"/>
+          <w:sz w:val="16"/>
+          <w:szCs w:val="16"/>
+          <w:lang w:val="en-US" w:eastAsia="uk-UA"/>
+        </w:rPr>
+      </w:pPr>
+    </w:p>
+    <w:p>
+      <w:pPr>
+        <w:autoSpaceDE w:val="0"/>
+        <w:autoSpaceDN w:val="0"/>
+        <w:adjustRightInd w:val="0"/>
+        <w:ind w:firstLine="0"/>
+        <w:jc w:val="left"/>
+        <w:rPr>
+          <w:rFonts w:ascii="Consolas" w:hAnsi="Consolas" w:cs="Consolas"/>
+          <w:color w:val="000000"/>
+          <w:kern w:val="0"/>
+          <w:sz w:val="16"/>
+          <w:szCs w:val="16"/>
+          <w:lang w:val="en-US" w:eastAsia="uk-UA"/>
+        </w:rPr>
+      </w:pPr>
+      <w:r>
+        <w:rPr>
+          <w:rFonts w:ascii="Consolas" w:hAnsi="Consolas" w:cs="Consolas"/>
+          <w:color w:val="000000"/>
+          <w:kern w:val="0"/>
+          <w:sz w:val="16"/>
+          <w:szCs w:val="16"/>
+          <w:lang w:val="en-US" w:eastAsia="uk-UA"/>
+        </w:rPr>
+        <w:t>std::</w:t>
+      </w:r>
+      <w:r>
+        <w:rPr>
+          <w:rFonts w:ascii="Consolas" w:hAnsi="Consolas" w:cs="Consolas"/>
+          <w:color w:val="2B91AF"/>
+          <w:kern w:val="0"/>
+          <w:sz w:val="16"/>
+          <w:szCs w:val="16"/>
+          <w:lang w:val="en-US" w:eastAsia="uk-UA"/>
+        </w:rPr>
+        <w:t>vector</w:t>
+      </w:r>
+      <w:r>
+        <w:rPr>
+          <w:rFonts w:ascii="Consolas" w:hAnsi="Consolas" w:cs="Consolas"/>
+          <w:color w:val="000000"/>
+          <w:kern w:val="0"/>
+          <w:sz w:val="16"/>
+          <w:szCs w:val="16"/>
+          <w:lang w:val="en-US" w:eastAsia="uk-UA"/>
+        </w:rPr>
+        <w:t>&lt;</w:t>
+      </w:r>
+      <w:r>
+        <w:rPr>
+          <w:rFonts w:ascii="Consolas" w:hAnsi="Consolas" w:cs="Consolas"/>
+          <w:color w:val="0000FF"/>
+          <w:kern w:val="0"/>
+          <w:sz w:val="16"/>
+          <w:szCs w:val="16"/>
+          <w:lang w:val="en-US" w:eastAsia="uk-UA"/>
+        </w:rPr>
+        <w:t>int</w:t>
+      </w:r>
+      <w:r>
+        <w:rPr>
+          <w:rFonts w:ascii="Consolas" w:hAnsi="Consolas" w:cs="Consolas"/>
+          <w:color w:val="000000"/>
+          <w:kern w:val="0"/>
+          <w:sz w:val="16"/>
+          <w:szCs w:val="16"/>
+          <w:lang w:val="en-US" w:eastAsia="uk-UA"/>
+        </w:rPr>
+        <w:t>&gt; Dijkstra(std::</w:t>
+      </w:r>
+      <w:r>
+        <w:rPr>
+          <w:rFonts w:ascii="Consolas" w:hAnsi="Consolas" w:cs="Consolas"/>
+          <w:color w:val="2B91AF"/>
+          <w:kern w:val="0"/>
+          <w:sz w:val="16"/>
+          <w:szCs w:val="16"/>
+          <w:lang w:val="en-US" w:eastAsia="uk-UA"/>
+        </w:rPr>
+        <w:t>vector</w:t>
+      </w:r>
+      <w:r>
+        <w:rPr>
+          <w:rFonts w:ascii="Consolas" w:hAnsi="Consolas" w:cs="Consolas"/>
+          <w:color w:val="000000"/>
+          <w:kern w:val="0"/>
+          <w:sz w:val="16"/>
+          <w:szCs w:val="16"/>
+          <w:lang w:val="en-US" w:eastAsia="uk-UA"/>
+        </w:rPr>
+        <w:t>&lt;</w:t>
+      </w:r>
+      <w:r>
+        <w:rPr>
+          <w:rFonts w:ascii="Consolas" w:hAnsi="Consolas" w:cs="Consolas"/>
+          <w:color w:val="2B91AF"/>
+          <w:kern w:val="0"/>
+          <w:sz w:val="16"/>
+          <w:szCs w:val="16"/>
+          <w:lang w:val="en-US" w:eastAsia="uk-UA"/>
+        </w:rPr>
+        <w:t>Edge</w:t>
+      </w:r>
+      <w:r>
+        <w:rPr>
+          <w:rFonts w:ascii="Consolas" w:hAnsi="Consolas" w:cs="Consolas"/>
+          <w:color w:val="000000"/>
+          <w:kern w:val="0"/>
+          <w:sz w:val="16"/>
+          <w:szCs w:val="16"/>
+          <w:lang w:val="en-US" w:eastAsia="uk-UA"/>
+        </w:rPr>
+        <w:t xml:space="preserve">&gt; </w:t>
+      </w:r>
+      <w:r>
+        <w:rPr>
+          <w:rFonts w:ascii="Consolas" w:hAnsi="Consolas" w:cs="Consolas"/>
+          <w:color w:val="808080"/>
+          <w:kern w:val="0"/>
+          <w:sz w:val="16"/>
+          <w:szCs w:val="16"/>
+          <w:lang w:val="en-US" w:eastAsia="uk-UA"/>
+        </w:rPr>
+        <w:t>edges</w:t>
+      </w:r>
+      <w:r>
+        <w:rPr>
+          <w:rFonts w:ascii="Consolas" w:hAnsi="Consolas" w:cs="Consolas"/>
+          <w:color w:val="000000"/>
+          <w:kern w:val="0"/>
+          <w:sz w:val="16"/>
+          <w:szCs w:val="16"/>
+          <w:lang w:val="en-US" w:eastAsia="uk-UA"/>
+        </w:rPr>
+        <w:t xml:space="preserve">, </w:t>
+      </w:r>
+      <w:r>
+        <w:rPr>
+          <w:rFonts w:ascii="Consolas" w:hAnsi="Consolas" w:cs="Consolas"/>
+          <w:color w:val="0000FF"/>
+          <w:kern w:val="0"/>
+          <w:sz w:val="16"/>
+          <w:szCs w:val="16"/>
+          <w:lang w:val="en-US" w:eastAsia="uk-UA"/>
+        </w:rPr>
+        <w:t>int</w:t>
+      </w:r>
+      <w:r>
+        <w:rPr>
+          <w:rFonts w:ascii="Consolas" w:hAnsi="Consolas" w:cs="Consolas"/>
+          <w:color w:val="000000"/>
+          <w:kern w:val="0"/>
+          <w:sz w:val="16"/>
+          <w:szCs w:val="16"/>
+          <w:lang w:val="en-US" w:eastAsia="uk-UA"/>
+        </w:rPr>
+        <w:t xml:space="preserve"> </w:t>
+      </w:r>
+      <w:r>
+        <w:rPr>
+          <w:rFonts w:ascii="Consolas" w:hAnsi="Consolas" w:cs="Consolas"/>
+          <w:color w:val="808080"/>
+          <w:kern w:val="0"/>
+          <w:sz w:val="16"/>
+          <w:szCs w:val="16"/>
+          <w:lang w:val="en-US" w:eastAsia="uk-UA"/>
+        </w:rPr>
+        <w:t>verticesCount</w:t>
+      </w:r>
+      <w:r>
+        <w:rPr>
+          <w:rFonts w:ascii="Consolas" w:hAnsi="Consolas" w:cs="Consolas"/>
+          <w:color w:val="000000"/>
+          <w:kern w:val="0"/>
+          <w:sz w:val="16"/>
+          <w:szCs w:val="16"/>
+          <w:lang w:val="en-US" w:eastAsia="uk-UA"/>
+        </w:rPr>
+        <w:t xml:space="preserve">, </w:t>
+      </w:r>
+      <w:r>
+        <w:rPr>
+          <w:rFonts w:ascii="Consolas" w:hAnsi="Consolas" w:cs="Consolas"/>
+          <w:color w:val="0000FF"/>
+          <w:kern w:val="0"/>
+          <w:sz w:val="16"/>
+          <w:szCs w:val="16"/>
+          <w:lang w:val="en-US" w:eastAsia="uk-UA"/>
+        </w:rPr>
+        <w:t>int</w:t>
+      </w:r>
+      <w:r>
+        <w:rPr>
+          <w:rFonts w:ascii="Consolas" w:hAnsi="Consolas" w:cs="Consolas"/>
+          <w:color w:val="000000"/>
+          <w:kern w:val="0"/>
+          <w:sz w:val="16"/>
+          <w:szCs w:val="16"/>
+          <w:lang w:val="en-US" w:eastAsia="uk-UA"/>
+        </w:rPr>
+        <w:t xml:space="preserve"> </w:t>
+      </w:r>
+      <w:r>
+        <w:rPr>
+          <w:rFonts w:ascii="Consolas" w:hAnsi="Consolas" w:cs="Consolas"/>
+          <w:color w:val="808080"/>
+          <w:kern w:val="0"/>
+          <w:sz w:val="16"/>
+          <w:szCs w:val="16"/>
+          <w:lang w:val="en-US" w:eastAsia="uk-UA"/>
+        </w:rPr>
+        <w:t>vertex</w:t>
+      </w:r>
+      <w:r>
+        <w:rPr>
+          <w:rFonts w:ascii="Consolas" w:hAnsi="Consolas" w:cs="Consolas"/>
+          <w:color w:val="000000"/>
+          <w:kern w:val="0"/>
+          <w:sz w:val="16"/>
+          <w:szCs w:val="16"/>
+          <w:lang w:val="en-US" w:eastAsia="uk-UA"/>
+        </w:rPr>
+        <w:t>);</w:t>
+      </w:r>
+    </w:p>
+    <w:p>
+      <w:pPr>
+        <w:autoSpaceDE w:val="0"/>
+        <w:autoSpaceDN w:val="0"/>
+        <w:adjustRightInd w:val="0"/>
+        <w:ind w:firstLine="0"/>
+        <w:jc w:val="left"/>
+        <w:rPr>
+          <w:rFonts w:ascii="Consolas" w:hAnsi="Consolas" w:cs="Consolas"/>
+          <w:color w:val="000000"/>
+          <w:kern w:val="0"/>
+          <w:sz w:val="16"/>
+          <w:szCs w:val="16"/>
+          <w:lang w:val="en-US" w:eastAsia="uk-UA"/>
+        </w:rPr>
+      </w:pPr>
+      <w:r>
+        <w:rPr>
+          <w:rFonts w:ascii="Consolas" w:hAnsi="Consolas" w:cs="Consolas"/>
+          <w:color w:val="0000FF"/>
+          <w:kern w:val="0"/>
+          <w:sz w:val="16"/>
+          <w:szCs w:val="16"/>
+          <w:lang w:val="en-US" w:eastAsia="uk-UA"/>
+        </w:rPr>
+        <w:t>int</w:t>
+      </w:r>
+      <w:r>
+        <w:rPr>
+          <w:rFonts w:ascii="Consolas" w:hAnsi="Consolas" w:cs="Consolas"/>
+          <w:color w:val="000000"/>
+          <w:kern w:val="0"/>
+          <w:sz w:val="16"/>
+          <w:szCs w:val="16"/>
+          <w:lang w:val="en-US" w:eastAsia="uk-UA"/>
+        </w:rPr>
+        <w:t xml:space="preserve"> getNextCurrect(std::</w:t>
+      </w:r>
+      <w:r>
+        <w:rPr>
+          <w:rFonts w:ascii="Consolas" w:hAnsi="Consolas" w:cs="Consolas"/>
+          <w:color w:val="2B91AF"/>
+          <w:kern w:val="0"/>
+          <w:sz w:val="16"/>
+          <w:szCs w:val="16"/>
+          <w:lang w:val="en-US" w:eastAsia="uk-UA"/>
+        </w:rPr>
+        <w:t>vector</w:t>
+      </w:r>
+      <w:r>
+        <w:rPr>
+          <w:rFonts w:ascii="Consolas" w:hAnsi="Consolas" w:cs="Consolas"/>
+          <w:color w:val="000000"/>
+          <w:kern w:val="0"/>
+          <w:sz w:val="16"/>
+          <w:szCs w:val="16"/>
+          <w:lang w:val="en-US" w:eastAsia="uk-UA"/>
+        </w:rPr>
+        <w:t>&lt;</w:t>
+      </w:r>
+      <w:r>
+        <w:rPr>
+          <w:rFonts w:ascii="Consolas" w:hAnsi="Consolas" w:cs="Consolas"/>
+          <w:color w:val="0000FF"/>
+          <w:kern w:val="0"/>
+          <w:sz w:val="16"/>
+          <w:szCs w:val="16"/>
+          <w:lang w:val="en-US" w:eastAsia="uk-UA"/>
+        </w:rPr>
+        <w:t>int</w:t>
+      </w:r>
+      <w:r>
+        <w:rPr>
+          <w:rFonts w:ascii="Consolas" w:hAnsi="Consolas" w:cs="Consolas"/>
+          <w:color w:val="000000"/>
+          <w:kern w:val="0"/>
+          <w:sz w:val="16"/>
+          <w:szCs w:val="16"/>
+          <w:lang w:val="en-US" w:eastAsia="uk-UA"/>
+        </w:rPr>
+        <w:t xml:space="preserve">&gt;&amp; </w:t>
+      </w:r>
+      <w:r>
+        <w:rPr>
+          <w:rFonts w:ascii="Consolas" w:hAnsi="Consolas" w:cs="Consolas"/>
+          <w:color w:val="808080"/>
+          <w:kern w:val="0"/>
+          <w:sz w:val="16"/>
+          <w:szCs w:val="16"/>
+          <w:lang w:val="en-US" w:eastAsia="uk-UA"/>
+        </w:rPr>
+        <w:t>distances</w:t>
+      </w:r>
+      <w:r>
+        <w:rPr>
+          <w:rFonts w:ascii="Consolas" w:hAnsi="Consolas" w:cs="Consolas"/>
+          <w:color w:val="000000"/>
+          <w:kern w:val="0"/>
+          <w:sz w:val="16"/>
+          <w:szCs w:val="16"/>
+          <w:lang w:val="en-US" w:eastAsia="uk-UA"/>
+        </w:rPr>
+        <w:t>, std::</w:t>
+      </w:r>
+      <w:r>
+        <w:rPr>
+          <w:rFonts w:ascii="Consolas" w:hAnsi="Consolas" w:cs="Consolas"/>
+          <w:color w:val="2B91AF"/>
+          <w:kern w:val="0"/>
+          <w:sz w:val="16"/>
+          <w:szCs w:val="16"/>
+          <w:lang w:val="en-US" w:eastAsia="uk-UA"/>
+        </w:rPr>
+        <w:t>vector</w:t>
+      </w:r>
+      <w:r>
+        <w:rPr>
+          <w:rFonts w:ascii="Consolas" w:hAnsi="Consolas" w:cs="Consolas"/>
+          <w:color w:val="000000"/>
+          <w:kern w:val="0"/>
+          <w:sz w:val="16"/>
+          <w:szCs w:val="16"/>
+          <w:lang w:val="en-US" w:eastAsia="uk-UA"/>
+        </w:rPr>
+        <w:t>&lt;</w:t>
+      </w:r>
+      <w:r>
+        <w:rPr>
+          <w:rFonts w:ascii="Consolas" w:hAnsi="Consolas" w:cs="Consolas"/>
+          <w:color w:val="0000FF"/>
+          <w:kern w:val="0"/>
+          <w:sz w:val="16"/>
+          <w:szCs w:val="16"/>
+          <w:lang w:val="en-US" w:eastAsia="uk-UA"/>
+        </w:rPr>
+        <w:t>bool</w:t>
+      </w:r>
+      <w:r>
+        <w:rPr>
+          <w:rFonts w:ascii="Consolas" w:hAnsi="Consolas" w:cs="Consolas"/>
+          <w:color w:val="000000"/>
+          <w:kern w:val="0"/>
+          <w:sz w:val="16"/>
+          <w:szCs w:val="16"/>
+          <w:lang w:val="en-US" w:eastAsia="uk-UA"/>
+        </w:rPr>
+        <w:t xml:space="preserve">&gt;&amp; </w:t>
+      </w:r>
+      <w:r>
+        <w:rPr>
+          <w:rFonts w:ascii="Consolas" w:hAnsi="Consolas" w:cs="Consolas"/>
+          <w:color w:val="808080"/>
+          <w:kern w:val="0"/>
+          <w:sz w:val="16"/>
+          <w:szCs w:val="16"/>
+          <w:lang w:val="en-US" w:eastAsia="uk-UA"/>
+        </w:rPr>
+        <w:t>doneVertices</w:t>
+      </w:r>
+      <w:r>
+        <w:rPr>
+          <w:rFonts w:ascii="Consolas" w:hAnsi="Consolas" w:cs="Consolas"/>
+          <w:color w:val="000000"/>
+          <w:kern w:val="0"/>
+          <w:sz w:val="16"/>
+          <w:szCs w:val="16"/>
+          <w:lang w:val="en-US" w:eastAsia="uk-UA"/>
+        </w:rPr>
+        <w:t>);</w:t>
+      </w:r>
+    </w:p>
+    <w:p>
+      <w:pPr>
+        <w:autoSpaceDE w:val="0"/>
+        <w:autoSpaceDN w:val="0"/>
+        <w:adjustRightInd w:val="0"/>
+        <w:ind w:firstLine="0"/>
+        <w:jc w:val="left"/>
+        <w:rPr>
+          <w:rFonts w:ascii="Consolas" w:hAnsi="Consolas" w:cs="Consolas"/>
+          <w:color w:val="000000"/>
+          <w:kern w:val="0"/>
+          <w:sz w:val="16"/>
+          <w:szCs w:val="16"/>
+          <w:lang w:val="en-US" w:eastAsia="uk-UA"/>
+        </w:rPr>
+      </w:pPr>
+    </w:p>
+    <w:p>
+      <w:pPr>
+        <w:autoSpaceDE w:val="0"/>
+        <w:autoSpaceDN w:val="0"/>
+        <w:adjustRightInd w:val="0"/>
+        <w:ind w:firstLine="0"/>
+        <w:jc w:val="left"/>
+        <w:rPr>
+          <w:rFonts w:ascii="Consolas" w:hAnsi="Consolas" w:cs="Consolas"/>
+          <w:color w:val="000000"/>
+          <w:kern w:val="0"/>
+          <w:sz w:val="16"/>
+          <w:szCs w:val="16"/>
+          <w:lang w:val="en-US" w:eastAsia="uk-UA"/>
+        </w:rPr>
+      </w:pPr>
+      <w:r>
+        <w:rPr>
+          <w:rFonts w:ascii="Consolas" w:hAnsi="Consolas" w:cs="Consolas"/>
+          <w:color w:val="0000FF"/>
+          <w:kern w:val="0"/>
+          <w:sz w:val="16"/>
+          <w:szCs w:val="16"/>
+          <w:lang w:val="en-US" w:eastAsia="uk-UA"/>
+        </w:rPr>
+        <w:t>template</w:t>
+      </w:r>
+      <w:r>
+        <w:rPr>
+          <w:rFonts w:ascii="Consolas" w:hAnsi="Consolas" w:cs="Consolas"/>
+          <w:color w:val="000000"/>
+          <w:kern w:val="0"/>
+          <w:sz w:val="16"/>
+          <w:szCs w:val="16"/>
+          <w:lang w:val="en-US" w:eastAsia="uk-UA"/>
+        </w:rPr>
+        <w:t xml:space="preserve"> &lt;</w:t>
+      </w:r>
+      <w:r>
+        <w:rPr>
+          <w:rFonts w:ascii="Consolas" w:hAnsi="Consolas" w:cs="Consolas"/>
+          <w:color w:val="0000FF"/>
+          <w:kern w:val="0"/>
+          <w:sz w:val="16"/>
+          <w:szCs w:val="16"/>
+          <w:lang w:val="en-US" w:eastAsia="uk-UA"/>
+        </w:rPr>
+        <w:t>typename</w:t>
+      </w:r>
+      <w:r>
+        <w:rPr>
+          <w:rFonts w:ascii="Consolas" w:hAnsi="Consolas" w:cs="Consolas"/>
+          <w:color w:val="000000"/>
+          <w:kern w:val="0"/>
+          <w:sz w:val="16"/>
+          <w:szCs w:val="16"/>
+          <w:lang w:val="en-US" w:eastAsia="uk-UA"/>
+        </w:rPr>
+        <w:t xml:space="preserve"> </w:t>
+      </w:r>
+      <w:r>
+        <w:rPr>
+          <w:rFonts w:ascii="Consolas" w:hAnsi="Consolas" w:cs="Consolas"/>
+          <w:color w:val="2B91AF"/>
+          <w:kern w:val="0"/>
+          <w:sz w:val="16"/>
+          <w:szCs w:val="16"/>
+          <w:lang w:val="en-US" w:eastAsia="uk-UA"/>
+        </w:rPr>
+        <w:t>T</w:t>
+      </w:r>
+      <w:r>
+        <w:rPr>
+          <w:rFonts w:ascii="Consolas" w:hAnsi="Consolas" w:cs="Consolas"/>
+          <w:color w:val="000000"/>
+          <w:kern w:val="0"/>
+          <w:sz w:val="16"/>
+          <w:szCs w:val="16"/>
+          <w:lang w:val="en-US" w:eastAsia="uk-UA"/>
+        </w:rPr>
+        <w:t>&gt;</w:t>
+      </w:r>
+    </w:p>
+    <w:p>
+      <w:pPr>
+        <w:autoSpaceDE w:val="0"/>
+        <w:autoSpaceDN w:val="0"/>
+        <w:adjustRightInd w:val="0"/>
+        <w:ind w:firstLine="0"/>
+        <w:jc w:val="left"/>
+        <w:rPr>
+          <w:rFonts w:ascii="Consolas" w:hAnsi="Consolas" w:cs="Consolas"/>
+          <w:color w:val="000000"/>
+          <w:kern w:val="0"/>
+          <w:sz w:val="16"/>
+          <w:szCs w:val="16"/>
+          <w:lang w:val="en-US" w:eastAsia="uk-UA"/>
+        </w:rPr>
+      </w:pPr>
+      <w:r>
+        <w:rPr>
+          <w:rFonts w:ascii="Consolas" w:hAnsi="Consolas" w:cs="Consolas"/>
+          <w:color w:val="2B91AF"/>
+          <w:kern w:val="0"/>
+          <w:sz w:val="16"/>
+          <w:szCs w:val="16"/>
+          <w:lang w:val="en-US" w:eastAsia="uk-UA"/>
+        </w:rPr>
+        <w:t>T</w:t>
+      </w:r>
+      <w:r>
+        <w:rPr>
+          <w:rFonts w:ascii="Consolas" w:hAnsi="Consolas" w:cs="Consolas"/>
+          <w:color w:val="000000"/>
+          <w:kern w:val="0"/>
+          <w:sz w:val="16"/>
+          <w:szCs w:val="16"/>
+          <w:lang w:val="en-US" w:eastAsia="uk-UA"/>
+        </w:rPr>
+        <w:t xml:space="preserve"> prompt(</w:t>
+      </w:r>
+      <w:r>
+        <w:rPr>
+          <w:rFonts w:ascii="Consolas" w:hAnsi="Consolas" w:cs="Consolas"/>
+          <w:color w:val="0000FF"/>
+          <w:kern w:val="0"/>
+          <w:sz w:val="16"/>
+          <w:szCs w:val="16"/>
+          <w:lang w:val="en-US" w:eastAsia="uk-UA"/>
+        </w:rPr>
+        <w:t>const</w:t>
+      </w:r>
+      <w:r>
+        <w:rPr>
+          <w:rFonts w:ascii="Consolas" w:hAnsi="Consolas" w:cs="Consolas"/>
+          <w:color w:val="000000"/>
+          <w:kern w:val="0"/>
+          <w:sz w:val="16"/>
+          <w:szCs w:val="16"/>
+          <w:lang w:val="en-US" w:eastAsia="uk-UA"/>
+        </w:rPr>
+        <w:t xml:space="preserve"> </w:t>
+      </w:r>
+      <w:r>
+        <w:rPr>
+          <w:rFonts w:ascii="Consolas" w:hAnsi="Consolas" w:cs="Consolas"/>
+          <w:color w:val="0000FF"/>
+          <w:kern w:val="0"/>
+          <w:sz w:val="16"/>
+          <w:szCs w:val="16"/>
+          <w:lang w:val="en-US" w:eastAsia="uk-UA"/>
+        </w:rPr>
+        <w:t>char</w:t>
+      </w:r>
+      <w:r>
+        <w:rPr>
+          <w:rFonts w:ascii="Consolas" w:hAnsi="Consolas" w:cs="Consolas"/>
+          <w:color w:val="000000"/>
+          <w:kern w:val="0"/>
+          <w:sz w:val="16"/>
+          <w:szCs w:val="16"/>
+          <w:lang w:val="en-US" w:eastAsia="uk-UA"/>
+        </w:rPr>
+        <w:t xml:space="preserve"> </w:t>
+      </w:r>
+      <w:r>
+        <w:rPr>
+          <w:rFonts w:ascii="Consolas" w:hAnsi="Consolas" w:cs="Consolas"/>
+          <w:color w:val="808080"/>
+          <w:kern w:val="0"/>
+          <w:sz w:val="16"/>
+          <w:szCs w:val="16"/>
+          <w:lang w:val="en-US" w:eastAsia="uk-UA"/>
+        </w:rPr>
+        <w:t>label</w:t>
+      </w:r>
+      <w:r>
+        <w:rPr>
+          <w:rFonts w:ascii="Consolas" w:hAnsi="Consolas" w:cs="Consolas"/>
+          <w:color w:val="000000"/>
+          <w:kern w:val="0"/>
+          <w:sz w:val="16"/>
+          <w:szCs w:val="16"/>
+          <w:lang w:val="en-US" w:eastAsia="uk-UA"/>
+        </w:rPr>
+        <w:t>[]);</w:t>
+      </w:r>
+    </w:p>
+    <w:p>
+      <w:pPr>
+        <w:autoSpaceDE w:val="0"/>
+        <w:autoSpaceDN w:val="0"/>
+        <w:adjustRightInd w:val="0"/>
+        <w:ind w:firstLine="0"/>
+        <w:jc w:val="left"/>
+        <w:rPr>
+          <w:rFonts w:ascii="Consolas" w:hAnsi="Consolas" w:cs="Consolas"/>
+          <w:color w:val="000000"/>
+          <w:kern w:val="0"/>
+          <w:sz w:val="16"/>
+          <w:szCs w:val="16"/>
+          <w:lang w:val="en-US" w:eastAsia="uk-UA"/>
+        </w:rPr>
+      </w:pPr>
+    </w:p>
+    <w:p>
+      <w:pPr>
+        <w:autoSpaceDE w:val="0"/>
+        <w:autoSpaceDN w:val="0"/>
+        <w:adjustRightInd w:val="0"/>
+        <w:ind w:firstLine="0"/>
+        <w:jc w:val="left"/>
+        <w:rPr>
+          <w:rFonts w:ascii="Consolas" w:hAnsi="Consolas" w:cs="Consolas"/>
+          <w:color w:val="000000"/>
+          <w:kern w:val="0"/>
+          <w:sz w:val="16"/>
+          <w:szCs w:val="16"/>
+          <w:lang w:val="en-US" w:eastAsia="uk-UA"/>
+        </w:rPr>
+      </w:pPr>
+      <w:r>
+        <w:rPr>
+          <w:rFonts w:ascii="Consolas" w:hAnsi="Consolas" w:cs="Consolas"/>
+          <w:color w:val="0000FF"/>
+          <w:kern w:val="0"/>
+          <w:sz w:val="16"/>
+          <w:szCs w:val="16"/>
+          <w:lang w:val="en-US" w:eastAsia="uk-UA"/>
+        </w:rPr>
+        <w:t>int</w:t>
+      </w:r>
+      <w:r>
+        <w:rPr>
+          <w:rFonts w:ascii="Consolas" w:hAnsi="Consolas" w:cs="Consolas"/>
+          <w:color w:val="000000"/>
+          <w:kern w:val="0"/>
+          <w:sz w:val="16"/>
+          <w:szCs w:val="16"/>
+          <w:lang w:val="en-US" w:eastAsia="uk-UA"/>
+        </w:rPr>
+        <w:t xml:space="preserve"> main() {</w:t>
+      </w:r>
+    </w:p>
+    <w:p>
+      <w:pPr>
+        <w:autoSpaceDE w:val="0"/>
+        <w:autoSpaceDN w:val="0"/>
+        <w:adjustRightInd w:val="0"/>
+        <w:ind w:firstLine="0"/>
+        <w:jc w:val="left"/>
+        <w:rPr>
+          <w:rFonts w:ascii="Consolas" w:hAnsi="Consolas" w:cs="Consolas"/>
+          <w:color w:val="000000"/>
+          <w:kern w:val="0"/>
+          <w:sz w:val="16"/>
+          <w:szCs w:val="16"/>
+          <w:lang w:val="en-US" w:eastAsia="uk-UA"/>
+        </w:rPr>
+      </w:pPr>
+      <w:r>
+        <w:rPr>
+          <w:rFonts w:ascii="Consolas" w:hAnsi="Consolas" w:cs="Consolas"/>
+          <w:color w:val="000000"/>
+          <w:kern w:val="0"/>
+          <w:sz w:val="16"/>
+          <w:szCs w:val="16"/>
+          <w:lang w:val="en-US" w:eastAsia="uk-UA"/>
+        </w:rPr>
+        <w:tab/>
+        <w:t>printHello();</w:t>
+      </w:r>
+    </w:p>
+    <w:p>
+      <w:pPr>
+        <w:autoSpaceDE w:val="0"/>
+        <w:autoSpaceDN w:val="0"/>
+        <w:adjustRightInd w:val="0"/>
+        <w:ind w:firstLine="0"/>
+        <w:jc w:val="left"/>
+        <w:rPr>
+          <w:rFonts w:ascii="Consolas" w:hAnsi="Consolas" w:cs="Consolas"/>
+          <w:color w:val="000000"/>
+          <w:kern w:val="0"/>
+          <w:sz w:val="16"/>
+          <w:szCs w:val="16"/>
+          <w:lang w:val="en-US" w:eastAsia="uk-UA"/>
+        </w:rPr>
+      </w:pPr>
+    </w:p>
+    <w:p>
+      <w:pPr>
+        <w:autoSpaceDE w:val="0"/>
+        <w:autoSpaceDN w:val="0"/>
+        <w:adjustRightInd w:val="0"/>
+        <w:ind w:firstLine="0"/>
+        <w:jc w:val="left"/>
+        <w:rPr>
+          <w:rFonts w:ascii="Consolas" w:hAnsi="Consolas" w:cs="Consolas"/>
+          <w:color w:val="000000"/>
+          <w:kern w:val="0"/>
+          <w:sz w:val="16"/>
+          <w:szCs w:val="16"/>
+          <w:lang w:val="en-US" w:eastAsia="uk-UA"/>
+        </w:rPr>
+      </w:pPr>
+      <w:r>
+        <w:rPr>
+          <w:rFonts w:ascii="Consolas" w:hAnsi="Consolas" w:cs="Consolas"/>
+          <w:color w:val="000000"/>
+          <w:kern w:val="0"/>
+          <w:sz w:val="16"/>
+          <w:szCs w:val="16"/>
+          <w:lang w:val="en-US" w:eastAsia="uk-UA"/>
+        </w:rPr>
+        <w:tab/>
+      </w:r>
+      <w:r>
+        <w:rPr>
+          <w:rFonts w:ascii="Consolas" w:hAnsi="Consolas" w:cs="Consolas"/>
+          <w:color w:val="0000FF"/>
+          <w:kern w:val="0"/>
+          <w:sz w:val="16"/>
+          <w:szCs w:val="16"/>
+          <w:lang w:val="en-US" w:eastAsia="uk-UA"/>
+        </w:rPr>
+        <w:t>while</w:t>
+      </w:r>
+      <w:r>
+        <w:rPr>
+          <w:rFonts w:ascii="Consolas" w:hAnsi="Consolas" w:cs="Consolas"/>
+          <w:color w:val="000000"/>
+          <w:kern w:val="0"/>
+          <w:sz w:val="16"/>
+          <w:szCs w:val="16"/>
+          <w:lang w:val="en-US" w:eastAsia="uk-UA"/>
+        </w:rPr>
+        <w:t xml:space="preserve"> (</w:t>
+      </w:r>
+      <w:r>
+        <w:rPr>
+          <w:rFonts w:ascii="Consolas" w:hAnsi="Consolas" w:cs="Consolas"/>
+          <w:color w:val="0000FF"/>
+          <w:kern w:val="0"/>
+          <w:sz w:val="16"/>
+          <w:szCs w:val="16"/>
+          <w:lang w:val="en-US" w:eastAsia="uk-UA"/>
+        </w:rPr>
+        <w:t>true</w:t>
+      </w:r>
+      <w:r>
+        <w:rPr>
+          <w:rFonts w:ascii="Consolas" w:hAnsi="Consolas" w:cs="Consolas"/>
+          <w:color w:val="000000"/>
+          <w:kern w:val="0"/>
+          <w:sz w:val="16"/>
+          <w:szCs w:val="16"/>
+          <w:lang w:val="en-US" w:eastAsia="uk-UA"/>
+        </w:rPr>
+        <w:t>) {</w:t>
+      </w:r>
+    </w:p>
+    <w:p>
+      <w:pPr>
+        <w:autoSpaceDE w:val="0"/>
+        <w:autoSpaceDN w:val="0"/>
+        <w:adjustRightInd w:val="0"/>
+        <w:ind w:firstLine="0"/>
+        <w:jc w:val="left"/>
+        <w:rPr>
+          <w:rFonts w:ascii="Consolas" w:hAnsi="Consolas" w:cs="Consolas"/>
+          <w:color w:val="000000"/>
+          <w:kern w:val="0"/>
+          <w:sz w:val="16"/>
+          <w:szCs w:val="16"/>
+          <w:lang w:val="en-US" w:eastAsia="uk-UA"/>
+        </w:rPr>
+      </w:pPr>
+      <w:r>
+        <w:rPr>
+          <w:rFonts w:ascii="Consolas" w:hAnsi="Consolas" w:cs="Consolas"/>
+          <w:color w:val="000000"/>
+          <w:kern w:val="0"/>
+          <w:sz w:val="16"/>
+          <w:szCs w:val="16"/>
+          <w:lang w:val="en-US" w:eastAsia="uk-UA"/>
+        </w:rPr>
+        <w:tab/>
+      </w:r>
+      <w:r>
+        <w:rPr>
+          <w:rFonts w:ascii="Consolas" w:hAnsi="Consolas" w:cs="Consolas"/>
+          <w:color w:val="000000"/>
+          <w:kern w:val="0"/>
+          <w:sz w:val="16"/>
+          <w:szCs w:val="16"/>
+          <w:lang w:val="en-US" w:eastAsia="uk-UA"/>
+        </w:rPr>
+        <w:tab/>
+        <w:t>run();</w:t>
+      </w:r>
+    </w:p>
+    <w:p>
+      <w:pPr>
+        <w:autoSpaceDE w:val="0"/>
+        <w:autoSpaceDN w:val="0"/>
+        <w:adjustRightInd w:val="0"/>
+        <w:ind w:firstLine="0"/>
+        <w:jc w:val="left"/>
+        <w:rPr>
+          <w:rFonts w:ascii="Consolas" w:hAnsi="Consolas" w:cs="Consolas"/>
+          <w:color w:val="000000"/>
+          <w:kern w:val="0"/>
+          <w:sz w:val="16"/>
+          <w:szCs w:val="16"/>
+          <w:lang w:val="en-US" w:eastAsia="uk-UA"/>
+        </w:rPr>
+      </w:pPr>
+    </w:p>
+    <w:p>
+      <w:pPr>
+        <w:autoSpaceDE w:val="0"/>
+        <w:autoSpaceDN w:val="0"/>
+        <w:adjustRightInd w:val="0"/>
+        <w:ind w:firstLine="0"/>
+        <w:jc w:val="left"/>
+        <w:rPr>
+          <w:rFonts w:ascii="Consolas" w:hAnsi="Consolas" w:cs="Consolas"/>
+          <w:color w:val="000000"/>
+          <w:kern w:val="0"/>
+          <w:sz w:val="16"/>
+          <w:szCs w:val="16"/>
+          <w:lang w:val="en-US" w:eastAsia="uk-UA"/>
+        </w:rPr>
+      </w:pPr>
+      <w:r>
+        <w:rPr>
+          <w:rFonts w:ascii="Consolas" w:hAnsi="Consolas" w:cs="Consolas"/>
+          <w:color w:val="000000"/>
+          <w:kern w:val="0"/>
+          <w:sz w:val="16"/>
+          <w:szCs w:val="16"/>
+          <w:lang w:val="en-US" w:eastAsia="uk-UA"/>
+        </w:rPr>
+        <w:tab/>
+      </w:r>
+      <w:r>
+        <w:rPr>
+          <w:rFonts w:ascii="Consolas" w:hAnsi="Consolas" w:cs="Consolas"/>
+          <w:color w:val="000000"/>
+          <w:kern w:val="0"/>
+          <w:sz w:val="16"/>
+          <w:szCs w:val="16"/>
+          <w:lang w:val="en-US" w:eastAsia="uk-UA"/>
+        </w:rPr>
+        <w:tab/>
+      </w:r>
+      <w:r>
+        <w:rPr>
+          <w:rFonts w:ascii="Consolas" w:hAnsi="Consolas" w:cs="Consolas"/>
+          <w:color w:val="0000FF"/>
+          <w:kern w:val="0"/>
+          <w:sz w:val="16"/>
+          <w:szCs w:val="16"/>
+          <w:lang w:val="en-US" w:eastAsia="uk-UA"/>
+        </w:rPr>
+        <w:t>if</w:t>
+      </w:r>
+      <w:r>
+        <w:rPr>
+          <w:rFonts w:ascii="Consolas" w:hAnsi="Consolas" w:cs="Consolas"/>
+          <w:color w:val="000000"/>
+          <w:kern w:val="0"/>
+          <w:sz w:val="16"/>
+          <w:szCs w:val="16"/>
+          <w:lang w:val="en-US" w:eastAsia="uk-UA"/>
+        </w:rPr>
+        <w:t xml:space="preserve"> (prompt&lt;std::</w:t>
+      </w:r>
+      <w:r>
+        <w:rPr>
+          <w:rFonts w:ascii="Consolas" w:hAnsi="Consolas" w:cs="Consolas"/>
+          <w:color w:val="2B91AF"/>
+          <w:kern w:val="0"/>
+          <w:sz w:val="16"/>
+          <w:szCs w:val="16"/>
+          <w:lang w:val="en-US" w:eastAsia="uk-UA"/>
+        </w:rPr>
+        <w:t>string</w:t>
+      </w:r>
+      <w:r>
+        <w:rPr>
+          <w:rFonts w:ascii="Consolas" w:hAnsi="Consolas" w:cs="Consolas"/>
+          <w:color w:val="000000"/>
+          <w:kern w:val="0"/>
+          <w:sz w:val="16"/>
+          <w:szCs w:val="16"/>
+          <w:lang w:val="en-US" w:eastAsia="uk-UA"/>
+        </w:rPr>
+        <w:t>&gt;(</w:t>
+      </w:r>
+      <w:r>
+        <w:rPr>
+          <w:rFonts w:ascii="Consolas" w:hAnsi="Consolas" w:cs="Consolas"/>
+          <w:color w:val="A31515"/>
+          <w:kern w:val="0"/>
+          <w:sz w:val="16"/>
+          <w:szCs w:val="16"/>
+          <w:lang w:val="en-US" w:eastAsia="uk-UA"/>
+        </w:rPr>
+        <w:t>"\nRepeat? (0 to exit): "</w:t>
+      </w:r>
+      <w:r>
+        <w:rPr>
+          <w:rFonts w:ascii="Consolas" w:hAnsi="Consolas" w:cs="Consolas"/>
+          <w:color w:val="000000"/>
+          <w:kern w:val="0"/>
+          <w:sz w:val="16"/>
+          <w:szCs w:val="16"/>
+          <w:lang w:val="en-US" w:eastAsia="uk-UA"/>
+        </w:rPr>
+        <w:t xml:space="preserve">) </w:t>
+      </w:r>
+      <w:r>
+        <w:rPr>
+          <w:rFonts w:ascii="Consolas" w:hAnsi="Consolas" w:cs="Consolas"/>
+          <w:color w:val="008080"/>
+          <w:kern w:val="0"/>
+          <w:sz w:val="16"/>
+          <w:szCs w:val="16"/>
+          <w:lang w:val="en-US" w:eastAsia="uk-UA"/>
+        </w:rPr>
+        <w:t>==</w:t>
+      </w:r>
+      <w:r>
+        <w:rPr>
+          <w:rFonts w:ascii="Consolas" w:hAnsi="Consolas" w:cs="Consolas"/>
+          <w:color w:val="000000"/>
+          <w:kern w:val="0"/>
+          <w:sz w:val="16"/>
+          <w:szCs w:val="16"/>
+          <w:lang w:val="en-US" w:eastAsia="uk-UA"/>
+        </w:rPr>
+        <w:t xml:space="preserve"> </w:t>
+      </w:r>
+      <w:r>
+        <w:rPr>
+          <w:rFonts w:ascii="Consolas" w:hAnsi="Consolas" w:cs="Consolas"/>
+          <w:color w:val="A31515"/>
+          <w:kern w:val="0"/>
+          <w:sz w:val="16"/>
+          <w:szCs w:val="16"/>
+          <w:lang w:val="en-US" w:eastAsia="uk-UA"/>
+        </w:rPr>
+        <w:t>"0"</w:t>
+      </w:r>
+      <w:r>
+        <w:rPr>
+          <w:rFonts w:ascii="Consolas" w:hAnsi="Consolas" w:cs="Consolas"/>
+          <w:color w:val="000000"/>
+          <w:kern w:val="0"/>
+          <w:sz w:val="16"/>
+          <w:szCs w:val="16"/>
+          <w:lang w:val="en-US" w:eastAsia="uk-UA"/>
+        </w:rPr>
+        <w:t>) {</w:t>
+      </w:r>
+    </w:p>
+    <w:p>
+      <w:pPr>
+        <w:autoSpaceDE w:val="0"/>
+        <w:autoSpaceDN w:val="0"/>
+        <w:adjustRightInd w:val="0"/>
+        <w:ind w:firstLine="0"/>
+        <w:jc w:val="left"/>
+        <w:rPr>
+          <w:rFonts w:ascii="Consolas" w:hAnsi="Consolas" w:cs="Consolas"/>
+          <w:color w:val="000000"/>
+          <w:kern w:val="0"/>
+          <w:sz w:val="16"/>
+          <w:szCs w:val="16"/>
+          <w:lang w:val="en-US" w:eastAsia="uk-UA"/>
+        </w:rPr>
+      </w:pPr>
+      <w:r>
+        <w:rPr>
+          <w:rFonts w:ascii="Consolas" w:hAnsi="Consolas" w:cs="Consolas"/>
+          <w:color w:val="000000"/>
+          <w:kern w:val="0"/>
+          <w:sz w:val="16"/>
+          <w:szCs w:val="16"/>
+          <w:lang w:val="en-US" w:eastAsia="uk-UA"/>
+        </w:rPr>
+        <w:tab/>
+      </w:r>
+      <w:r>
+        <w:rPr>
+          <w:rFonts w:ascii="Consolas" w:hAnsi="Consolas" w:cs="Consolas"/>
+          <w:color w:val="000000"/>
+          <w:kern w:val="0"/>
+          <w:sz w:val="16"/>
+          <w:szCs w:val="16"/>
+          <w:lang w:val="en-US" w:eastAsia="uk-UA"/>
+        </w:rPr>
+        <w:tab/>
+      </w:r>
+      <w:r>
+        <w:rPr>
+          <w:rFonts w:ascii="Consolas" w:hAnsi="Consolas" w:cs="Consolas"/>
+          <w:color w:val="000000"/>
+          <w:kern w:val="0"/>
+          <w:sz w:val="16"/>
+          <w:szCs w:val="16"/>
+          <w:lang w:val="en-US" w:eastAsia="uk-UA"/>
+        </w:rPr>
+        <w:tab/>
+      </w:r>
+      <w:r>
+        <w:rPr>
+          <w:rFonts w:ascii="Consolas" w:hAnsi="Consolas" w:cs="Consolas"/>
+          <w:color w:val="0000FF"/>
+          <w:kern w:val="0"/>
+          <w:sz w:val="16"/>
+          <w:szCs w:val="16"/>
+          <w:lang w:val="en-US" w:eastAsia="uk-UA"/>
+        </w:rPr>
+        <w:t>break</w:t>
+      </w:r>
+      <w:r>
+        <w:rPr>
+          <w:rFonts w:ascii="Consolas" w:hAnsi="Consolas" w:cs="Consolas"/>
+          <w:color w:val="000000"/>
+          <w:kern w:val="0"/>
+          <w:sz w:val="16"/>
+          <w:szCs w:val="16"/>
+          <w:lang w:val="en-US" w:eastAsia="uk-UA"/>
+        </w:rPr>
+        <w:t>;</w:t>
+      </w:r>
+    </w:p>
+    <w:p>
+      <w:pPr>
+        <w:autoSpaceDE w:val="0"/>
+        <w:autoSpaceDN w:val="0"/>
+        <w:adjustRightInd w:val="0"/>
+        <w:ind w:firstLine="0"/>
+        <w:jc w:val="left"/>
+        <w:rPr>
+          <w:rFonts w:ascii="Consolas" w:hAnsi="Consolas" w:cs="Consolas"/>
+          <w:color w:val="000000"/>
+          <w:kern w:val="0"/>
+          <w:sz w:val="16"/>
+          <w:szCs w:val="16"/>
+          <w:lang w:val="en-US" w:eastAsia="uk-UA"/>
+        </w:rPr>
+      </w:pPr>
+      <w:r>
+        <w:rPr>
+          <w:rFonts w:ascii="Consolas" w:hAnsi="Consolas" w:cs="Consolas"/>
+          <w:color w:val="000000"/>
+          <w:kern w:val="0"/>
+          <w:sz w:val="16"/>
+          <w:szCs w:val="16"/>
+          <w:lang w:val="en-US" w:eastAsia="uk-UA"/>
+        </w:rPr>
+        <w:tab/>
+      </w:r>
+      <w:r>
+        <w:rPr>
+          <w:rFonts w:ascii="Consolas" w:hAnsi="Consolas" w:cs="Consolas"/>
+          <w:color w:val="000000"/>
+          <w:kern w:val="0"/>
+          <w:sz w:val="16"/>
+          <w:szCs w:val="16"/>
+          <w:lang w:val="en-US" w:eastAsia="uk-UA"/>
+        </w:rPr>
+        <w:tab/>
+        <w:t>}</w:t>
+      </w:r>
+    </w:p>
+    <w:p>
+      <w:pPr>
+        <w:autoSpaceDE w:val="0"/>
+        <w:autoSpaceDN w:val="0"/>
+        <w:adjustRightInd w:val="0"/>
+        <w:ind w:firstLine="0"/>
+        <w:jc w:val="left"/>
+        <w:rPr>
+          <w:rFonts w:ascii="Consolas" w:hAnsi="Consolas" w:cs="Consolas"/>
+          <w:color w:val="000000"/>
+          <w:kern w:val="0"/>
+          <w:sz w:val="16"/>
+          <w:szCs w:val="16"/>
+          <w:lang w:val="en-US" w:eastAsia="uk-UA"/>
+        </w:rPr>
+      </w:pPr>
+    </w:p>
+    <w:p>
+      <w:pPr>
+        <w:autoSpaceDE w:val="0"/>
+        <w:autoSpaceDN w:val="0"/>
+        <w:adjustRightInd w:val="0"/>
+        <w:ind w:firstLine="0"/>
+        <w:jc w:val="left"/>
+        <w:rPr>
+          <w:rFonts w:ascii="Consolas" w:hAnsi="Consolas" w:cs="Consolas"/>
+          <w:color w:val="000000"/>
+          <w:kern w:val="0"/>
+          <w:sz w:val="16"/>
+          <w:szCs w:val="16"/>
+          <w:lang w:val="en-US" w:eastAsia="uk-UA"/>
+        </w:rPr>
+      </w:pPr>
+      <w:r>
+        <w:rPr>
+          <w:rFonts w:ascii="Consolas" w:hAnsi="Consolas" w:cs="Consolas"/>
+          <w:color w:val="000000"/>
+          <w:kern w:val="0"/>
+          <w:sz w:val="16"/>
+          <w:szCs w:val="16"/>
+          <w:lang w:val="en-US" w:eastAsia="uk-UA"/>
+        </w:rPr>
+        <w:tab/>
+      </w:r>
+      <w:r>
+        <w:rPr>
+          <w:rFonts w:ascii="Consolas" w:hAnsi="Consolas" w:cs="Consolas"/>
+          <w:color w:val="000000"/>
+          <w:kern w:val="0"/>
+          <w:sz w:val="16"/>
+          <w:szCs w:val="16"/>
+          <w:lang w:val="en-US" w:eastAsia="uk-UA"/>
+        </w:rPr>
+        <w:tab/>
+        <w:t xml:space="preserve">std::cout </w:t>
+      </w:r>
+      <w:r>
+        <w:rPr>
+          <w:rFonts w:ascii="Consolas" w:hAnsi="Consolas" w:cs="Consolas"/>
+          <w:color w:val="008080"/>
+          <w:kern w:val="0"/>
+          <w:sz w:val="16"/>
+          <w:szCs w:val="16"/>
+          <w:lang w:val="en-US" w:eastAsia="uk-UA"/>
+        </w:rPr>
+        <w:t>&lt;&lt;</w:t>
+      </w:r>
+      <w:r>
+        <w:rPr>
+          <w:rFonts w:ascii="Consolas" w:hAnsi="Consolas" w:cs="Consolas"/>
+          <w:color w:val="000000"/>
+          <w:kern w:val="0"/>
+          <w:sz w:val="16"/>
+          <w:szCs w:val="16"/>
+          <w:lang w:val="en-US" w:eastAsia="uk-UA"/>
+        </w:rPr>
+        <w:t xml:space="preserve"> </w:t>
+      </w:r>
+      <w:r>
+        <w:rPr>
+          <w:rFonts w:ascii="Consolas" w:hAnsi="Consolas" w:cs="Consolas"/>
+          <w:color w:val="A31515"/>
+          <w:kern w:val="0"/>
+          <w:sz w:val="16"/>
+          <w:szCs w:val="16"/>
+          <w:lang w:val="en-US" w:eastAsia="uk-UA"/>
+        </w:rPr>
+        <w:t>"\n- - - - - - - - - -\n\n"</w:t>
+      </w:r>
+      <w:r>
+        <w:rPr>
+          <w:rFonts w:ascii="Consolas" w:hAnsi="Consolas" w:cs="Consolas"/>
+          <w:color w:val="000000"/>
+          <w:kern w:val="0"/>
+          <w:sz w:val="16"/>
+          <w:szCs w:val="16"/>
+          <w:lang w:val="en-US" w:eastAsia="uk-UA"/>
+        </w:rPr>
+        <w:t>;</w:t>
+      </w:r>
+    </w:p>
+    <w:p>
+      <w:pPr>
+        <w:autoSpaceDE w:val="0"/>
+        <w:autoSpaceDN w:val="0"/>
+        <w:adjustRightInd w:val="0"/>
+        <w:ind w:firstLine="0"/>
+        <w:jc w:val="left"/>
+        <w:rPr>
+          <w:rFonts w:ascii="Consolas" w:hAnsi="Consolas" w:cs="Consolas"/>
+          <w:color w:val="000000"/>
+          <w:kern w:val="0"/>
+          <w:sz w:val="16"/>
+          <w:szCs w:val="16"/>
+          <w:lang w:val="en-US" w:eastAsia="uk-UA"/>
+        </w:rPr>
+      </w:pPr>
+      <w:r>
+        <w:rPr>
+          <w:rFonts w:ascii="Consolas" w:hAnsi="Consolas" w:cs="Consolas"/>
+          <w:color w:val="000000"/>
+          <w:kern w:val="0"/>
+          <w:sz w:val="16"/>
+          <w:szCs w:val="16"/>
+          <w:lang w:val="en-US" w:eastAsia="uk-UA"/>
+        </w:rPr>
+        <w:tab/>
+        <w:t>}</w:t>
+      </w:r>
+    </w:p>
+    <w:p>
+      <w:pPr>
+        <w:autoSpaceDE w:val="0"/>
+        <w:autoSpaceDN w:val="0"/>
+        <w:adjustRightInd w:val="0"/>
+        <w:ind w:firstLine="0"/>
+        <w:jc w:val="left"/>
+        <w:rPr>
+          <w:rFonts w:ascii="Consolas" w:hAnsi="Consolas" w:cs="Consolas"/>
+          <w:color w:val="000000"/>
+          <w:kern w:val="0"/>
+          <w:sz w:val="16"/>
+          <w:szCs w:val="16"/>
+          <w:lang w:val="en-US" w:eastAsia="uk-UA"/>
+        </w:rPr>
+      </w:pPr>
+    </w:p>
+    <w:p>
+      <w:pPr>
+        <w:autoSpaceDE w:val="0"/>
+        <w:autoSpaceDN w:val="0"/>
+        <w:adjustRightInd w:val="0"/>
+        <w:ind w:firstLine="0"/>
+        <w:jc w:val="left"/>
+        <w:rPr>
+          <w:rFonts w:ascii="Consolas" w:hAnsi="Consolas" w:cs="Consolas"/>
+          <w:color w:val="000000"/>
+          <w:kern w:val="0"/>
+          <w:sz w:val="16"/>
+          <w:szCs w:val="16"/>
+          <w:lang w:val="en-US" w:eastAsia="uk-UA"/>
+        </w:rPr>
+      </w:pPr>
+      <w:r>
+        <w:rPr>
+          <w:rFonts w:ascii="Consolas" w:hAnsi="Consolas" w:cs="Consolas"/>
+          <w:color w:val="000000"/>
+          <w:kern w:val="0"/>
+          <w:sz w:val="16"/>
+          <w:szCs w:val="16"/>
+          <w:lang w:val="en-US" w:eastAsia="uk-UA"/>
+        </w:rPr>
+        <w:tab/>
+      </w:r>
+      <w:r>
+        <w:rPr>
+          <w:rFonts w:ascii="Consolas" w:hAnsi="Consolas" w:cs="Consolas"/>
+          <w:color w:val="0000FF"/>
+          <w:kern w:val="0"/>
+          <w:sz w:val="16"/>
+          <w:szCs w:val="16"/>
+          <w:lang w:val="en-US" w:eastAsia="uk-UA"/>
+        </w:rPr>
+        <w:t>return</w:t>
+      </w:r>
+      <w:r>
+        <w:rPr>
+          <w:rFonts w:ascii="Consolas" w:hAnsi="Consolas" w:cs="Consolas"/>
+          <w:color w:val="000000"/>
+          <w:kern w:val="0"/>
+          <w:sz w:val="16"/>
+          <w:szCs w:val="16"/>
+          <w:lang w:val="en-US" w:eastAsia="uk-UA"/>
+        </w:rPr>
+        <w:t xml:space="preserve"> 0;</w:t>
+      </w:r>
+    </w:p>
+    <w:p>
+      <w:pPr>
+        <w:autoSpaceDE w:val="0"/>
+        <w:autoSpaceDN w:val="0"/>
+        <w:adjustRightInd w:val="0"/>
+        <w:ind w:firstLine="0"/>
+        <w:jc w:val="left"/>
+        <w:rPr>
+          <w:rFonts w:ascii="Consolas" w:hAnsi="Consolas" w:cs="Consolas"/>
+          <w:color w:val="000000"/>
+          <w:kern w:val="0"/>
+          <w:sz w:val="16"/>
+          <w:szCs w:val="16"/>
+          <w:lang w:val="en-US" w:eastAsia="uk-UA"/>
+        </w:rPr>
+      </w:pPr>
+      <w:r>
+        <w:rPr>
+          <w:rFonts w:ascii="Consolas" w:hAnsi="Consolas" w:cs="Consolas"/>
+          <w:color w:val="000000"/>
+          <w:kern w:val="0"/>
+          <w:sz w:val="16"/>
+          <w:szCs w:val="16"/>
+          <w:lang w:val="en-US" w:eastAsia="uk-UA"/>
+        </w:rPr>
+        <w:t>}</w:t>
+      </w:r>
+    </w:p>
+    <w:p>
+      <w:pPr>
+        <w:autoSpaceDE w:val="0"/>
+        <w:autoSpaceDN w:val="0"/>
+        <w:adjustRightInd w:val="0"/>
+        <w:ind w:firstLine="0"/>
+        <w:jc w:val="left"/>
+        <w:rPr>
+          <w:rFonts w:ascii="Consolas" w:hAnsi="Consolas" w:cs="Consolas"/>
+          <w:color w:val="000000"/>
+          <w:kern w:val="0"/>
+          <w:sz w:val="16"/>
+          <w:szCs w:val="16"/>
+          <w:lang w:val="en-US" w:eastAsia="uk-UA"/>
+        </w:rPr>
+      </w:pPr>
+    </w:p>
+    <w:p>
+      <w:pPr>
+        <w:autoSpaceDE w:val="0"/>
+        <w:autoSpaceDN w:val="0"/>
+        <w:adjustRightInd w:val="0"/>
+        <w:ind w:firstLine="0"/>
+        <w:jc w:val="left"/>
+        <w:rPr>
+          <w:rFonts w:ascii="Consolas" w:hAnsi="Consolas" w:cs="Consolas"/>
+          <w:color w:val="000000"/>
+          <w:kern w:val="0"/>
+          <w:sz w:val="16"/>
+          <w:szCs w:val="16"/>
+          <w:lang w:val="en-US" w:eastAsia="uk-UA"/>
+        </w:rPr>
+      </w:pPr>
+      <w:r>
+        <w:rPr>
+          <w:rFonts w:ascii="Consolas" w:hAnsi="Consolas" w:cs="Consolas"/>
+          <w:color w:val="000000"/>
+          <w:kern w:val="0"/>
+          <w:sz w:val="16"/>
+          <w:szCs w:val="16"/>
+          <w:lang w:val="en-US" w:eastAsia="uk-UA"/>
+        </w:rPr>
+        <w:t>std::</w:t>
+      </w:r>
+      <w:r>
+        <w:rPr>
+          <w:rFonts w:ascii="Consolas" w:hAnsi="Consolas" w:cs="Consolas"/>
+          <w:color w:val="2B91AF"/>
+          <w:kern w:val="0"/>
+          <w:sz w:val="16"/>
+          <w:szCs w:val="16"/>
+          <w:lang w:val="en-US" w:eastAsia="uk-UA"/>
+        </w:rPr>
+        <w:t>vector</w:t>
+      </w:r>
+      <w:r>
+        <w:rPr>
+          <w:rFonts w:ascii="Consolas" w:hAnsi="Consolas" w:cs="Consolas"/>
+          <w:color w:val="000000"/>
+          <w:kern w:val="0"/>
+          <w:sz w:val="16"/>
+          <w:szCs w:val="16"/>
+          <w:lang w:val="en-US" w:eastAsia="uk-UA"/>
+        </w:rPr>
+        <w:t>&lt;</w:t>
+      </w:r>
+      <w:r>
+        <w:rPr>
+          <w:rFonts w:ascii="Consolas" w:hAnsi="Consolas" w:cs="Consolas"/>
+          <w:color w:val="0000FF"/>
+          <w:kern w:val="0"/>
+          <w:sz w:val="16"/>
+          <w:szCs w:val="16"/>
+          <w:lang w:val="en-US" w:eastAsia="uk-UA"/>
+        </w:rPr>
+        <w:t>int</w:t>
+      </w:r>
+      <w:r>
+        <w:rPr>
+          <w:rFonts w:ascii="Consolas" w:hAnsi="Consolas" w:cs="Consolas"/>
+          <w:color w:val="000000"/>
+          <w:kern w:val="0"/>
+          <w:sz w:val="16"/>
+          <w:szCs w:val="16"/>
+          <w:lang w:val="en-US" w:eastAsia="uk-UA"/>
+        </w:rPr>
+        <w:t>&gt; Dijkstra(std::</w:t>
+      </w:r>
+      <w:r>
+        <w:rPr>
+          <w:rFonts w:ascii="Consolas" w:hAnsi="Consolas" w:cs="Consolas"/>
+          <w:color w:val="2B91AF"/>
+          <w:kern w:val="0"/>
+          <w:sz w:val="16"/>
+          <w:szCs w:val="16"/>
+          <w:lang w:val="en-US" w:eastAsia="uk-UA"/>
+        </w:rPr>
+        <w:t>vector</w:t>
+      </w:r>
+      <w:r>
+        <w:rPr>
+          <w:rFonts w:ascii="Consolas" w:hAnsi="Consolas" w:cs="Consolas"/>
+          <w:color w:val="000000"/>
+          <w:kern w:val="0"/>
+          <w:sz w:val="16"/>
+          <w:szCs w:val="16"/>
+          <w:lang w:val="en-US" w:eastAsia="uk-UA"/>
+        </w:rPr>
+        <w:t>&lt;</w:t>
+      </w:r>
+      <w:r>
+        <w:rPr>
+          <w:rFonts w:ascii="Consolas" w:hAnsi="Consolas" w:cs="Consolas"/>
+          <w:color w:val="2B91AF"/>
+          <w:kern w:val="0"/>
+          <w:sz w:val="16"/>
+          <w:szCs w:val="16"/>
+          <w:lang w:val="en-US" w:eastAsia="uk-UA"/>
+        </w:rPr>
+        <w:t>Edge</w:t>
+      </w:r>
+      <w:r>
+        <w:rPr>
+          <w:rFonts w:ascii="Consolas" w:hAnsi="Consolas" w:cs="Consolas"/>
+          <w:color w:val="000000"/>
+          <w:kern w:val="0"/>
+          <w:sz w:val="16"/>
+          <w:szCs w:val="16"/>
+          <w:lang w:val="en-US" w:eastAsia="uk-UA"/>
+        </w:rPr>
+        <w:t xml:space="preserve">&gt; </w:t>
+      </w:r>
+      <w:r>
+        <w:rPr>
+          <w:rFonts w:ascii="Consolas" w:hAnsi="Consolas" w:cs="Consolas"/>
+          <w:color w:val="808080"/>
+          <w:kern w:val="0"/>
+          <w:sz w:val="16"/>
+          <w:szCs w:val="16"/>
+          <w:lang w:val="en-US" w:eastAsia="uk-UA"/>
+        </w:rPr>
+        <w:t>edges</w:t>
+      </w:r>
+      <w:r>
+        <w:rPr>
+          <w:rFonts w:ascii="Consolas" w:hAnsi="Consolas" w:cs="Consolas"/>
+          <w:color w:val="000000"/>
+          <w:kern w:val="0"/>
+          <w:sz w:val="16"/>
+          <w:szCs w:val="16"/>
+          <w:lang w:val="en-US" w:eastAsia="uk-UA"/>
+        </w:rPr>
+        <w:t xml:space="preserve">, </w:t>
+      </w:r>
+      <w:r>
+        <w:rPr>
+          <w:rFonts w:ascii="Consolas" w:hAnsi="Consolas" w:cs="Consolas"/>
+          <w:color w:val="0000FF"/>
+          <w:kern w:val="0"/>
+          <w:sz w:val="16"/>
+          <w:szCs w:val="16"/>
+          <w:lang w:val="en-US" w:eastAsia="uk-UA"/>
+        </w:rPr>
+        <w:t>int</w:t>
+      </w:r>
+      <w:r>
+        <w:rPr>
+          <w:rFonts w:ascii="Consolas" w:hAnsi="Consolas" w:cs="Consolas"/>
+          <w:color w:val="000000"/>
+          <w:kern w:val="0"/>
+          <w:sz w:val="16"/>
+          <w:szCs w:val="16"/>
+          <w:lang w:val="en-US" w:eastAsia="uk-UA"/>
+        </w:rPr>
+        <w:t xml:space="preserve"> </w:t>
+      </w:r>
+      <w:r>
+        <w:rPr>
+          <w:rFonts w:ascii="Consolas" w:hAnsi="Consolas" w:cs="Consolas"/>
+          <w:color w:val="808080"/>
+          <w:kern w:val="0"/>
+          <w:sz w:val="16"/>
+          <w:szCs w:val="16"/>
+          <w:lang w:val="en-US" w:eastAsia="uk-UA"/>
+        </w:rPr>
+        <w:t>verticesCount</w:t>
+      </w:r>
+      <w:r>
+        <w:rPr>
+          <w:rFonts w:ascii="Consolas" w:hAnsi="Consolas" w:cs="Consolas"/>
+          <w:color w:val="000000"/>
+          <w:kern w:val="0"/>
+          <w:sz w:val="16"/>
+          <w:szCs w:val="16"/>
+          <w:lang w:val="en-US" w:eastAsia="uk-UA"/>
+        </w:rPr>
+        <w:t xml:space="preserve">, </w:t>
+      </w:r>
+      <w:r>
+        <w:rPr>
+          <w:rFonts w:ascii="Consolas" w:hAnsi="Consolas" w:cs="Consolas"/>
+          <w:color w:val="0000FF"/>
+          <w:kern w:val="0"/>
+          <w:sz w:val="16"/>
+          <w:szCs w:val="16"/>
+          <w:lang w:val="en-US" w:eastAsia="uk-UA"/>
+        </w:rPr>
+        <w:t>int</w:t>
+      </w:r>
+      <w:r>
+        <w:rPr>
+          <w:rFonts w:ascii="Consolas" w:hAnsi="Consolas" w:cs="Consolas"/>
+          <w:color w:val="000000"/>
+          <w:kern w:val="0"/>
+          <w:sz w:val="16"/>
+          <w:szCs w:val="16"/>
+          <w:lang w:val="en-US" w:eastAsia="uk-UA"/>
+        </w:rPr>
+        <w:t xml:space="preserve"> </w:t>
+      </w:r>
+      <w:r>
+        <w:rPr>
+          <w:rFonts w:ascii="Consolas" w:hAnsi="Consolas" w:cs="Consolas"/>
+          <w:color w:val="808080"/>
+          <w:kern w:val="0"/>
+          <w:sz w:val="16"/>
+          <w:szCs w:val="16"/>
+          <w:lang w:val="en-US" w:eastAsia="uk-UA"/>
+        </w:rPr>
+        <w:t>vertex</w:t>
+      </w:r>
+      <w:r>
+        <w:rPr>
+          <w:rFonts w:ascii="Consolas" w:hAnsi="Consolas" w:cs="Consolas"/>
+          <w:color w:val="000000"/>
+          <w:kern w:val="0"/>
+          <w:sz w:val="16"/>
+          <w:szCs w:val="16"/>
+          <w:lang w:val="en-US" w:eastAsia="uk-UA"/>
+        </w:rPr>
+        <w:t>) {</w:t>
+      </w:r>
+    </w:p>
+    <w:p>
+      <w:pPr>
+        <w:autoSpaceDE w:val="0"/>
+        <w:autoSpaceDN w:val="0"/>
+        <w:adjustRightInd w:val="0"/>
+        <w:ind w:firstLine="0"/>
+        <w:jc w:val="left"/>
+        <w:rPr>
+          <w:rFonts w:ascii="Consolas" w:hAnsi="Consolas" w:cs="Consolas"/>
+          <w:color w:val="000000"/>
+          <w:kern w:val="0"/>
+          <w:sz w:val="16"/>
+          <w:szCs w:val="16"/>
+          <w:lang w:val="en-US" w:eastAsia="uk-UA"/>
+        </w:rPr>
+      </w:pPr>
+      <w:r>
+        <w:rPr>
+          <w:rFonts w:ascii="Consolas" w:hAnsi="Consolas" w:cs="Consolas"/>
+          <w:color w:val="000000"/>
+          <w:kern w:val="0"/>
+          <w:sz w:val="16"/>
+          <w:szCs w:val="16"/>
+          <w:lang w:val="en-US" w:eastAsia="uk-UA"/>
+        </w:rPr>
+        <w:tab/>
+        <w:t>std::</w:t>
+      </w:r>
+      <w:r>
+        <w:rPr>
+          <w:rFonts w:ascii="Consolas" w:hAnsi="Consolas" w:cs="Consolas"/>
+          <w:color w:val="2B91AF"/>
+          <w:kern w:val="0"/>
+          <w:sz w:val="16"/>
+          <w:szCs w:val="16"/>
+          <w:lang w:val="en-US" w:eastAsia="uk-UA"/>
+        </w:rPr>
+        <w:t>vector</w:t>
+      </w:r>
+      <w:r>
+        <w:rPr>
+          <w:rFonts w:ascii="Consolas" w:hAnsi="Consolas" w:cs="Consolas"/>
+          <w:color w:val="000000"/>
+          <w:kern w:val="0"/>
+          <w:sz w:val="16"/>
+          <w:szCs w:val="16"/>
+          <w:lang w:val="en-US" w:eastAsia="uk-UA"/>
+        </w:rPr>
+        <w:t>&lt;</w:t>
+      </w:r>
+      <w:r>
+        <w:rPr>
+          <w:rFonts w:ascii="Consolas" w:hAnsi="Consolas" w:cs="Consolas"/>
+          <w:color w:val="0000FF"/>
+          <w:kern w:val="0"/>
+          <w:sz w:val="16"/>
+          <w:szCs w:val="16"/>
+          <w:lang w:val="en-US" w:eastAsia="uk-UA"/>
+        </w:rPr>
+        <w:t>int</w:t>
+      </w:r>
+      <w:r>
+        <w:rPr>
+          <w:rFonts w:ascii="Consolas" w:hAnsi="Consolas" w:cs="Consolas"/>
+          <w:color w:val="000000"/>
+          <w:kern w:val="0"/>
+          <w:sz w:val="16"/>
+          <w:szCs w:val="16"/>
+          <w:lang w:val="en-US" w:eastAsia="uk-UA"/>
+        </w:rPr>
+        <w:t>&gt; distances(</w:t>
+      </w:r>
+      <w:r>
+        <w:rPr>
+          <w:rFonts w:ascii="Consolas" w:hAnsi="Consolas" w:cs="Consolas"/>
+          <w:color w:val="808080"/>
+          <w:kern w:val="0"/>
+          <w:sz w:val="16"/>
+          <w:szCs w:val="16"/>
+          <w:lang w:val="en-US" w:eastAsia="uk-UA"/>
+        </w:rPr>
+        <w:t>verticesCount</w:t>
+      </w:r>
+      <w:r>
+        <w:rPr>
+          <w:rFonts w:ascii="Consolas" w:hAnsi="Consolas" w:cs="Consolas"/>
+          <w:color w:val="000000"/>
+          <w:kern w:val="0"/>
+          <w:sz w:val="16"/>
+          <w:szCs w:val="16"/>
+          <w:lang w:val="en-US" w:eastAsia="uk-UA"/>
+        </w:rPr>
+        <w:t>);</w:t>
+      </w:r>
+    </w:p>
+    <w:p>
+      <w:pPr>
+        <w:autoSpaceDE w:val="0"/>
+        <w:autoSpaceDN w:val="0"/>
+        <w:adjustRightInd w:val="0"/>
+        <w:ind w:firstLine="0"/>
+        <w:jc w:val="left"/>
+        <w:rPr>
+          <w:rFonts w:ascii="Consolas" w:hAnsi="Consolas" w:cs="Consolas"/>
+          <w:color w:val="000000"/>
+          <w:kern w:val="0"/>
+          <w:sz w:val="16"/>
+          <w:szCs w:val="16"/>
+          <w:lang w:val="en-US" w:eastAsia="uk-UA"/>
+        </w:rPr>
+      </w:pPr>
+      <w:r>
+        <w:rPr>
+          <w:rFonts w:ascii="Consolas" w:hAnsi="Consolas" w:cs="Consolas"/>
+          <w:color w:val="000000"/>
+          <w:kern w:val="0"/>
+          <w:sz w:val="16"/>
+          <w:szCs w:val="16"/>
+          <w:lang w:val="en-US" w:eastAsia="uk-UA"/>
+        </w:rPr>
+        <w:tab/>
+        <w:t>std::</w:t>
+      </w:r>
+      <w:r>
+        <w:rPr>
+          <w:rFonts w:ascii="Consolas" w:hAnsi="Consolas" w:cs="Consolas"/>
+          <w:color w:val="2B91AF"/>
+          <w:kern w:val="0"/>
+          <w:sz w:val="16"/>
+          <w:szCs w:val="16"/>
+          <w:lang w:val="en-US" w:eastAsia="uk-UA"/>
+        </w:rPr>
+        <w:t>vector</w:t>
+      </w:r>
+      <w:r>
+        <w:rPr>
+          <w:rFonts w:ascii="Consolas" w:hAnsi="Consolas" w:cs="Consolas"/>
+          <w:color w:val="000000"/>
+          <w:kern w:val="0"/>
+          <w:sz w:val="16"/>
+          <w:szCs w:val="16"/>
+          <w:lang w:val="en-US" w:eastAsia="uk-UA"/>
+        </w:rPr>
+        <w:t>&lt;</w:t>
+      </w:r>
+      <w:r>
+        <w:rPr>
+          <w:rFonts w:ascii="Consolas" w:hAnsi="Consolas" w:cs="Consolas"/>
+          <w:color w:val="0000FF"/>
+          <w:kern w:val="0"/>
+          <w:sz w:val="16"/>
+          <w:szCs w:val="16"/>
+          <w:lang w:val="en-US" w:eastAsia="uk-UA"/>
+        </w:rPr>
+        <w:t>bool</w:t>
+      </w:r>
+      <w:r>
+        <w:rPr>
+          <w:rFonts w:ascii="Consolas" w:hAnsi="Consolas" w:cs="Consolas"/>
+          <w:color w:val="000000"/>
+          <w:kern w:val="0"/>
+          <w:sz w:val="16"/>
+          <w:szCs w:val="16"/>
+          <w:lang w:val="en-US" w:eastAsia="uk-UA"/>
+        </w:rPr>
+        <w:t>&gt; doneVertices(</w:t>
+      </w:r>
+      <w:r>
+        <w:rPr>
+          <w:rFonts w:ascii="Consolas" w:hAnsi="Consolas" w:cs="Consolas"/>
+          <w:color w:val="808080"/>
+          <w:kern w:val="0"/>
+          <w:sz w:val="16"/>
+          <w:szCs w:val="16"/>
+          <w:lang w:val="en-US" w:eastAsia="uk-UA"/>
+        </w:rPr>
+        <w:t>verticesCount</w:t>
+      </w:r>
+      <w:r>
+        <w:rPr>
+          <w:rFonts w:ascii="Consolas" w:hAnsi="Consolas" w:cs="Consolas"/>
+          <w:color w:val="000000"/>
+          <w:kern w:val="0"/>
+          <w:sz w:val="16"/>
+          <w:szCs w:val="16"/>
+          <w:lang w:val="en-US" w:eastAsia="uk-UA"/>
+        </w:rPr>
+        <w:t>);</w:t>
+      </w:r>
+    </w:p>
+    <w:p>
+      <w:pPr>
+        <w:autoSpaceDE w:val="0"/>
+        <w:autoSpaceDN w:val="0"/>
+        <w:adjustRightInd w:val="0"/>
+        <w:ind w:firstLine="0"/>
+        <w:jc w:val="left"/>
+        <w:rPr>
+          <w:rFonts w:ascii="Consolas" w:hAnsi="Consolas" w:cs="Consolas"/>
+          <w:color w:val="000000"/>
+          <w:kern w:val="0"/>
+          <w:sz w:val="16"/>
+          <w:szCs w:val="16"/>
+          <w:lang w:val="en-US" w:eastAsia="uk-UA"/>
+        </w:rPr>
+      </w:pPr>
+      <w:r>
+        <w:rPr>
+          <w:rFonts w:ascii="Consolas" w:hAnsi="Consolas" w:cs="Consolas"/>
+          <w:color w:val="000000"/>
+          <w:kern w:val="0"/>
+          <w:sz w:val="16"/>
+          <w:szCs w:val="16"/>
+          <w:lang w:val="en-US" w:eastAsia="uk-UA"/>
+        </w:rPr>
+        <w:tab/>
+      </w:r>
+      <w:r>
+        <w:rPr>
+          <w:rFonts w:ascii="Consolas" w:hAnsi="Consolas" w:cs="Consolas"/>
+          <w:color w:val="0000FF"/>
+          <w:kern w:val="0"/>
+          <w:sz w:val="16"/>
+          <w:szCs w:val="16"/>
+          <w:lang w:val="en-US" w:eastAsia="uk-UA"/>
+        </w:rPr>
+        <w:t>int</w:t>
+      </w:r>
+      <w:r>
+        <w:rPr>
+          <w:rFonts w:ascii="Consolas" w:hAnsi="Consolas" w:cs="Consolas"/>
+          <w:color w:val="000000"/>
+          <w:kern w:val="0"/>
+          <w:sz w:val="16"/>
+          <w:szCs w:val="16"/>
+          <w:lang w:val="en-US" w:eastAsia="uk-UA"/>
+        </w:rPr>
+        <w:t xml:space="preserve"> current = </w:t>
+      </w:r>
+      <w:r>
+        <w:rPr>
+          <w:rFonts w:ascii="Consolas" w:hAnsi="Consolas" w:cs="Consolas"/>
+          <w:color w:val="808080"/>
+          <w:kern w:val="0"/>
+          <w:sz w:val="16"/>
+          <w:szCs w:val="16"/>
+          <w:lang w:val="en-US" w:eastAsia="uk-UA"/>
+        </w:rPr>
+        <w:t>vertex</w:t>
+      </w:r>
+      <w:r>
+        <w:rPr>
+          <w:rFonts w:ascii="Consolas" w:hAnsi="Consolas" w:cs="Consolas"/>
+          <w:color w:val="000000"/>
+          <w:kern w:val="0"/>
+          <w:sz w:val="16"/>
+          <w:szCs w:val="16"/>
+          <w:lang w:val="en-US" w:eastAsia="uk-UA"/>
+        </w:rPr>
+        <w:t>;</w:t>
+      </w:r>
+    </w:p>
+    <w:p>
+      <w:pPr>
+        <w:autoSpaceDE w:val="0"/>
+        <w:autoSpaceDN w:val="0"/>
+        <w:adjustRightInd w:val="0"/>
+        <w:ind w:firstLine="0"/>
+        <w:jc w:val="left"/>
+        <w:rPr>
+          <w:rFonts w:ascii="Consolas" w:hAnsi="Consolas" w:cs="Consolas"/>
+          <w:color w:val="000000"/>
+          <w:kern w:val="0"/>
+          <w:sz w:val="16"/>
+          <w:szCs w:val="16"/>
+          <w:lang w:val="en-US" w:eastAsia="uk-UA"/>
+        </w:rPr>
+      </w:pPr>
+    </w:p>
+    <w:p>
+      <w:pPr>
+        <w:autoSpaceDE w:val="0"/>
+        <w:autoSpaceDN w:val="0"/>
+        <w:adjustRightInd w:val="0"/>
+        <w:ind w:firstLine="0"/>
+        <w:jc w:val="left"/>
+        <w:rPr>
+          <w:rFonts w:ascii="Consolas" w:hAnsi="Consolas" w:cs="Consolas"/>
+          <w:color w:val="000000"/>
+          <w:kern w:val="0"/>
+          <w:sz w:val="16"/>
+          <w:szCs w:val="16"/>
+          <w:lang w:val="en-US" w:eastAsia="uk-UA"/>
+        </w:rPr>
+      </w:pPr>
+      <w:r>
+        <w:rPr>
+          <w:rFonts w:ascii="Consolas" w:hAnsi="Consolas" w:cs="Consolas"/>
+          <w:color w:val="000000"/>
+          <w:kern w:val="0"/>
+          <w:sz w:val="16"/>
+          <w:szCs w:val="16"/>
+          <w:lang w:val="en-US" w:eastAsia="uk-UA"/>
+        </w:rPr>
+        <w:tab/>
+      </w:r>
+      <w:r>
+        <w:rPr>
+          <w:rFonts w:ascii="Consolas" w:hAnsi="Consolas" w:cs="Consolas"/>
+          <w:color w:val="0000FF"/>
+          <w:kern w:val="0"/>
+          <w:sz w:val="16"/>
+          <w:szCs w:val="16"/>
+          <w:lang w:val="en-US" w:eastAsia="uk-UA"/>
+        </w:rPr>
+        <w:t>for</w:t>
+      </w:r>
+      <w:r>
+        <w:rPr>
+          <w:rFonts w:ascii="Consolas" w:hAnsi="Consolas" w:cs="Consolas"/>
+          <w:color w:val="000000"/>
+          <w:kern w:val="0"/>
+          <w:sz w:val="16"/>
+          <w:szCs w:val="16"/>
+          <w:lang w:val="en-US" w:eastAsia="uk-UA"/>
+        </w:rPr>
+        <w:t xml:space="preserve"> (</w:t>
+      </w:r>
+      <w:r>
+        <w:rPr>
+          <w:rFonts w:ascii="Consolas" w:hAnsi="Consolas" w:cs="Consolas"/>
+          <w:color w:val="0000FF"/>
+          <w:kern w:val="0"/>
+          <w:sz w:val="16"/>
+          <w:szCs w:val="16"/>
+          <w:lang w:val="en-US" w:eastAsia="uk-UA"/>
+        </w:rPr>
+        <w:t>auto</w:t>
+      </w:r>
+      <w:r>
+        <w:rPr>
+          <w:rFonts w:ascii="Consolas" w:hAnsi="Consolas" w:cs="Consolas"/>
+          <w:color w:val="000000"/>
+          <w:kern w:val="0"/>
+          <w:sz w:val="16"/>
+          <w:szCs w:val="16"/>
+          <w:lang w:val="en-US" w:eastAsia="uk-UA"/>
+        </w:rPr>
+        <w:t xml:space="preserve"> &amp;item : distances) {</w:t>
+      </w:r>
+    </w:p>
+    <w:p>
+      <w:pPr>
+        <w:autoSpaceDE w:val="0"/>
+        <w:autoSpaceDN w:val="0"/>
+        <w:adjustRightInd w:val="0"/>
+        <w:ind w:firstLine="0"/>
+        <w:jc w:val="left"/>
+        <w:rPr>
+          <w:rFonts w:ascii="Consolas" w:hAnsi="Consolas" w:cs="Consolas"/>
+          <w:color w:val="000000"/>
+          <w:kern w:val="0"/>
+          <w:sz w:val="16"/>
+          <w:szCs w:val="16"/>
+          <w:lang w:val="en-US" w:eastAsia="uk-UA"/>
+        </w:rPr>
+      </w:pPr>
+      <w:r>
+        <w:rPr>
+          <w:rFonts w:ascii="Consolas" w:hAnsi="Consolas" w:cs="Consolas"/>
+          <w:color w:val="000000"/>
+          <w:kern w:val="0"/>
+          <w:sz w:val="16"/>
+          <w:szCs w:val="16"/>
+          <w:lang w:val="en-US" w:eastAsia="uk-UA"/>
+        </w:rPr>
+        <w:tab/>
+      </w:r>
+      <w:r>
+        <w:rPr>
+          <w:rFonts w:ascii="Consolas" w:hAnsi="Consolas" w:cs="Consolas"/>
+          <w:color w:val="000000"/>
+          <w:kern w:val="0"/>
+          <w:sz w:val="16"/>
+          <w:szCs w:val="16"/>
+          <w:lang w:val="en-US" w:eastAsia="uk-UA"/>
+        </w:rPr>
+        <w:tab/>
+        <w:t>item = INF;</w:t>
+      </w:r>
+    </w:p>
+    <w:p>
+      <w:pPr>
+        <w:autoSpaceDE w:val="0"/>
+        <w:autoSpaceDN w:val="0"/>
+        <w:adjustRightInd w:val="0"/>
+        <w:ind w:firstLine="0"/>
+        <w:jc w:val="left"/>
+        <w:rPr>
+          <w:rFonts w:ascii="Consolas" w:hAnsi="Consolas" w:cs="Consolas"/>
+          <w:color w:val="000000"/>
+          <w:kern w:val="0"/>
+          <w:sz w:val="16"/>
+          <w:szCs w:val="16"/>
+          <w:lang w:val="en-US" w:eastAsia="uk-UA"/>
+        </w:rPr>
+      </w:pPr>
+      <w:r>
+        <w:rPr>
+          <w:rFonts w:ascii="Consolas" w:hAnsi="Consolas" w:cs="Consolas"/>
+          <w:color w:val="000000"/>
+          <w:kern w:val="0"/>
+          <w:sz w:val="16"/>
+          <w:szCs w:val="16"/>
+          <w:lang w:val="en-US" w:eastAsia="uk-UA"/>
+        </w:rPr>
+        <w:tab/>
+        <w:t>}</w:t>
+      </w:r>
+    </w:p>
+    <w:p>
+      <w:pPr>
+        <w:autoSpaceDE w:val="0"/>
+        <w:autoSpaceDN w:val="0"/>
+        <w:adjustRightInd w:val="0"/>
+        <w:ind w:firstLine="0"/>
+        <w:jc w:val="left"/>
+        <w:rPr>
+          <w:rFonts w:ascii="Consolas" w:hAnsi="Consolas" w:cs="Consolas"/>
+          <w:color w:val="000000"/>
+          <w:kern w:val="0"/>
+          <w:sz w:val="16"/>
+          <w:szCs w:val="16"/>
+          <w:lang w:val="en-US" w:eastAsia="uk-UA"/>
+        </w:rPr>
+      </w:pPr>
+    </w:p>
+    <w:p>
+      <w:pPr>
+        <w:autoSpaceDE w:val="0"/>
+        <w:autoSpaceDN w:val="0"/>
+        <w:adjustRightInd w:val="0"/>
+        <w:ind w:firstLine="0"/>
+        <w:jc w:val="left"/>
+        <w:rPr>
+          <w:rFonts w:ascii="Consolas" w:hAnsi="Consolas" w:cs="Consolas"/>
+          <w:color w:val="000000"/>
+          <w:kern w:val="0"/>
+          <w:sz w:val="16"/>
+          <w:szCs w:val="16"/>
+          <w:lang w:val="en-US" w:eastAsia="uk-UA"/>
+        </w:rPr>
+      </w:pPr>
+      <w:r>
+        <w:rPr>
+          <w:rFonts w:ascii="Consolas" w:hAnsi="Consolas" w:cs="Consolas"/>
+          <w:color w:val="000000"/>
+          <w:kern w:val="0"/>
+          <w:sz w:val="16"/>
+          <w:szCs w:val="16"/>
+          <w:lang w:val="en-US" w:eastAsia="uk-UA"/>
+        </w:rPr>
+        <w:tab/>
+        <w:t>distances</w:t>
+      </w:r>
+      <w:r>
+        <w:rPr>
+          <w:rFonts w:ascii="Consolas" w:hAnsi="Consolas" w:cs="Consolas"/>
+          <w:color w:val="008080"/>
+          <w:kern w:val="0"/>
+          <w:sz w:val="16"/>
+          <w:szCs w:val="16"/>
+          <w:lang w:val="en-US" w:eastAsia="uk-UA"/>
+        </w:rPr>
+        <w:t>[</w:t>
+      </w:r>
+      <w:r>
+        <w:rPr>
+          <w:rFonts w:ascii="Consolas" w:hAnsi="Consolas" w:cs="Consolas"/>
+          <w:color w:val="000000"/>
+          <w:kern w:val="0"/>
+          <w:sz w:val="16"/>
+          <w:szCs w:val="16"/>
+          <w:lang w:val="en-US" w:eastAsia="uk-UA"/>
+        </w:rPr>
+        <w:t>current</w:t>
+      </w:r>
+      <w:r>
+        <w:rPr>
+          <w:rFonts w:ascii="Consolas" w:hAnsi="Consolas" w:cs="Consolas"/>
+          <w:color w:val="008080"/>
+          <w:kern w:val="0"/>
+          <w:sz w:val="16"/>
+          <w:szCs w:val="16"/>
+          <w:lang w:val="en-US" w:eastAsia="uk-UA"/>
+        </w:rPr>
+        <w:t>]</w:t>
+      </w:r>
+      <w:r>
+        <w:rPr>
+          <w:rFonts w:ascii="Consolas" w:hAnsi="Consolas" w:cs="Consolas"/>
+          <w:color w:val="000000"/>
+          <w:kern w:val="0"/>
+          <w:sz w:val="16"/>
+          <w:szCs w:val="16"/>
+          <w:lang w:val="en-US" w:eastAsia="uk-UA"/>
+        </w:rPr>
+        <w:t xml:space="preserve"> = 0;</w:t>
+      </w:r>
+    </w:p>
+    <w:p>
+      <w:pPr>
+        <w:autoSpaceDE w:val="0"/>
+        <w:autoSpaceDN w:val="0"/>
+        <w:adjustRightInd w:val="0"/>
+        <w:ind w:firstLine="0"/>
+        <w:jc w:val="left"/>
+        <w:rPr>
+          <w:rFonts w:ascii="Consolas" w:hAnsi="Consolas" w:cs="Consolas"/>
+          <w:color w:val="000000"/>
+          <w:kern w:val="0"/>
+          <w:sz w:val="16"/>
+          <w:szCs w:val="16"/>
+          <w:lang w:val="en-US" w:eastAsia="uk-UA"/>
+        </w:rPr>
+      </w:pPr>
+    </w:p>
+    <w:p>
+      <w:pPr>
+        <w:autoSpaceDE w:val="0"/>
+        <w:autoSpaceDN w:val="0"/>
+        <w:adjustRightInd w:val="0"/>
+        <w:ind w:firstLine="0"/>
+        <w:jc w:val="left"/>
+        <w:rPr>
+          <w:rFonts w:ascii="Consolas" w:hAnsi="Consolas" w:cs="Consolas"/>
+          <w:color w:val="000000"/>
+          <w:kern w:val="0"/>
+          <w:sz w:val="16"/>
+          <w:szCs w:val="16"/>
+          <w:lang w:val="en-US" w:eastAsia="uk-UA"/>
+        </w:rPr>
+      </w:pPr>
+      <w:r>
+        <w:rPr>
+          <w:rFonts w:ascii="Consolas" w:hAnsi="Consolas" w:cs="Consolas"/>
+          <w:color w:val="000000"/>
+          <w:kern w:val="0"/>
+          <w:sz w:val="16"/>
+          <w:szCs w:val="16"/>
+          <w:lang w:val="en-US" w:eastAsia="uk-UA"/>
+        </w:rPr>
+        <w:tab/>
+      </w:r>
+      <w:r>
+        <w:rPr>
+          <w:rFonts w:ascii="Consolas" w:hAnsi="Consolas" w:cs="Consolas"/>
+          <w:color w:val="0000FF"/>
+          <w:kern w:val="0"/>
+          <w:sz w:val="16"/>
+          <w:szCs w:val="16"/>
+          <w:lang w:val="en-US" w:eastAsia="uk-UA"/>
+        </w:rPr>
+        <w:t>while</w:t>
+      </w:r>
+      <w:r>
+        <w:rPr>
+          <w:rFonts w:ascii="Consolas" w:hAnsi="Consolas" w:cs="Consolas"/>
+          <w:color w:val="000000"/>
+          <w:kern w:val="0"/>
+          <w:sz w:val="16"/>
+          <w:szCs w:val="16"/>
+          <w:lang w:val="en-US" w:eastAsia="uk-UA"/>
+        </w:rPr>
+        <w:t xml:space="preserve"> (current != -1) {</w:t>
+      </w:r>
+    </w:p>
+    <w:p>
+      <w:pPr>
+        <w:autoSpaceDE w:val="0"/>
+        <w:autoSpaceDN w:val="0"/>
+        <w:adjustRightInd w:val="0"/>
+        <w:ind w:firstLine="0"/>
+        <w:jc w:val="left"/>
+        <w:rPr>
+          <w:rFonts w:ascii="Consolas" w:hAnsi="Consolas" w:cs="Consolas"/>
+          <w:color w:val="000000"/>
+          <w:kern w:val="0"/>
+          <w:sz w:val="16"/>
+          <w:szCs w:val="16"/>
+          <w:lang w:val="en-US" w:eastAsia="uk-UA"/>
+        </w:rPr>
+      </w:pPr>
+      <w:r>
+        <w:rPr>
+          <w:rFonts w:ascii="Consolas" w:hAnsi="Consolas" w:cs="Consolas"/>
+          <w:color w:val="000000"/>
+          <w:kern w:val="0"/>
+          <w:sz w:val="16"/>
+          <w:szCs w:val="16"/>
+          <w:lang w:val="en-US" w:eastAsia="uk-UA"/>
+        </w:rPr>
+        <w:tab/>
+      </w:r>
+      <w:r>
+        <w:rPr>
+          <w:rFonts w:ascii="Consolas" w:hAnsi="Consolas" w:cs="Consolas"/>
+          <w:color w:val="000000"/>
+          <w:kern w:val="0"/>
+          <w:sz w:val="16"/>
+          <w:szCs w:val="16"/>
+          <w:lang w:val="en-US" w:eastAsia="uk-UA"/>
+        </w:rPr>
+        <w:tab/>
+        <w:t>doneVertices</w:t>
+      </w:r>
+      <w:r>
+        <w:rPr>
+          <w:rFonts w:ascii="Consolas" w:hAnsi="Consolas" w:cs="Consolas"/>
+          <w:color w:val="008080"/>
+          <w:kern w:val="0"/>
+          <w:sz w:val="16"/>
+          <w:szCs w:val="16"/>
+          <w:lang w:val="en-US" w:eastAsia="uk-UA"/>
+        </w:rPr>
+        <w:t>[</w:t>
+      </w:r>
+      <w:r>
+        <w:rPr>
+          <w:rFonts w:ascii="Consolas" w:hAnsi="Consolas" w:cs="Consolas"/>
+          <w:color w:val="000000"/>
+          <w:kern w:val="0"/>
+          <w:sz w:val="16"/>
+          <w:szCs w:val="16"/>
+          <w:lang w:val="en-US" w:eastAsia="uk-UA"/>
+        </w:rPr>
+        <w:t>current</w:t>
+      </w:r>
+      <w:r>
+        <w:rPr>
+          <w:rFonts w:ascii="Consolas" w:hAnsi="Consolas" w:cs="Consolas"/>
+          <w:color w:val="008080"/>
+          <w:kern w:val="0"/>
+          <w:sz w:val="16"/>
+          <w:szCs w:val="16"/>
+          <w:lang w:val="en-US" w:eastAsia="uk-UA"/>
+        </w:rPr>
+        <w:t>]</w:t>
+      </w:r>
+      <w:r>
+        <w:rPr>
+          <w:rFonts w:ascii="Consolas" w:hAnsi="Consolas" w:cs="Consolas"/>
+          <w:color w:val="000000"/>
+          <w:kern w:val="0"/>
+          <w:sz w:val="16"/>
+          <w:szCs w:val="16"/>
+          <w:lang w:val="en-US" w:eastAsia="uk-UA"/>
+        </w:rPr>
+        <w:t xml:space="preserve"> </w:t>
+      </w:r>
+      <w:r>
+        <w:rPr>
+          <w:rFonts w:ascii="Consolas" w:hAnsi="Consolas" w:cs="Consolas"/>
+          <w:color w:val="008080"/>
+          <w:kern w:val="0"/>
+          <w:sz w:val="16"/>
+          <w:szCs w:val="16"/>
+          <w:lang w:val="en-US" w:eastAsia="uk-UA"/>
+        </w:rPr>
+        <w:t>=</w:t>
+      </w:r>
+      <w:r>
+        <w:rPr>
+          <w:rFonts w:ascii="Consolas" w:hAnsi="Consolas" w:cs="Consolas"/>
+          <w:color w:val="000000"/>
+          <w:kern w:val="0"/>
+          <w:sz w:val="16"/>
+          <w:szCs w:val="16"/>
+          <w:lang w:val="en-US" w:eastAsia="uk-UA"/>
+        </w:rPr>
+        <w:t xml:space="preserve"> </w:t>
+      </w:r>
+      <w:r>
+        <w:rPr>
+          <w:rFonts w:ascii="Consolas" w:hAnsi="Consolas" w:cs="Consolas"/>
+          <w:color w:val="0000FF"/>
+          <w:kern w:val="0"/>
+          <w:sz w:val="16"/>
+          <w:szCs w:val="16"/>
+          <w:lang w:val="en-US" w:eastAsia="uk-UA"/>
+        </w:rPr>
+        <w:t>true</w:t>
+      </w:r>
+      <w:r>
+        <w:rPr>
+          <w:rFonts w:ascii="Consolas" w:hAnsi="Consolas" w:cs="Consolas"/>
+          <w:color w:val="000000"/>
+          <w:kern w:val="0"/>
+          <w:sz w:val="16"/>
+          <w:szCs w:val="16"/>
+          <w:lang w:val="en-US" w:eastAsia="uk-UA"/>
+        </w:rPr>
+        <w:t>;</w:t>
+      </w:r>
+    </w:p>
+    <w:p>
+      <w:pPr>
+        <w:autoSpaceDE w:val="0"/>
+        <w:autoSpaceDN w:val="0"/>
+        <w:adjustRightInd w:val="0"/>
+        <w:ind w:firstLine="0"/>
+        <w:jc w:val="left"/>
+        <w:rPr>
+          <w:rFonts w:ascii="Consolas" w:hAnsi="Consolas" w:cs="Consolas"/>
+          <w:color w:val="000000"/>
+          <w:kern w:val="0"/>
+          <w:sz w:val="16"/>
+          <w:szCs w:val="16"/>
+          <w:lang w:val="en-US" w:eastAsia="uk-UA"/>
+        </w:rPr>
+      </w:pPr>
+    </w:p>
+    <w:p>
+      <w:pPr>
+        <w:autoSpaceDE w:val="0"/>
+        <w:autoSpaceDN w:val="0"/>
+        <w:adjustRightInd w:val="0"/>
+        <w:ind w:firstLine="0"/>
+        <w:jc w:val="left"/>
+        <w:rPr>
+          <w:rFonts w:ascii="Consolas" w:hAnsi="Consolas" w:cs="Consolas"/>
+          <w:color w:val="000000"/>
+          <w:kern w:val="0"/>
+          <w:sz w:val="16"/>
+          <w:szCs w:val="16"/>
+          <w:lang w:val="en-US" w:eastAsia="uk-UA"/>
+        </w:rPr>
+      </w:pPr>
+      <w:r>
+        <w:rPr>
+          <w:rFonts w:ascii="Consolas" w:hAnsi="Consolas" w:cs="Consolas"/>
+          <w:color w:val="000000"/>
+          <w:kern w:val="0"/>
+          <w:sz w:val="16"/>
+          <w:szCs w:val="16"/>
+          <w:lang w:val="en-US" w:eastAsia="uk-UA"/>
+        </w:rPr>
+        <w:tab/>
+      </w:r>
+      <w:r>
+        <w:rPr>
+          <w:rFonts w:ascii="Consolas" w:hAnsi="Consolas" w:cs="Consolas"/>
+          <w:color w:val="000000"/>
+          <w:kern w:val="0"/>
+          <w:sz w:val="16"/>
+          <w:szCs w:val="16"/>
+          <w:lang w:val="en-US" w:eastAsia="uk-UA"/>
+        </w:rPr>
+        <w:tab/>
+      </w:r>
+      <w:r>
+        <w:rPr>
+          <w:rFonts w:ascii="Consolas" w:hAnsi="Consolas" w:cs="Consolas"/>
+          <w:color w:val="0000FF"/>
+          <w:kern w:val="0"/>
+          <w:sz w:val="16"/>
+          <w:szCs w:val="16"/>
+          <w:lang w:val="en-US" w:eastAsia="uk-UA"/>
+        </w:rPr>
+        <w:t>for</w:t>
+      </w:r>
+      <w:r>
+        <w:rPr>
+          <w:rFonts w:ascii="Consolas" w:hAnsi="Consolas" w:cs="Consolas"/>
+          <w:color w:val="000000"/>
+          <w:kern w:val="0"/>
+          <w:sz w:val="16"/>
+          <w:szCs w:val="16"/>
+          <w:lang w:val="en-US" w:eastAsia="uk-UA"/>
+        </w:rPr>
+        <w:t xml:space="preserve"> (</w:t>
+      </w:r>
+      <w:r>
+        <w:rPr>
+          <w:rFonts w:ascii="Consolas" w:hAnsi="Consolas" w:cs="Consolas"/>
+          <w:color w:val="0000FF"/>
+          <w:kern w:val="0"/>
+          <w:sz w:val="16"/>
+          <w:szCs w:val="16"/>
+          <w:lang w:val="en-US" w:eastAsia="uk-UA"/>
+        </w:rPr>
+        <w:t>int</w:t>
+      </w:r>
+      <w:r>
+        <w:rPr>
+          <w:rFonts w:ascii="Consolas" w:hAnsi="Consolas" w:cs="Consolas"/>
+          <w:color w:val="000000"/>
+          <w:kern w:val="0"/>
+          <w:sz w:val="16"/>
+          <w:szCs w:val="16"/>
+          <w:lang w:val="en-US" w:eastAsia="uk-UA"/>
+        </w:rPr>
+        <w:t xml:space="preserve"> i = 0; i &lt; </w:t>
+      </w:r>
+      <w:r>
+        <w:rPr>
+          <w:rFonts w:ascii="Consolas" w:hAnsi="Consolas" w:cs="Consolas"/>
+          <w:color w:val="808080"/>
+          <w:kern w:val="0"/>
+          <w:sz w:val="16"/>
+          <w:szCs w:val="16"/>
+          <w:lang w:val="en-US" w:eastAsia="uk-UA"/>
+        </w:rPr>
+        <w:t>verticesCount</w:t>
+      </w:r>
+      <w:r>
+        <w:rPr>
+          <w:rFonts w:ascii="Consolas" w:hAnsi="Consolas" w:cs="Consolas"/>
+          <w:color w:val="000000"/>
+          <w:kern w:val="0"/>
+          <w:sz w:val="16"/>
+          <w:szCs w:val="16"/>
+          <w:lang w:val="en-US" w:eastAsia="uk-UA"/>
+        </w:rPr>
+        <w:t>; i++) {</w:t>
+      </w:r>
+    </w:p>
+    <w:p>
+      <w:pPr>
+        <w:autoSpaceDE w:val="0"/>
+        <w:autoSpaceDN w:val="0"/>
+        <w:adjustRightInd w:val="0"/>
+        <w:ind w:firstLine="0"/>
+        <w:jc w:val="left"/>
+        <w:rPr>
+          <w:rFonts w:ascii="Consolas" w:hAnsi="Consolas" w:cs="Consolas"/>
+          <w:color w:val="000000"/>
+          <w:kern w:val="0"/>
+          <w:sz w:val="16"/>
+          <w:szCs w:val="16"/>
+          <w:lang w:val="en-US" w:eastAsia="uk-UA"/>
+        </w:rPr>
+      </w:pPr>
+      <w:r>
+        <w:rPr>
+          <w:rFonts w:ascii="Consolas" w:hAnsi="Consolas" w:cs="Consolas"/>
+          <w:color w:val="000000"/>
+          <w:kern w:val="0"/>
+          <w:sz w:val="16"/>
+          <w:szCs w:val="16"/>
+          <w:lang w:val="en-US" w:eastAsia="uk-UA"/>
+        </w:rPr>
+        <w:tab/>
+      </w:r>
+      <w:r>
+        <w:rPr>
+          <w:rFonts w:ascii="Consolas" w:hAnsi="Consolas" w:cs="Consolas"/>
+          <w:color w:val="000000"/>
+          <w:kern w:val="0"/>
+          <w:sz w:val="16"/>
+          <w:szCs w:val="16"/>
+          <w:lang w:val="en-US" w:eastAsia="uk-UA"/>
+        </w:rPr>
+        <w:tab/>
+      </w:r>
+      <w:r>
+        <w:rPr>
+          <w:rFonts w:ascii="Consolas" w:hAnsi="Consolas" w:cs="Consolas"/>
+          <w:color w:val="000000"/>
+          <w:kern w:val="0"/>
+          <w:sz w:val="16"/>
+          <w:szCs w:val="16"/>
+          <w:lang w:val="en-US" w:eastAsia="uk-UA"/>
+        </w:rPr>
+        <w:tab/>
+      </w:r>
+      <w:r>
+        <w:rPr>
+          <w:rFonts w:ascii="Consolas" w:hAnsi="Consolas" w:cs="Consolas"/>
+          <w:color w:val="0000FF"/>
+          <w:kern w:val="0"/>
+          <w:sz w:val="16"/>
+          <w:szCs w:val="16"/>
+          <w:lang w:val="en-US" w:eastAsia="uk-UA"/>
+        </w:rPr>
+        <w:t>if</w:t>
+      </w:r>
+      <w:r>
+        <w:rPr>
+          <w:rFonts w:ascii="Consolas" w:hAnsi="Consolas" w:cs="Consolas"/>
+          <w:color w:val="000000"/>
+          <w:kern w:val="0"/>
+          <w:sz w:val="16"/>
+          <w:szCs w:val="16"/>
+          <w:lang w:val="en-US" w:eastAsia="uk-UA"/>
+        </w:rPr>
+        <w:t xml:space="preserve"> (doneVertices</w:t>
+      </w:r>
+      <w:r>
+        <w:rPr>
+          <w:rFonts w:ascii="Consolas" w:hAnsi="Consolas" w:cs="Consolas"/>
+          <w:color w:val="008080"/>
+          <w:kern w:val="0"/>
+          <w:sz w:val="16"/>
+          <w:szCs w:val="16"/>
+          <w:lang w:val="en-US" w:eastAsia="uk-UA"/>
+        </w:rPr>
+        <w:t>[</w:t>
+      </w:r>
+      <w:r>
+        <w:rPr>
+          <w:rFonts w:ascii="Consolas" w:hAnsi="Consolas" w:cs="Consolas"/>
+          <w:color w:val="000000"/>
+          <w:kern w:val="0"/>
+          <w:sz w:val="16"/>
+          <w:szCs w:val="16"/>
+          <w:lang w:val="en-US" w:eastAsia="uk-UA"/>
+        </w:rPr>
+        <w:t>i</w:t>
+      </w:r>
+      <w:r>
+        <w:rPr>
+          <w:rFonts w:ascii="Consolas" w:hAnsi="Consolas" w:cs="Consolas"/>
+          <w:color w:val="008080"/>
+          <w:kern w:val="0"/>
+          <w:sz w:val="16"/>
+          <w:szCs w:val="16"/>
+          <w:lang w:val="en-US" w:eastAsia="uk-UA"/>
+        </w:rPr>
+        <w:t>]</w:t>
+      </w:r>
+      <w:r>
+        <w:rPr>
+          <w:rFonts w:ascii="Consolas" w:hAnsi="Consolas" w:cs="Consolas"/>
+          <w:color w:val="000000"/>
+          <w:kern w:val="0"/>
+          <w:sz w:val="16"/>
+          <w:szCs w:val="16"/>
+          <w:lang w:val="en-US" w:eastAsia="uk-UA"/>
+        </w:rPr>
+        <w:t xml:space="preserve">) </w:t>
+      </w:r>
+      <w:r>
+        <w:rPr>
+          <w:rFonts w:ascii="Consolas" w:hAnsi="Consolas" w:cs="Consolas"/>
+          <w:color w:val="0000FF"/>
+          <w:kern w:val="0"/>
+          <w:sz w:val="16"/>
+          <w:szCs w:val="16"/>
+          <w:lang w:val="en-US" w:eastAsia="uk-UA"/>
+        </w:rPr>
+        <w:t>continue</w:t>
+      </w:r>
+      <w:r>
+        <w:rPr>
+          <w:rFonts w:ascii="Consolas" w:hAnsi="Consolas" w:cs="Consolas"/>
+          <w:color w:val="000000"/>
+          <w:kern w:val="0"/>
+          <w:sz w:val="16"/>
+          <w:szCs w:val="16"/>
+          <w:lang w:val="en-US" w:eastAsia="uk-UA"/>
+        </w:rPr>
+        <w:t>;</w:t>
+      </w:r>
+    </w:p>
+    <w:p>
+      <w:pPr>
+        <w:autoSpaceDE w:val="0"/>
+        <w:autoSpaceDN w:val="0"/>
+        <w:adjustRightInd w:val="0"/>
+        <w:ind w:firstLine="0"/>
+        <w:jc w:val="left"/>
+        <w:rPr>
+          <w:rFonts w:ascii="Consolas" w:hAnsi="Consolas" w:cs="Consolas"/>
+          <w:color w:val="000000"/>
+          <w:kern w:val="0"/>
+          <w:sz w:val="16"/>
+          <w:szCs w:val="16"/>
+          <w:lang w:val="en-US" w:eastAsia="uk-UA"/>
+        </w:rPr>
+      </w:pPr>
+    </w:p>
+    <w:p>
+      <w:pPr>
+        <w:autoSpaceDE w:val="0"/>
+        <w:autoSpaceDN w:val="0"/>
+        <w:adjustRightInd w:val="0"/>
+        <w:ind w:firstLine="0"/>
+        <w:jc w:val="left"/>
+        <w:rPr>
+          <w:rFonts w:ascii="Consolas" w:hAnsi="Consolas" w:cs="Consolas"/>
+          <w:color w:val="000000"/>
+          <w:kern w:val="0"/>
+          <w:sz w:val="16"/>
+          <w:szCs w:val="16"/>
+          <w:lang w:val="en-US" w:eastAsia="uk-UA"/>
+        </w:rPr>
+      </w:pPr>
+      <w:r>
+        <w:rPr>
+          <w:rFonts w:ascii="Consolas" w:hAnsi="Consolas" w:cs="Consolas"/>
+          <w:color w:val="000000"/>
+          <w:kern w:val="0"/>
+          <w:sz w:val="16"/>
+          <w:szCs w:val="16"/>
+          <w:lang w:val="en-US" w:eastAsia="uk-UA"/>
+        </w:rPr>
+        <w:tab/>
+      </w:r>
+      <w:r>
+        <w:rPr>
+          <w:rFonts w:ascii="Consolas" w:hAnsi="Consolas" w:cs="Consolas"/>
+          <w:color w:val="000000"/>
+          <w:kern w:val="0"/>
+          <w:sz w:val="16"/>
+          <w:szCs w:val="16"/>
+          <w:lang w:val="en-US" w:eastAsia="uk-UA"/>
+        </w:rPr>
+        <w:tab/>
+      </w:r>
+      <w:r>
+        <w:rPr>
+          <w:rFonts w:ascii="Consolas" w:hAnsi="Consolas" w:cs="Consolas"/>
+          <w:color w:val="000000"/>
+          <w:kern w:val="0"/>
+          <w:sz w:val="16"/>
+          <w:szCs w:val="16"/>
+          <w:lang w:val="en-US" w:eastAsia="uk-UA"/>
+        </w:rPr>
+        <w:tab/>
+      </w:r>
+      <w:r>
+        <w:rPr>
+          <w:rFonts w:ascii="Consolas" w:hAnsi="Consolas" w:cs="Consolas"/>
+          <w:color w:val="0000FF"/>
+          <w:kern w:val="0"/>
+          <w:sz w:val="16"/>
+          <w:szCs w:val="16"/>
+          <w:lang w:val="en-US" w:eastAsia="uk-UA"/>
+        </w:rPr>
+        <w:t>for</w:t>
+      </w:r>
+      <w:r>
+        <w:rPr>
+          <w:rFonts w:ascii="Consolas" w:hAnsi="Consolas" w:cs="Consolas"/>
+          <w:color w:val="000000"/>
+          <w:kern w:val="0"/>
+          <w:sz w:val="16"/>
+          <w:szCs w:val="16"/>
+          <w:lang w:val="en-US" w:eastAsia="uk-UA"/>
+        </w:rPr>
+        <w:t xml:space="preserve"> (</w:t>
+      </w:r>
+      <w:r>
+        <w:rPr>
+          <w:rFonts w:ascii="Consolas" w:hAnsi="Consolas" w:cs="Consolas"/>
+          <w:color w:val="0000FF"/>
+          <w:kern w:val="0"/>
+          <w:sz w:val="16"/>
+          <w:szCs w:val="16"/>
+          <w:lang w:val="en-US" w:eastAsia="uk-UA"/>
+        </w:rPr>
+        <w:t>auto</w:t>
+      </w:r>
+      <w:r>
+        <w:rPr>
+          <w:rFonts w:ascii="Consolas" w:hAnsi="Consolas" w:cs="Consolas"/>
+          <w:color w:val="000000"/>
+          <w:kern w:val="0"/>
+          <w:sz w:val="16"/>
+          <w:szCs w:val="16"/>
+          <w:lang w:val="en-US" w:eastAsia="uk-UA"/>
+        </w:rPr>
+        <w:t xml:space="preserve">&amp; e : </w:t>
+      </w:r>
+      <w:r>
+        <w:rPr>
+          <w:rFonts w:ascii="Consolas" w:hAnsi="Consolas" w:cs="Consolas"/>
+          <w:color w:val="808080"/>
+          <w:kern w:val="0"/>
+          <w:sz w:val="16"/>
+          <w:szCs w:val="16"/>
+          <w:lang w:val="en-US" w:eastAsia="uk-UA"/>
+        </w:rPr>
+        <w:t>edges</w:t>
+      </w:r>
+      <w:r>
+        <w:rPr>
+          <w:rFonts w:ascii="Consolas" w:hAnsi="Consolas" w:cs="Consolas"/>
+          <w:color w:val="000000"/>
+          <w:kern w:val="0"/>
+          <w:sz w:val="16"/>
+          <w:szCs w:val="16"/>
+          <w:lang w:val="en-US" w:eastAsia="uk-UA"/>
+        </w:rPr>
+        <w:t>) {</w:t>
+      </w:r>
+    </w:p>
+    <w:p>
+      <w:pPr>
+        <w:autoSpaceDE w:val="0"/>
+        <w:autoSpaceDN w:val="0"/>
+        <w:adjustRightInd w:val="0"/>
+        <w:ind w:firstLine="0"/>
+        <w:jc w:val="left"/>
+        <w:rPr>
+          <w:rFonts w:ascii="Consolas" w:hAnsi="Consolas" w:cs="Consolas"/>
+          <w:color w:val="000000"/>
+          <w:kern w:val="0"/>
+          <w:sz w:val="16"/>
+          <w:szCs w:val="16"/>
+          <w:lang w:val="en-US" w:eastAsia="uk-UA"/>
+        </w:rPr>
+      </w:pPr>
+      <w:r>
+        <w:rPr>
+          <w:rFonts w:ascii="Consolas" w:hAnsi="Consolas" w:cs="Consolas"/>
+          <w:color w:val="000000"/>
+          <w:kern w:val="0"/>
+          <w:sz w:val="16"/>
+          <w:szCs w:val="16"/>
+          <w:lang w:val="en-US" w:eastAsia="uk-UA"/>
+        </w:rPr>
+        <w:tab/>
+      </w:r>
+      <w:r>
+        <w:rPr>
+          <w:rFonts w:ascii="Consolas" w:hAnsi="Consolas" w:cs="Consolas"/>
+          <w:color w:val="000000"/>
+          <w:kern w:val="0"/>
+          <w:sz w:val="16"/>
+          <w:szCs w:val="16"/>
+          <w:lang w:val="en-US" w:eastAsia="uk-UA"/>
+        </w:rPr>
+        <w:tab/>
+      </w:r>
+      <w:r>
+        <w:rPr>
+          <w:rFonts w:ascii="Consolas" w:hAnsi="Consolas" w:cs="Consolas"/>
+          <w:color w:val="000000"/>
+          <w:kern w:val="0"/>
+          <w:sz w:val="16"/>
+          <w:szCs w:val="16"/>
+          <w:lang w:val="en-US" w:eastAsia="uk-UA"/>
+        </w:rPr>
+        <w:tab/>
+      </w:r>
+      <w:r>
+        <w:rPr>
+          <w:rFonts w:ascii="Consolas" w:hAnsi="Consolas" w:cs="Consolas"/>
+          <w:color w:val="000000"/>
+          <w:kern w:val="0"/>
+          <w:sz w:val="16"/>
+          <w:szCs w:val="16"/>
+          <w:lang w:val="en-US" w:eastAsia="uk-UA"/>
+        </w:rPr>
+        <w:tab/>
+      </w:r>
+      <w:r>
+        <w:rPr>
+          <w:rFonts w:ascii="Consolas" w:hAnsi="Consolas" w:cs="Consolas"/>
+          <w:color w:val="0000FF"/>
+          <w:kern w:val="0"/>
+          <w:sz w:val="16"/>
+          <w:szCs w:val="16"/>
+          <w:lang w:val="en-US" w:eastAsia="uk-UA"/>
+        </w:rPr>
+        <w:t>if</w:t>
+      </w:r>
+      <w:r>
+        <w:rPr>
+          <w:rFonts w:ascii="Consolas" w:hAnsi="Consolas" w:cs="Consolas"/>
+          <w:color w:val="000000"/>
+          <w:kern w:val="0"/>
+          <w:sz w:val="16"/>
+          <w:szCs w:val="16"/>
+          <w:lang w:val="en-US" w:eastAsia="uk-UA"/>
+        </w:rPr>
+        <w:t xml:space="preserve"> (e.a != current || e.b != i) </w:t>
+      </w:r>
+      <w:r>
+        <w:rPr>
+          <w:rFonts w:ascii="Consolas" w:hAnsi="Consolas" w:cs="Consolas"/>
+          <w:color w:val="0000FF"/>
+          <w:kern w:val="0"/>
+          <w:sz w:val="16"/>
+          <w:szCs w:val="16"/>
+          <w:lang w:val="en-US" w:eastAsia="uk-UA"/>
+        </w:rPr>
+        <w:t>continue</w:t>
+      </w:r>
+      <w:r>
+        <w:rPr>
+          <w:rFonts w:ascii="Consolas" w:hAnsi="Consolas" w:cs="Consolas"/>
+          <w:color w:val="000000"/>
+          <w:kern w:val="0"/>
+          <w:sz w:val="16"/>
+          <w:szCs w:val="16"/>
+          <w:lang w:val="en-US" w:eastAsia="uk-UA"/>
+        </w:rPr>
+        <w:t>;</w:t>
+      </w:r>
+    </w:p>
+    <w:p>
+      <w:pPr>
+        <w:autoSpaceDE w:val="0"/>
+        <w:autoSpaceDN w:val="0"/>
+        <w:adjustRightInd w:val="0"/>
+        <w:ind w:firstLine="0"/>
+        <w:jc w:val="left"/>
+        <w:rPr>
+          <w:rFonts w:ascii="Consolas" w:hAnsi="Consolas" w:cs="Consolas"/>
+          <w:color w:val="000000"/>
+          <w:kern w:val="0"/>
+          <w:sz w:val="16"/>
+          <w:szCs w:val="16"/>
+          <w:lang w:val="en-US" w:eastAsia="uk-UA"/>
+        </w:rPr>
+      </w:pPr>
+      <w:r>
+        <w:rPr>
+          <w:rFonts w:ascii="Consolas" w:hAnsi="Consolas" w:cs="Consolas"/>
+          <w:color w:val="000000"/>
+          <w:kern w:val="0"/>
+          <w:sz w:val="16"/>
+          <w:szCs w:val="16"/>
+          <w:lang w:val="en-US" w:eastAsia="uk-UA"/>
+        </w:rPr>
+        <w:tab/>
+      </w:r>
+      <w:r>
+        <w:rPr>
+          <w:rFonts w:ascii="Consolas" w:hAnsi="Consolas" w:cs="Consolas"/>
+          <w:color w:val="000000"/>
+          <w:kern w:val="0"/>
+          <w:sz w:val="16"/>
+          <w:szCs w:val="16"/>
+          <w:lang w:val="en-US" w:eastAsia="uk-UA"/>
+        </w:rPr>
+        <w:tab/>
+      </w:r>
+      <w:r>
+        <w:rPr>
+          <w:rFonts w:ascii="Consolas" w:hAnsi="Consolas" w:cs="Consolas"/>
+          <w:color w:val="000000"/>
+          <w:kern w:val="0"/>
+          <w:sz w:val="16"/>
+          <w:szCs w:val="16"/>
+          <w:lang w:val="en-US" w:eastAsia="uk-UA"/>
+        </w:rPr>
+        <w:tab/>
+      </w:r>
+      <w:r>
+        <w:rPr>
+          <w:rFonts w:ascii="Consolas" w:hAnsi="Consolas" w:cs="Consolas"/>
+          <w:color w:val="000000"/>
+          <w:kern w:val="0"/>
+          <w:sz w:val="16"/>
+          <w:szCs w:val="16"/>
+          <w:lang w:val="en-US" w:eastAsia="uk-UA"/>
+        </w:rPr>
+        <w:tab/>
+      </w:r>
+      <w:r>
+        <w:rPr>
+          <w:rFonts w:ascii="Consolas" w:hAnsi="Consolas" w:cs="Consolas"/>
+          <w:color w:val="0000FF"/>
+          <w:kern w:val="0"/>
+          <w:sz w:val="16"/>
+          <w:szCs w:val="16"/>
+          <w:lang w:val="en-US" w:eastAsia="uk-UA"/>
+        </w:rPr>
+        <w:t>if</w:t>
+      </w:r>
+      <w:r>
+        <w:rPr>
+          <w:rFonts w:ascii="Consolas" w:hAnsi="Consolas" w:cs="Consolas"/>
+          <w:color w:val="000000"/>
+          <w:kern w:val="0"/>
+          <w:sz w:val="16"/>
+          <w:szCs w:val="16"/>
+          <w:lang w:val="en-US" w:eastAsia="uk-UA"/>
+        </w:rPr>
+        <w:t xml:space="preserve"> (e.w &gt;= distances</w:t>
+      </w:r>
+      <w:r>
+        <w:rPr>
+          <w:rFonts w:ascii="Consolas" w:hAnsi="Consolas" w:cs="Consolas"/>
+          <w:color w:val="008080"/>
+          <w:kern w:val="0"/>
+          <w:sz w:val="16"/>
+          <w:szCs w:val="16"/>
+          <w:lang w:val="en-US" w:eastAsia="uk-UA"/>
+        </w:rPr>
+        <w:t>[</w:t>
+      </w:r>
+      <w:r>
+        <w:rPr>
+          <w:rFonts w:ascii="Consolas" w:hAnsi="Consolas" w:cs="Consolas"/>
+          <w:color w:val="000000"/>
+          <w:kern w:val="0"/>
+          <w:sz w:val="16"/>
+          <w:szCs w:val="16"/>
+          <w:lang w:val="en-US" w:eastAsia="uk-UA"/>
+        </w:rPr>
+        <w:t>i</w:t>
+      </w:r>
+      <w:r>
+        <w:rPr>
+          <w:rFonts w:ascii="Consolas" w:hAnsi="Consolas" w:cs="Consolas"/>
+          <w:color w:val="008080"/>
+          <w:kern w:val="0"/>
+          <w:sz w:val="16"/>
+          <w:szCs w:val="16"/>
+          <w:lang w:val="en-US" w:eastAsia="uk-UA"/>
+        </w:rPr>
+        <w:t>]</w:t>
+      </w:r>
+      <w:r>
+        <w:rPr>
+          <w:rFonts w:ascii="Consolas" w:hAnsi="Consolas" w:cs="Consolas"/>
+          <w:color w:val="000000"/>
+          <w:kern w:val="0"/>
+          <w:sz w:val="16"/>
+          <w:szCs w:val="16"/>
+          <w:lang w:val="en-US" w:eastAsia="uk-UA"/>
+        </w:rPr>
+        <w:t xml:space="preserve">) </w:t>
+      </w:r>
+      <w:r>
+        <w:rPr>
+          <w:rFonts w:ascii="Consolas" w:hAnsi="Consolas" w:cs="Consolas"/>
+          <w:color w:val="0000FF"/>
+          <w:kern w:val="0"/>
+          <w:sz w:val="16"/>
+          <w:szCs w:val="16"/>
+          <w:lang w:val="en-US" w:eastAsia="uk-UA"/>
+        </w:rPr>
+        <w:t>continue</w:t>
+      </w:r>
+      <w:r>
+        <w:rPr>
+          <w:rFonts w:ascii="Consolas" w:hAnsi="Consolas" w:cs="Consolas"/>
+          <w:color w:val="000000"/>
+          <w:kern w:val="0"/>
+          <w:sz w:val="16"/>
+          <w:szCs w:val="16"/>
+          <w:lang w:val="en-US" w:eastAsia="uk-UA"/>
+        </w:rPr>
+        <w:t>;</w:t>
+      </w:r>
+    </w:p>
+    <w:p>
+      <w:pPr>
+        <w:autoSpaceDE w:val="0"/>
+        <w:autoSpaceDN w:val="0"/>
+        <w:adjustRightInd w:val="0"/>
+        <w:ind w:firstLine="0"/>
+        <w:jc w:val="left"/>
+        <w:rPr>
+          <w:rFonts w:ascii="Consolas" w:hAnsi="Consolas" w:cs="Consolas"/>
+          <w:color w:val="000000"/>
+          <w:kern w:val="0"/>
+          <w:sz w:val="16"/>
+          <w:szCs w:val="16"/>
+          <w:lang w:val="en-US" w:eastAsia="uk-UA"/>
+        </w:rPr>
+      </w:pPr>
+      <w:r>
+        <w:rPr>
+          <w:rFonts w:ascii="Consolas" w:hAnsi="Consolas" w:cs="Consolas"/>
+          <w:color w:val="000000"/>
+          <w:kern w:val="0"/>
+          <w:sz w:val="16"/>
+          <w:szCs w:val="16"/>
+          <w:lang w:val="en-US" w:eastAsia="uk-UA"/>
+        </w:rPr>
+        <w:tab/>
+      </w:r>
+      <w:r>
+        <w:rPr>
+          <w:rFonts w:ascii="Consolas" w:hAnsi="Consolas" w:cs="Consolas"/>
+          <w:color w:val="000000"/>
+          <w:kern w:val="0"/>
+          <w:sz w:val="16"/>
+          <w:szCs w:val="16"/>
+          <w:lang w:val="en-US" w:eastAsia="uk-UA"/>
+        </w:rPr>
+        <w:tab/>
+      </w:r>
+      <w:r>
+        <w:rPr>
+          <w:rFonts w:ascii="Consolas" w:hAnsi="Consolas" w:cs="Consolas"/>
+          <w:color w:val="000000"/>
+          <w:kern w:val="0"/>
+          <w:sz w:val="16"/>
+          <w:szCs w:val="16"/>
+          <w:lang w:val="en-US" w:eastAsia="uk-UA"/>
+        </w:rPr>
+        <w:tab/>
+      </w:r>
+      <w:r>
+        <w:rPr>
+          <w:rFonts w:ascii="Consolas" w:hAnsi="Consolas" w:cs="Consolas"/>
+          <w:color w:val="000000"/>
+          <w:kern w:val="0"/>
+          <w:sz w:val="16"/>
+          <w:szCs w:val="16"/>
+          <w:lang w:val="en-US" w:eastAsia="uk-UA"/>
+        </w:rPr>
+        <w:tab/>
+      </w:r>
+      <w:r>
+        <w:rPr>
+          <w:rFonts w:ascii="Consolas" w:hAnsi="Consolas" w:cs="Consolas"/>
+          <w:color w:val="000000"/>
+          <w:kern w:val="0"/>
+          <w:sz w:val="16"/>
+          <w:szCs w:val="16"/>
+          <w:lang w:val="en-US" w:eastAsia="uk-UA"/>
+        </w:rPr>
+        <w:tab/>
+      </w:r>
+    </w:p>
+    <w:p>
+      <w:pPr>
+        <w:autoSpaceDE w:val="0"/>
+        <w:autoSpaceDN w:val="0"/>
+        <w:adjustRightInd w:val="0"/>
+        <w:ind w:firstLine="0"/>
+        <w:jc w:val="left"/>
+        <w:rPr>
+          <w:rFonts w:ascii="Consolas" w:hAnsi="Consolas" w:cs="Consolas"/>
+          <w:color w:val="000000"/>
+          <w:kern w:val="0"/>
+          <w:sz w:val="16"/>
+          <w:szCs w:val="16"/>
+          <w:lang w:val="en-US" w:eastAsia="uk-UA"/>
+        </w:rPr>
+      </w:pPr>
+      <w:r>
+        <w:rPr>
+          <w:rFonts w:ascii="Consolas" w:hAnsi="Consolas" w:cs="Consolas"/>
+          <w:color w:val="000000"/>
+          <w:kern w:val="0"/>
+          <w:sz w:val="16"/>
+          <w:szCs w:val="16"/>
+          <w:lang w:val="en-US" w:eastAsia="uk-UA"/>
+        </w:rPr>
+        <w:tab/>
+      </w:r>
+      <w:r>
+        <w:rPr>
+          <w:rFonts w:ascii="Consolas" w:hAnsi="Consolas" w:cs="Consolas"/>
+          <w:color w:val="000000"/>
+          <w:kern w:val="0"/>
+          <w:sz w:val="16"/>
+          <w:szCs w:val="16"/>
+          <w:lang w:val="en-US" w:eastAsia="uk-UA"/>
+        </w:rPr>
+        <w:tab/>
+      </w:r>
+      <w:r>
+        <w:rPr>
+          <w:rFonts w:ascii="Consolas" w:hAnsi="Consolas" w:cs="Consolas"/>
+          <w:color w:val="000000"/>
+          <w:kern w:val="0"/>
+          <w:sz w:val="16"/>
+          <w:szCs w:val="16"/>
+          <w:lang w:val="en-US" w:eastAsia="uk-UA"/>
+        </w:rPr>
+        <w:tab/>
+      </w:r>
+      <w:r>
+        <w:rPr>
+          <w:rFonts w:ascii="Consolas" w:hAnsi="Consolas" w:cs="Consolas"/>
+          <w:color w:val="000000"/>
+          <w:kern w:val="0"/>
+          <w:sz w:val="16"/>
+          <w:szCs w:val="16"/>
+          <w:lang w:val="en-US" w:eastAsia="uk-UA"/>
+        </w:rPr>
+        <w:tab/>
+        <w:t>distances</w:t>
+      </w:r>
+      <w:r>
+        <w:rPr>
+          <w:rFonts w:ascii="Consolas" w:hAnsi="Consolas" w:cs="Consolas"/>
+          <w:color w:val="008080"/>
+          <w:kern w:val="0"/>
+          <w:sz w:val="16"/>
+          <w:szCs w:val="16"/>
+          <w:lang w:val="en-US" w:eastAsia="uk-UA"/>
+        </w:rPr>
+        <w:t>[</w:t>
+      </w:r>
+      <w:r>
+        <w:rPr>
+          <w:rFonts w:ascii="Consolas" w:hAnsi="Consolas" w:cs="Consolas"/>
+          <w:color w:val="000000"/>
+          <w:kern w:val="0"/>
+          <w:sz w:val="16"/>
+          <w:szCs w:val="16"/>
+          <w:lang w:val="en-US" w:eastAsia="uk-UA"/>
+        </w:rPr>
+        <w:t>i</w:t>
+      </w:r>
+      <w:r>
+        <w:rPr>
+          <w:rFonts w:ascii="Consolas" w:hAnsi="Consolas" w:cs="Consolas"/>
+          <w:color w:val="008080"/>
+          <w:kern w:val="0"/>
+          <w:sz w:val="16"/>
+          <w:szCs w:val="16"/>
+          <w:lang w:val="en-US" w:eastAsia="uk-UA"/>
+        </w:rPr>
+        <w:t>]</w:t>
+      </w:r>
+      <w:r>
+        <w:rPr>
+          <w:rFonts w:ascii="Consolas" w:hAnsi="Consolas" w:cs="Consolas"/>
+          <w:color w:val="000000"/>
+          <w:kern w:val="0"/>
+          <w:sz w:val="16"/>
+          <w:szCs w:val="16"/>
+          <w:lang w:val="en-US" w:eastAsia="uk-UA"/>
+        </w:rPr>
+        <w:t xml:space="preserve"> = distances</w:t>
+      </w:r>
+      <w:r>
+        <w:rPr>
+          <w:rFonts w:ascii="Consolas" w:hAnsi="Consolas" w:cs="Consolas"/>
+          <w:color w:val="008080"/>
+          <w:kern w:val="0"/>
+          <w:sz w:val="16"/>
+          <w:szCs w:val="16"/>
+          <w:lang w:val="en-US" w:eastAsia="uk-UA"/>
+        </w:rPr>
+        <w:t>[</w:t>
+      </w:r>
+      <w:r>
+        <w:rPr>
+          <w:rFonts w:ascii="Consolas" w:hAnsi="Consolas" w:cs="Consolas"/>
+          <w:color w:val="000000"/>
+          <w:kern w:val="0"/>
+          <w:sz w:val="16"/>
+          <w:szCs w:val="16"/>
+          <w:lang w:val="en-US" w:eastAsia="uk-UA"/>
+        </w:rPr>
+        <w:t>current</w:t>
+      </w:r>
+      <w:r>
+        <w:rPr>
+          <w:rFonts w:ascii="Consolas" w:hAnsi="Consolas" w:cs="Consolas"/>
+          <w:color w:val="008080"/>
+          <w:kern w:val="0"/>
+          <w:sz w:val="16"/>
+          <w:szCs w:val="16"/>
+          <w:lang w:val="en-US" w:eastAsia="uk-UA"/>
+        </w:rPr>
+        <w:t>]</w:t>
+      </w:r>
+      <w:r>
+        <w:rPr>
+          <w:rFonts w:ascii="Consolas" w:hAnsi="Consolas" w:cs="Consolas"/>
+          <w:color w:val="000000"/>
+          <w:kern w:val="0"/>
+          <w:sz w:val="16"/>
+          <w:szCs w:val="16"/>
+          <w:lang w:val="en-US" w:eastAsia="uk-UA"/>
+        </w:rPr>
+        <w:t xml:space="preserve"> + e.w;</w:t>
+      </w:r>
+    </w:p>
+    <w:p>
+      <w:pPr>
+        <w:autoSpaceDE w:val="0"/>
+        <w:autoSpaceDN w:val="0"/>
+        <w:adjustRightInd w:val="0"/>
+        <w:ind w:firstLine="0"/>
+        <w:jc w:val="left"/>
+        <w:rPr>
+          <w:rFonts w:ascii="Consolas" w:hAnsi="Consolas" w:cs="Consolas"/>
+          <w:color w:val="000000"/>
+          <w:kern w:val="0"/>
+          <w:sz w:val="16"/>
+          <w:szCs w:val="16"/>
+          <w:lang w:val="en-US" w:eastAsia="uk-UA"/>
+        </w:rPr>
+      </w:pPr>
+      <w:r>
+        <w:rPr>
+          <w:rFonts w:ascii="Consolas" w:hAnsi="Consolas" w:cs="Consolas"/>
+          <w:color w:val="000000"/>
+          <w:kern w:val="0"/>
+          <w:sz w:val="16"/>
+          <w:szCs w:val="16"/>
+          <w:lang w:val="en-US" w:eastAsia="uk-UA"/>
+        </w:rPr>
+        <w:tab/>
+      </w:r>
+      <w:r>
+        <w:rPr>
+          <w:rFonts w:ascii="Consolas" w:hAnsi="Consolas" w:cs="Consolas"/>
+          <w:color w:val="000000"/>
+          <w:kern w:val="0"/>
+          <w:sz w:val="16"/>
+          <w:szCs w:val="16"/>
+          <w:lang w:val="en-US" w:eastAsia="uk-UA"/>
+        </w:rPr>
+        <w:tab/>
+      </w:r>
+      <w:r>
+        <w:rPr>
+          <w:rFonts w:ascii="Consolas" w:hAnsi="Consolas" w:cs="Consolas"/>
+          <w:color w:val="000000"/>
+          <w:kern w:val="0"/>
+          <w:sz w:val="16"/>
+          <w:szCs w:val="16"/>
+          <w:lang w:val="en-US" w:eastAsia="uk-UA"/>
+        </w:rPr>
+        <w:tab/>
+      </w:r>
+      <w:r>
+        <w:rPr>
+          <w:rFonts w:ascii="Consolas" w:hAnsi="Consolas" w:cs="Consolas"/>
+          <w:color w:val="000000"/>
+          <w:kern w:val="0"/>
+          <w:sz w:val="16"/>
+          <w:szCs w:val="16"/>
+          <w:lang w:val="en-US" w:eastAsia="uk-UA"/>
+        </w:rPr>
+        <w:tab/>
+      </w:r>
+      <w:r>
+        <w:rPr>
+          <w:rFonts w:ascii="Consolas" w:hAnsi="Consolas" w:cs="Consolas"/>
+          <w:color w:val="0000FF"/>
+          <w:kern w:val="0"/>
+          <w:sz w:val="16"/>
+          <w:szCs w:val="16"/>
+          <w:lang w:val="en-US" w:eastAsia="uk-UA"/>
+        </w:rPr>
+        <w:t>break</w:t>
+      </w:r>
+      <w:r>
+        <w:rPr>
+          <w:rFonts w:ascii="Consolas" w:hAnsi="Consolas" w:cs="Consolas"/>
+          <w:color w:val="000000"/>
+          <w:kern w:val="0"/>
+          <w:sz w:val="16"/>
+          <w:szCs w:val="16"/>
+          <w:lang w:val="en-US" w:eastAsia="uk-UA"/>
+        </w:rPr>
+        <w:t>;</w:t>
+      </w:r>
+    </w:p>
+    <w:p>
+      <w:pPr>
+        <w:autoSpaceDE w:val="0"/>
+        <w:autoSpaceDN w:val="0"/>
+        <w:adjustRightInd w:val="0"/>
+        <w:ind w:firstLine="0"/>
+        <w:jc w:val="left"/>
+        <w:rPr>
+          <w:rFonts w:ascii="Consolas" w:hAnsi="Consolas" w:cs="Consolas"/>
+          <w:color w:val="000000"/>
+          <w:kern w:val="0"/>
+          <w:sz w:val="16"/>
+          <w:szCs w:val="16"/>
+          <w:lang w:val="en-US" w:eastAsia="uk-UA"/>
+        </w:rPr>
+      </w:pPr>
+      <w:r>
+        <w:rPr>
+          <w:rFonts w:ascii="Consolas" w:hAnsi="Consolas" w:cs="Consolas"/>
+          <w:color w:val="000000"/>
+          <w:kern w:val="0"/>
+          <w:sz w:val="16"/>
+          <w:szCs w:val="16"/>
+          <w:lang w:val="en-US" w:eastAsia="uk-UA"/>
+        </w:rPr>
+        <w:tab/>
+      </w:r>
+      <w:r>
+        <w:rPr>
+          <w:rFonts w:ascii="Consolas" w:hAnsi="Consolas" w:cs="Consolas"/>
+          <w:color w:val="000000"/>
+          <w:kern w:val="0"/>
+          <w:sz w:val="16"/>
+          <w:szCs w:val="16"/>
+          <w:lang w:val="en-US" w:eastAsia="uk-UA"/>
+        </w:rPr>
+        <w:tab/>
+      </w:r>
+      <w:r>
+        <w:rPr>
+          <w:rFonts w:ascii="Consolas" w:hAnsi="Consolas" w:cs="Consolas"/>
+          <w:color w:val="000000"/>
+          <w:kern w:val="0"/>
+          <w:sz w:val="16"/>
+          <w:szCs w:val="16"/>
+          <w:lang w:val="en-US" w:eastAsia="uk-UA"/>
+        </w:rPr>
+        <w:tab/>
+        <w:t>}</w:t>
+      </w:r>
+    </w:p>
+    <w:p>
+      <w:pPr>
+        <w:autoSpaceDE w:val="0"/>
+        <w:autoSpaceDN w:val="0"/>
+        <w:adjustRightInd w:val="0"/>
+        <w:ind w:firstLine="0"/>
+        <w:jc w:val="left"/>
+        <w:rPr>
+          <w:rFonts w:ascii="Consolas" w:hAnsi="Consolas" w:cs="Consolas"/>
+          <w:color w:val="000000"/>
+          <w:kern w:val="0"/>
+          <w:sz w:val="16"/>
+          <w:szCs w:val="16"/>
+          <w:lang w:val="en-US" w:eastAsia="uk-UA"/>
+        </w:rPr>
+      </w:pPr>
+      <w:r>
+        <w:rPr>
+          <w:rFonts w:ascii="Consolas" w:hAnsi="Consolas" w:cs="Consolas"/>
+          <w:color w:val="000000"/>
+          <w:kern w:val="0"/>
+          <w:sz w:val="16"/>
+          <w:szCs w:val="16"/>
+          <w:lang w:val="en-US" w:eastAsia="uk-UA"/>
+        </w:rPr>
+        <w:tab/>
+      </w:r>
+      <w:r>
+        <w:rPr>
+          <w:rFonts w:ascii="Consolas" w:hAnsi="Consolas" w:cs="Consolas"/>
+          <w:color w:val="000000"/>
+          <w:kern w:val="0"/>
+          <w:sz w:val="16"/>
+          <w:szCs w:val="16"/>
+          <w:lang w:val="en-US" w:eastAsia="uk-UA"/>
+        </w:rPr>
+        <w:tab/>
+        <w:t>}</w:t>
+      </w:r>
+    </w:p>
+    <w:p>
+      <w:pPr>
+        <w:autoSpaceDE w:val="0"/>
+        <w:autoSpaceDN w:val="0"/>
+        <w:adjustRightInd w:val="0"/>
+        <w:ind w:firstLine="0"/>
+        <w:jc w:val="left"/>
+        <w:rPr>
+          <w:rFonts w:ascii="Consolas" w:hAnsi="Consolas" w:cs="Consolas"/>
+          <w:color w:val="000000"/>
+          <w:kern w:val="0"/>
+          <w:sz w:val="16"/>
+          <w:szCs w:val="16"/>
+          <w:lang w:val="en-US" w:eastAsia="uk-UA"/>
+        </w:rPr>
+      </w:pPr>
+    </w:p>
+    <w:p>
+      <w:pPr>
+        <w:autoSpaceDE w:val="0"/>
+        <w:autoSpaceDN w:val="0"/>
+        <w:adjustRightInd w:val="0"/>
+        <w:ind w:firstLine="0"/>
+        <w:jc w:val="left"/>
+        <w:rPr>
+          <w:rFonts w:ascii="Consolas" w:hAnsi="Consolas" w:cs="Consolas"/>
+          <w:color w:val="000000"/>
+          <w:kern w:val="0"/>
+          <w:sz w:val="16"/>
+          <w:szCs w:val="16"/>
+          <w:lang w:val="en-US" w:eastAsia="uk-UA"/>
+        </w:rPr>
+      </w:pPr>
+      <w:r>
+        <w:rPr>
+          <w:rFonts w:ascii="Consolas" w:hAnsi="Consolas" w:cs="Consolas"/>
+          <w:color w:val="000000"/>
+          <w:kern w:val="0"/>
+          <w:sz w:val="16"/>
+          <w:szCs w:val="16"/>
+          <w:lang w:val="en-US" w:eastAsia="uk-UA"/>
+        </w:rPr>
+        <w:tab/>
+      </w:r>
+      <w:r>
+        <w:rPr>
+          <w:rFonts w:ascii="Consolas" w:hAnsi="Consolas" w:cs="Consolas"/>
+          <w:color w:val="000000"/>
+          <w:kern w:val="0"/>
+          <w:sz w:val="16"/>
+          <w:szCs w:val="16"/>
+          <w:lang w:val="en-US" w:eastAsia="uk-UA"/>
+        </w:rPr>
+        <w:tab/>
+        <w:t>current = getNextCurrect(distances, doneVertices);</w:t>
+      </w:r>
+    </w:p>
+    <w:p>
+      <w:pPr>
+        <w:autoSpaceDE w:val="0"/>
+        <w:autoSpaceDN w:val="0"/>
+        <w:adjustRightInd w:val="0"/>
+        <w:ind w:firstLine="0"/>
+        <w:jc w:val="left"/>
+        <w:rPr>
+          <w:rFonts w:ascii="Consolas" w:hAnsi="Consolas" w:cs="Consolas"/>
+          <w:color w:val="000000"/>
+          <w:kern w:val="0"/>
+          <w:sz w:val="16"/>
+          <w:szCs w:val="16"/>
+          <w:lang w:val="en-US" w:eastAsia="uk-UA"/>
+        </w:rPr>
+      </w:pPr>
+      <w:r>
+        <w:rPr>
+          <w:rFonts w:ascii="Consolas" w:hAnsi="Consolas" w:cs="Consolas"/>
+          <w:color w:val="000000"/>
+          <w:kern w:val="0"/>
+          <w:sz w:val="16"/>
+          <w:szCs w:val="16"/>
+          <w:lang w:val="en-US" w:eastAsia="uk-UA"/>
+        </w:rPr>
+        <w:tab/>
+        <w:t>}</w:t>
+      </w:r>
+    </w:p>
+    <w:p>
+      <w:pPr>
+        <w:autoSpaceDE w:val="0"/>
+        <w:autoSpaceDN w:val="0"/>
+        <w:adjustRightInd w:val="0"/>
+        <w:ind w:firstLine="0"/>
+        <w:jc w:val="left"/>
+        <w:rPr>
+          <w:rFonts w:ascii="Consolas" w:hAnsi="Consolas" w:cs="Consolas"/>
+          <w:color w:val="000000"/>
+          <w:kern w:val="0"/>
+          <w:sz w:val="16"/>
+          <w:szCs w:val="16"/>
+          <w:lang w:val="en-US" w:eastAsia="uk-UA"/>
+        </w:rPr>
+      </w:pPr>
+    </w:p>
+    <w:p>
+      <w:pPr>
+        <w:autoSpaceDE w:val="0"/>
+        <w:autoSpaceDN w:val="0"/>
+        <w:adjustRightInd w:val="0"/>
+        <w:ind w:firstLine="0"/>
+        <w:jc w:val="left"/>
+        <w:rPr>
+          <w:rFonts w:ascii="Consolas" w:hAnsi="Consolas" w:cs="Consolas"/>
+          <w:color w:val="000000"/>
+          <w:kern w:val="0"/>
+          <w:sz w:val="16"/>
+          <w:szCs w:val="16"/>
+          <w:lang w:val="en-US" w:eastAsia="uk-UA"/>
+        </w:rPr>
+      </w:pPr>
+      <w:r>
+        <w:rPr>
+          <w:rFonts w:ascii="Consolas" w:hAnsi="Consolas" w:cs="Consolas"/>
+          <w:color w:val="000000"/>
+          <w:kern w:val="0"/>
+          <w:sz w:val="16"/>
+          <w:szCs w:val="16"/>
+          <w:lang w:val="en-US" w:eastAsia="uk-UA"/>
+        </w:rPr>
+        <w:tab/>
+      </w:r>
+      <w:r>
+        <w:rPr>
+          <w:rFonts w:ascii="Consolas" w:hAnsi="Consolas" w:cs="Consolas"/>
+          <w:color w:val="0000FF"/>
+          <w:kern w:val="0"/>
+          <w:sz w:val="16"/>
+          <w:szCs w:val="16"/>
+          <w:lang w:val="en-US" w:eastAsia="uk-UA"/>
+        </w:rPr>
+        <w:t>return</w:t>
+      </w:r>
+      <w:r>
+        <w:rPr>
+          <w:rFonts w:ascii="Consolas" w:hAnsi="Consolas" w:cs="Consolas"/>
+          <w:color w:val="000000"/>
+          <w:kern w:val="0"/>
+          <w:sz w:val="16"/>
+          <w:szCs w:val="16"/>
+          <w:lang w:val="en-US" w:eastAsia="uk-UA"/>
+        </w:rPr>
+        <w:t xml:space="preserve"> distances;</w:t>
+      </w:r>
+    </w:p>
+    <w:p>
+      <w:pPr>
+        <w:autoSpaceDE w:val="0"/>
+        <w:autoSpaceDN w:val="0"/>
+        <w:adjustRightInd w:val="0"/>
+        <w:ind w:firstLine="0"/>
+        <w:jc w:val="left"/>
+        <w:rPr>
+          <w:rFonts w:ascii="Consolas" w:hAnsi="Consolas" w:cs="Consolas"/>
+          <w:color w:val="000000"/>
+          <w:kern w:val="0"/>
+          <w:sz w:val="16"/>
+          <w:szCs w:val="16"/>
+          <w:lang w:val="en-US" w:eastAsia="uk-UA"/>
+        </w:rPr>
+      </w:pPr>
+      <w:r>
+        <w:rPr>
+          <w:rFonts w:ascii="Consolas" w:hAnsi="Consolas" w:cs="Consolas"/>
+          <w:color w:val="000000"/>
+          <w:kern w:val="0"/>
+          <w:sz w:val="16"/>
+          <w:szCs w:val="16"/>
+          <w:lang w:val="en-US" w:eastAsia="uk-UA"/>
+        </w:rPr>
+        <w:t>}</w:t>
+      </w:r>
+    </w:p>
+    <w:p>
+      <w:pPr>
+        <w:autoSpaceDE w:val="0"/>
+        <w:autoSpaceDN w:val="0"/>
+        <w:adjustRightInd w:val="0"/>
+        <w:ind w:firstLine="0"/>
+        <w:jc w:val="left"/>
+        <w:rPr>
+          <w:rFonts w:ascii="Consolas" w:hAnsi="Consolas" w:cs="Consolas"/>
+          <w:color w:val="000000"/>
+          <w:kern w:val="0"/>
+          <w:sz w:val="16"/>
+          <w:szCs w:val="16"/>
+          <w:lang w:val="en-US" w:eastAsia="uk-UA"/>
+        </w:rPr>
+      </w:pPr>
+    </w:p>
+    <w:p>
+      <w:pPr>
+        <w:autoSpaceDE w:val="0"/>
+        <w:autoSpaceDN w:val="0"/>
+        <w:adjustRightInd w:val="0"/>
+        <w:ind w:firstLine="0"/>
+        <w:jc w:val="left"/>
+        <w:rPr>
+          <w:rFonts w:ascii="Consolas" w:hAnsi="Consolas" w:cs="Consolas"/>
+          <w:color w:val="000000"/>
+          <w:kern w:val="0"/>
+          <w:sz w:val="16"/>
+          <w:szCs w:val="16"/>
+          <w:lang w:val="en-US" w:eastAsia="uk-UA"/>
+        </w:rPr>
+      </w:pPr>
+      <w:r>
+        <w:rPr>
+          <w:rFonts w:ascii="Consolas" w:hAnsi="Consolas" w:cs="Consolas"/>
+          <w:color w:val="0000FF"/>
+          <w:kern w:val="0"/>
+          <w:sz w:val="16"/>
+          <w:szCs w:val="16"/>
+          <w:lang w:val="en-US" w:eastAsia="uk-UA"/>
+        </w:rPr>
+        <w:t>int</w:t>
+      </w:r>
+      <w:r>
+        <w:rPr>
+          <w:rFonts w:ascii="Consolas" w:hAnsi="Consolas" w:cs="Consolas"/>
+          <w:color w:val="000000"/>
+          <w:kern w:val="0"/>
+          <w:sz w:val="16"/>
+          <w:szCs w:val="16"/>
+          <w:lang w:val="en-US" w:eastAsia="uk-UA"/>
+        </w:rPr>
+        <w:t xml:space="preserve"> getNextCurrect(std::</w:t>
+      </w:r>
+      <w:r>
+        <w:rPr>
+          <w:rFonts w:ascii="Consolas" w:hAnsi="Consolas" w:cs="Consolas"/>
+          <w:color w:val="2B91AF"/>
+          <w:kern w:val="0"/>
+          <w:sz w:val="16"/>
+          <w:szCs w:val="16"/>
+          <w:lang w:val="en-US" w:eastAsia="uk-UA"/>
+        </w:rPr>
+        <w:t>vector</w:t>
+      </w:r>
+      <w:r>
+        <w:rPr>
+          <w:rFonts w:ascii="Consolas" w:hAnsi="Consolas" w:cs="Consolas"/>
+          <w:color w:val="000000"/>
+          <w:kern w:val="0"/>
+          <w:sz w:val="16"/>
+          <w:szCs w:val="16"/>
+          <w:lang w:val="en-US" w:eastAsia="uk-UA"/>
+        </w:rPr>
+        <w:t>&lt;</w:t>
+      </w:r>
+      <w:r>
+        <w:rPr>
+          <w:rFonts w:ascii="Consolas" w:hAnsi="Consolas" w:cs="Consolas"/>
+          <w:color w:val="0000FF"/>
+          <w:kern w:val="0"/>
+          <w:sz w:val="16"/>
+          <w:szCs w:val="16"/>
+          <w:lang w:val="en-US" w:eastAsia="uk-UA"/>
+        </w:rPr>
+        <w:t>int</w:t>
+      </w:r>
+      <w:r>
+        <w:rPr>
+          <w:rFonts w:ascii="Consolas" w:hAnsi="Consolas" w:cs="Consolas"/>
+          <w:color w:val="000000"/>
+          <w:kern w:val="0"/>
+          <w:sz w:val="16"/>
+          <w:szCs w:val="16"/>
+          <w:lang w:val="en-US" w:eastAsia="uk-UA"/>
+        </w:rPr>
+        <w:t>&gt; &amp;</w:t>
+      </w:r>
+      <w:r>
+        <w:rPr>
+          <w:rFonts w:ascii="Consolas" w:hAnsi="Consolas" w:cs="Consolas"/>
+          <w:color w:val="808080"/>
+          <w:kern w:val="0"/>
+          <w:sz w:val="16"/>
+          <w:szCs w:val="16"/>
+          <w:lang w:val="en-US" w:eastAsia="uk-UA"/>
+        </w:rPr>
+        <w:t>distances</w:t>
+      </w:r>
+      <w:r>
+        <w:rPr>
+          <w:rFonts w:ascii="Consolas" w:hAnsi="Consolas" w:cs="Consolas"/>
+          <w:color w:val="000000"/>
+          <w:kern w:val="0"/>
+          <w:sz w:val="16"/>
+          <w:szCs w:val="16"/>
+          <w:lang w:val="en-US" w:eastAsia="uk-UA"/>
+        </w:rPr>
+        <w:t>, std::</w:t>
+      </w:r>
+      <w:r>
+        <w:rPr>
+          <w:rFonts w:ascii="Consolas" w:hAnsi="Consolas" w:cs="Consolas"/>
+          <w:color w:val="2B91AF"/>
+          <w:kern w:val="0"/>
+          <w:sz w:val="16"/>
+          <w:szCs w:val="16"/>
+          <w:lang w:val="en-US" w:eastAsia="uk-UA"/>
+        </w:rPr>
+        <w:t>vector</w:t>
+      </w:r>
+      <w:r>
+        <w:rPr>
+          <w:rFonts w:ascii="Consolas" w:hAnsi="Consolas" w:cs="Consolas"/>
+          <w:color w:val="000000"/>
+          <w:kern w:val="0"/>
+          <w:sz w:val="16"/>
+          <w:szCs w:val="16"/>
+          <w:lang w:val="en-US" w:eastAsia="uk-UA"/>
+        </w:rPr>
+        <w:t>&lt;</w:t>
+      </w:r>
+      <w:r>
+        <w:rPr>
+          <w:rFonts w:ascii="Consolas" w:hAnsi="Consolas" w:cs="Consolas"/>
+          <w:color w:val="0000FF"/>
+          <w:kern w:val="0"/>
+          <w:sz w:val="16"/>
+          <w:szCs w:val="16"/>
+          <w:lang w:val="en-US" w:eastAsia="uk-UA"/>
+        </w:rPr>
+        <w:t>bool</w:t>
+      </w:r>
+      <w:r>
+        <w:rPr>
+          <w:rFonts w:ascii="Consolas" w:hAnsi="Consolas" w:cs="Consolas"/>
+          <w:color w:val="000000"/>
+          <w:kern w:val="0"/>
+          <w:sz w:val="16"/>
+          <w:szCs w:val="16"/>
+          <w:lang w:val="en-US" w:eastAsia="uk-UA"/>
+        </w:rPr>
+        <w:t>&gt; &amp;</w:t>
+      </w:r>
+      <w:r>
+        <w:rPr>
+          <w:rFonts w:ascii="Consolas" w:hAnsi="Consolas" w:cs="Consolas"/>
+          <w:color w:val="808080"/>
+          <w:kern w:val="0"/>
+          <w:sz w:val="16"/>
+          <w:szCs w:val="16"/>
+          <w:lang w:val="en-US" w:eastAsia="uk-UA"/>
+        </w:rPr>
+        <w:t>doneVertices</w:t>
+      </w:r>
+      <w:r>
+        <w:rPr>
+          <w:rFonts w:ascii="Consolas" w:hAnsi="Consolas" w:cs="Consolas"/>
+          <w:color w:val="000000"/>
+          <w:kern w:val="0"/>
+          <w:sz w:val="16"/>
+          <w:szCs w:val="16"/>
+          <w:lang w:val="en-US" w:eastAsia="uk-UA"/>
+        </w:rPr>
+        <w:t>) {</w:t>
+      </w:r>
+    </w:p>
+    <w:p>
+      <w:pPr>
+        <w:autoSpaceDE w:val="0"/>
+        <w:autoSpaceDN w:val="0"/>
+        <w:adjustRightInd w:val="0"/>
+        <w:ind w:firstLine="0"/>
+        <w:jc w:val="left"/>
+        <w:rPr>
+          <w:rFonts w:ascii="Consolas" w:hAnsi="Consolas" w:cs="Consolas"/>
+          <w:color w:val="000000"/>
+          <w:kern w:val="0"/>
+          <w:sz w:val="16"/>
+          <w:szCs w:val="16"/>
+          <w:lang w:val="en-US" w:eastAsia="uk-UA"/>
+        </w:rPr>
+      </w:pPr>
+      <w:r>
+        <w:rPr>
+          <w:rFonts w:ascii="Consolas" w:hAnsi="Consolas" w:cs="Consolas"/>
+          <w:color w:val="000000"/>
+          <w:kern w:val="0"/>
+          <w:sz w:val="16"/>
+          <w:szCs w:val="16"/>
+          <w:lang w:val="en-US" w:eastAsia="uk-UA"/>
+        </w:rPr>
+        <w:tab/>
+      </w:r>
+      <w:r>
+        <w:rPr>
+          <w:rFonts w:ascii="Consolas" w:hAnsi="Consolas" w:cs="Consolas"/>
+          <w:color w:val="0000FF"/>
+          <w:kern w:val="0"/>
+          <w:sz w:val="16"/>
+          <w:szCs w:val="16"/>
+          <w:lang w:val="en-US" w:eastAsia="uk-UA"/>
+        </w:rPr>
+        <w:t>int</w:t>
+      </w:r>
+      <w:r>
+        <w:rPr>
+          <w:rFonts w:ascii="Consolas" w:hAnsi="Consolas" w:cs="Consolas"/>
+          <w:color w:val="000000"/>
+          <w:kern w:val="0"/>
+          <w:sz w:val="16"/>
+          <w:szCs w:val="16"/>
+          <w:lang w:val="en-US" w:eastAsia="uk-UA"/>
+        </w:rPr>
+        <w:t xml:space="preserve"> min = INF;</w:t>
+      </w:r>
+    </w:p>
+    <w:p>
+      <w:pPr>
+        <w:autoSpaceDE w:val="0"/>
+        <w:autoSpaceDN w:val="0"/>
+        <w:adjustRightInd w:val="0"/>
+        <w:ind w:firstLine="0"/>
+        <w:jc w:val="left"/>
+        <w:rPr>
+          <w:rFonts w:ascii="Consolas" w:hAnsi="Consolas" w:cs="Consolas"/>
+          <w:color w:val="000000"/>
+          <w:kern w:val="0"/>
+          <w:sz w:val="16"/>
+          <w:szCs w:val="16"/>
+          <w:lang w:val="en-US" w:eastAsia="uk-UA"/>
+        </w:rPr>
+      </w:pPr>
+      <w:r>
+        <w:rPr>
+          <w:rFonts w:ascii="Consolas" w:hAnsi="Consolas" w:cs="Consolas"/>
+          <w:color w:val="000000"/>
+          <w:kern w:val="0"/>
+          <w:sz w:val="16"/>
+          <w:szCs w:val="16"/>
+          <w:lang w:val="en-US" w:eastAsia="uk-UA"/>
+        </w:rPr>
+        <w:tab/>
+      </w:r>
+      <w:r>
+        <w:rPr>
+          <w:rFonts w:ascii="Consolas" w:hAnsi="Consolas" w:cs="Consolas"/>
+          <w:color w:val="0000FF"/>
+          <w:kern w:val="0"/>
+          <w:sz w:val="16"/>
+          <w:szCs w:val="16"/>
+          <w:lang w:val="en-US" w:eastAsia="uk-UA"/>
+        </w:rPr>
+        <w:t>int</w:t>
+      </w:r>
+      <w:r>
+        <w:rPr>
+          <w:rFonts w:ascii="Consolas" w:hAnsi="Consolas" w:cs="Consolas"/>
+          <w:color w:val="000000"/>
+          <w:kern w:val="0"/>
+          <w:sz w:val="16"/>
+          <w:szCs w:val="16"/>
+          <w:lang w:val="en-US" w:eastAsia="uk-UA"/>
+        </w:rPr>
+        <w:t xml:space="preserve"> index = -1;</w:t>
+      </w:r>
+    </w:p>
+    <w:p>
+      <w:pPr>
+        <w:autoSpaceDE w:val="0"/>
+        <w:autoSpaceDN w:val="0"/>
+        <w:adjustRightInd w:val="0"/>
+        <w:ind w:firstLine="0"/>
+        <w:jc w:val="left"/>
+        <w:rPr>
+          <w:rFonts w:ascii="Consolas" w:hAnsi="Consolas" w:cs="Consolas"/>
+          <w:color w:val="000000"/>
+          <w:kern w:val="0"/>
+          <w:sz w:val="16"/>
+          <w:szCs w:val="16"/>
+          <w:lang w:val="en-US" w:eastAsia="uk-UA"/>
+        </w:rPr>
+      </w:pPr>
+    </w:p>
+    <w:p>
+      <w:pPr>
+        <w:autoSpaceDE w:val="0"/>
+        <w:autoSpaceDN w:val="0"/>
+        <w:adjustRightInd w:val="0"/>
+        <w:ind w:firstLine="0"/>
+        <w:jc w:val="left"/>
+        <w:rPr>
+          <w:rFonts w:ascii="Consolas" w:hAnsi="Consolas" w:cs="Consolas"/>
+          <w:color w:val="000000"/>
+          <w:kern w:val="0"/>
+          <w:sz w:val="16"/>
+          <w:szCs w:val="16"/>
+          <w:lang w:val="en-US" w:eastAsia="uk-UA"/>
+        </w:rPr>
+      </w:pPr>
+      <w:r>
+        <w:rPr>
+          <w:rFonts w:ascii="Consolas" w:hAnsi="Consolas" w:cs="Consolas"/>
+          <w:color w:val="000000"/>
+          <w:kern w:val="0"/>
+          <w:sz w:val="16"/>
+          <w:szCs w:val="16"/>
+          <w:lang w:val="en-US" w:eastAsia="uk-UA"/>
+        </w:rPr>
+        <w:tab/>
+      </w:r>
+      <w:r>
+        <w:rPr>
+          <w:rFonts w:ascii="Consolas" w:hAnsi="Consolas" w:cs="Consolas"/>
+          <w:color w:val="0000FF"/>
+          <w:kern w:val="0"/>
+          <w:sz w:val="16"/>
+          <w:szCs w:val="16"/>
+          <w:lang w:val="en-US" w:eastAsia="uk-UA"/>
+        </w:rPr>
+        <w:t>for</w:t>
+      </w:r>
+      <w:r>
+        <w:rPr>
+          <w:rFonts w:ascii="Consolas" w:hAnsi="Consolas" w:cs="Consolas"/>
+          <w:color w:val="000000"/>
+          <w:kern w:val="0"/>
+          <w:sz w:val="16"/>
+          <w:szCs w:val="16"/>
+          <w:lang w:val="en-US" w:eastAsia="uk-UA"/>
+        </w:rPr>
+        <w:t xml:space="preserve"> (</w:t>
+      </w:r>
+      <w:r>
+        <w:rPr>
+          <w:rFonts w:ascii="Consolas" w:hAnsi="Consolas" w:cs="Consolas"/>
+          <w:color w:val="0000FF"/>
+          <w:kern w:val="0"/>
+          <w:sz w:val="16"/>
+          <w:szCs w:val="16"/>
+          <w:lang w:val="en-US" w:eastAsia="uk-UA"/>
+        </w:rPr>
+        <w:t>int</w:t>
+      </w:r>
+      <w:r>
+        <w:rPr>
+          <w:rFonts w:ascii="Consolas" w:hAnsi="Consolas" w:cs="Consolas"/>
+          <w:color w:val="000000"/>
+          <w:kern w:val="0"/>
+          <w:sz w:val="16"/>
+          <w:szCs w:val="16"/>
+          <w:lang w:val="en-US" w:eastAsia="uk-UA"/>
+        </w:rPr>
+        <w:t xml:space="preserve"> i = 0; i &lt; (</w:t>
+      </w:r>
+      <w:r>
+        <w:rPr>
+          <w:rFonts w:ascii="Consolas" w:hAnsi="Consolas" w:cs="Consolas"/>
+          <w:color w:val="0000FF"/>
+          <w:kern w:val="0"/>
+          <w:sz w:val="16"/>
+          <w:szCs w:val="16"/>
+          <w:lang w:val="en-US" w:eastAsia="uk-UA"/>
+        </w:rPr>
+        <w:t>int</w:t>
+      </w:r>
+      <w:r>
+        <w:rPr>
+          <w:rFonts w:ascii="Consolas" w:hAnsi="Consolas" w:cs="Consolas"/>
+          <w:color w:val="000000"/>
+          <w:kern w:val="0"/>
+          <w:sz w:val="16"/>
+          <w:szCs w:val="16"/>
+          <w:lang w:val="en-US" w:eastAsia="uk-UA"/>
+        </w:rPr>
+        <w:t>)</w:t>
+      </w:r>
+      <w:r>
+        <w:rPr>
+          <w:rFonts w:ascii="Consolas" w:hAnsi="Consolas" w:cs="Consolas"/>
+          <w:color w:val="808080"/>
+          <w:kern w:val="0"/>
+          <w:sz w:val="16"/>
+          <w:szCs w:val="16"/>
+          <w:lang w:val="en-US" w:eastAsia="uk-UA"/>
+        </w:rPr>
+        <w:t>distances</w:t>
+      </w:r>
+      <w:r>
+        <w:rPr>
+          <w:rFonts w:ascii="Consolas" w:hAnsi="Consolas" w:cs="Consolas"/>
+          <w:color w:val="000000"/>
+          <w:kern w:val="0"/>
+          <w:sz w:val="16"/>
+          <w:szCs w:val="16"/>
+          <w:lang w:val="en-US" w:eastAsia="uk-UA"/>
+        </w:rPr>
+        <w:t>.size(); i++) {</w:t>
+      </w:r>
+    </w:p>
+    <w:p>
+      <w:pPr>
+        <w:autoSpaceDE w:val="0"/>
+        <w:autoSpaceDN w:val="0"/>
+        <w:adjustRightInd w:val="0"/>
+        <w:ind w:firstLine="0"/>
+        <w:jc w:val="left"/>
+        <w:rPr>
+          <w:rFonts w:ascii="Consolas" w:hAnsi="Consolas" w:cs="Consolas"/>
+          <w:color w:val="000000"/>
+          <w:kern w:val="0"/>
+          <w:sz w:val="16"/>
+          <w:szCs w:val="16"/>
+          <w:lang w:val="en-US" w:eastAsia="uk-UA"/>
+        </w:rPr>
+      </w:pPr>
+      <w:r>
+        <w:rPr>
+          <w:rFonts w:ascii="Consolas" w:hAnsi="Consolas" w:cs="Consolas"/>
+          <w:color w:val="000000"/>
+          <w:kern w:val="0"/>
+          <w:sz w:val="16"/>
+          <w:szCs w:val="16"/>
+          <w:lang w:val="en-US" w:eastAsia="uk-UA"/>
+        </w:rPr>
+        <w:tab/>
+      </w:r>
+      <w:r>
+        <w:rPr>
+          <w:rFonts w:ascii="Consolas" w:hAnsi="Consolas" w:cs="Consolas"/>
+          <w:color w:val="000000"/>
+          <w:kern w:val="0"/>
+          <w:sz w:val="16"/>
+          <w:szCs w:val="16"/>
+          <w:lang w:val="en-US" w:eastAsia="uk-UA"/>
+        </w:rPr>
+        <w:tab/>
+      </w:r>
+      <w:r>
+        <w:rPr>
+          <w:rFonts w:ascii="Consolas" w:hAnsi="Consolas" w:cs="Consolas"/>
+          <w:color w:val="0000FF"/>
+          <w:kern w:val="0"/>
+          <w:sz w:val="16"/>
+          <w:szCs w:val="16"/>
+          <w:lang w:val="en-US" w:eastAsia="uk-UA"/>
+        </w:rPr>
+        <w:t>if</w:t>
+      </w:r>
+      <w:r>
+        <w:rPr>
+          <w:rFonts w:ascii="Consolas" w:hAnsi="Consolas" w:cs="Consolas"/>
+          <w:color w:val="000000"/>
+          <w:kern w:val="0"/>
+          <w:sz w:val="16"/>
+          <w:szCs w:val="16"/>
+          <w:lang w:val="en-US" w:eastAsia="uk-UA"/>
+        </w:rPr>
+        <w:t xml:space="preserve"> (</w:t>
+      </w:r>
+      <w:r>
+        <w:rPr>
+          <w:rFonts w:ascii="Consolas" w:hAnsi="Consolas" w:cs="Consolas"/>
+          <w:color w:val="808080"/>
+          <w:kern w:val="0"/>
+          <w:sz w:val="16"/>
+          <w:szCs w:val="16"/>
+          <w:lang w:val="en-US" w:eastAsia="uk-UA"/>
+        </w:rPr>
+        <w:t>doneVertices</w:t>
+      </w:r>
+      <w:r>
+        <w:rPr>
+          <w:rFonts w:ascii="Consolas" w:hAnsi="Consolas" w:cs="Consolas"/>
+          <w:color w:val="008080"/>
+          <w:kern w:val="0"/>
+          <w:sz w:val="16"/>
+          <w:szCs w:val="16"/>
+          <w:lang w:val="en-US" w:eastAsia="uk-UA"/>
+        </w:rPr>
+        <w:t>[</w:t>
+      </w:r>
+      <w:r>
+        <w:rPr>
+          <w:rFonts w:ascii="Consolas" w:hAnsi="Consolas" w:cs="Consolas"/>
+          <w:color w:val="000000"/>
+          <w:kern w:val="0"/>
+          <w:sz w:val="16"/>
+          <w:szCs w:val="16"/>
+          <w:lang w:val="en-US" w:eastAsia="uk-UA"/>
+        </w:rPr>
+        <w:t>i</w:t>
+      </w:r>
+      <w:r>
+        <w:rPr>
+          <w:rFonts w:ascii="Consolas" w:hAnsi="Consolas" w:cs="Consolas"/>
+          <w:color w:val="008080"/>
+          <w:kern w:val="0"/>
+          <w:sz w:val="16"/>
+          <w:szCs w:val="16"/>
+          <w:lang w:val="en-US" w:eastAsia="uk-UA"/>
+        </w:rPr>
+        <w:t>]</w:t>
+      </w:r>
+      <w:r>
+        <w:rPr>
+          <w:rFonts w:ascii="Consolas" w:hAnsi="Consolas" w:cs="Consolas"/>
+          <w:color w:val="000000"/>
+          <w:kern w:val="0"/>
+          <w:sz w:val="16"/>
+          <w:szCs w:val="16"/>
+          <w:lang w:val="en-US" w:eastAsia="uk-UA"/>
+        </w:rPr>
+        <w:t xml:space="preserve">) </w:t>
+      </w:r>
+      <w:r>
+        <w:rPr>
+          <w:rFonts w:ascii="Consolas" w:hAnsi="Consolas" w:cs="Consolas"/>
+          <w:color w:val="0000FF"/>
+          <w:kern w:val="0"/>
+          <w:sz w:val="16"/>
+          <w:szCs w:val="16"/>
+          <w:lang w:val="en-US" w:eastAsia="uk-UA"/>
+        </w:rPr>
+        <w:t>continue</w:t>
+      </w:r>
+      <w:r>
+        <w:rPr>
+          <w:rFonts w:ascii="Consolas" w:hAnsi="Consolas" w:cs="Consolas"/>
+          <w:color w:val="000000"/>
+          <w:kern w:val="0"/>
+          <w:sz w:val="16"/>
+          <w:szCs w:val="16"/>
+          <w:lang w:val="en-US" w:eastAsia="uk-UA"/>
+        </w:rPr>
+        <w:t>;</w:t>
+      </w:r>
+    </w:p>
+    <w:p>
+      <w:pPr>
+        <w:autoSpaceDE w:val="0"/>
+        <w:autoSpaceDN w:val="0"/>
+        <w:adjustRightInd w:val="0"/>
+        <w:ind w:firstLine="0"/>
+        <w:jc w:val="left"/>
+        <w:rPr>
+          <w:rFonts w:ascii="Consolas" w:hAnsi="Consolas" w:cs="Consolas"/>
+          <w:color w:val="000000"/>
+          <w:kern w:val="0"/>
+          <w:sz w:val="16"/>
+          <w:szCs w:val="16"/>
+          <w:lang w:val="en-US" w:eastAsia="uk-UA"/>
+        </w:rPr>
+      </w:pPr>
+      <w:r>
+        <w:rPr>
+          <w:rFonts w:ascii="Consolas" w:hAnsi="Consolas" w:cs="Consolas"/>
+          <w:color w:val="000000"/>
+          <w:kern w:val="0"/>
+          <w:sz w:val="16"/>
+          <w:szCs w:val="16"/>
+          <w:lang w:val="en-US" w:eastAsia="uk-UA"/>
+        </w:rPr>
+        <w:tab/>
+      </w:r>
+      <w:r>
+        <w:rPr>
+          <w:rFonts w:ascii="Consolas" w:hAnsi="Consolas" w:cs="Consolas"/>
+          <w:color w:val="000000"/>
+          <w:kern w:val="0"/>
+          <w:sz w:val="16"/>
+          <w:szCs w:val="16"/>
+          <w:lang w:val="en-US" w:eastAsia="uk-UA"/>
+        </w:rPr>
+        <w:tab/>
+      </w:r>
+      <w:r>
+        <w:rPr>
+          <w:rFonts w:ascii="Consolas" w:hAnsi="Consolas" w:cs="Consolas"/>
+          <w:color w:val="0000FF"/>
+          <w:kern w:val="0"/>
+          <w:sz w:val="16"/>
+          <w:szCs w:val="16"/>
+          <w:lang w:val="en-US" w:eastAsia="uk-UA"/>
+        </w:rPr>
+        <w:t>if</w:t>
+      </w:r>
+      <w:r>
+        <w:rPr>
+          <w:rFonts w:ascii="Consolas" w:hAnsi="Consolas" w:cs="Consolas"/>
+          <w:color w:val="000000"/>
+          <w:kern w:val="0"/>
+          <w:sz w:val="16"/>
+          <w:szCs w:val="16"/>
+          <w:lang w:val="en-US" w:eastAsia="uk-UA"/>
+        </w:rPr>
+        <w:t xml:space="preserve"> (</w:t>
+      </w:r>
+      <w:r>
+        <w:rPr>
+          <w:rFonts w:ascii="Consolas" w:hAnsi="Consolas" w:cs="Consolas"/>
+          <w:color w:val="808080"/>
+          <w:kern w:val="0"/>
+          <w:sz w:val="16"/>
+          <w:szCs w:val="16"/>
+          <w:lang w:val="en-US" w:eastAsia="uk-UA"/>
+        </w:rPr>
+        <w:t>distances</w:t>
+      </w:r>
+      <w:r>
+        <w:rPr>
+          <w:rFonts w:ascii="Consolas" w:hAnsi="Consolas" w:cs="Consolas"/>
+          <w:color w:val="008080"/>
+          <w:kern w:val="0"/>
+          <w:sz w:val="16"/>
+          <w:szCs w:val="16"/>
+          <w:lang w:val="en-US" w:eastAsia="uk-UA"/>
+        </w:rPr>
+        <w:t>[</w:t>
+      </w:r>
+      <w:r>
+        <w:rPr>
+          <w:rFonts w:ascii="Consolas" w:hAnsi="Consolas" w:cs="Consolas"/>
+          <w:color w:val="000000"/>
+          <w:kern w:val="0"/>
+          <w:sz w:val="16"/>
+          <w:szCs w:val="16"/>
+          <w:lang w:val="en-US" w:eastAsia="uk-UA"/>
+        </w:rPr>
+        <w:t>i</w:t>
+      </w:r>
+      <w:r>
+        <w:rPr>
+          <w:rFonts w:ascii="Consolas" w:hAnsi="Consolas" w:cs="Consolas"/>
+          <w:color w:val="008080"/>
+          <w:kern w:val="0"/>
+          <w:sz w:val="16"/>
+          <w:szCs w:val="16"/>
+          <w:lang w:val="en-US" w:eastAsia="uk-UA"/>
+        </w:rPr>
+        <w:t>]</w:t>
+      </w:r>
+      <w:r>
+        <w:rPr>
+          <w:rFonts w:ascii="Consolas" w:hAnsi="Consolas" w:cs="Consolas"/>
+          <w:color w:val="000000"/>
+          <w:kern w:val="0"/>
+          <w:sz w:val="16"/>
+          <w:szCs w:val="16"/>
+          <w:lang w:val="en-US" w:eastAsia="uk-UA"/>
+        </w:rPr>
+        <w:t xml:space="preserve"> &gt;= min) </w:t>
+      </w:r>
+      <w:r>
+        <w:rPr>
+          <w:rFonts w:ascii="Consolas" w:hAnsi="Consolas" w:cs="Consolas"/>
+          <w:color w:val="0000FF"/>
+          <w:kern w:val="0"/>
+          <w:sz w:val="16"/>
+          <w:szCs w:val="16"/>
+          <w:lang w:val="en-US" w:eastAsia="uk-UA"/>
+        </w:rPr>
+        <w:t>continue</w:t>
+      </w:r>
+      <w:r>
+        <w:rPr>
+          <w:rFonts w:ascii="Consolas" w:hAnsi="Consolas" w:cs="Consolas"/>
+          <w:color w:val="000000"/>
+          <w:kern w:val="0"/>
+          <w:sz w:val="16"/>
+          <w:szCs w:val="16"/>
+          <w:lang w:val="en-US" w:eastAsia="uk-UA"/>
+        </w:rPr>
+        <w:t>;</w:t>
+      </w:r>
+    </w:p>
+    <w:p>
+      <w:pPr>
+        <w:autoSpaceDE w:val="0"/>
+        <w:autoSpaceDN w:val="0"/>
+        <w:adjustRightInd w:val="0"/>
+        <w:ind w:firstLine="0"/>
+        <w:jc w:val="left"/>
+        <w:rPr>
+          <w:rFonts w:ascii="Consolas" w:hAnsi="Consolas" w:cs="Consolas"/>
+          <w:color w:val="000000"/>
+          <w:kern w:val="0"/>
+          <w:sz w:val="16"/>
+          <w:szCs w:val="16"/>
+          <w:lang w:val="en-US" w:eastAsia="uk-UA"/>
+        </w:rPr>
+      </w:pPr>
+    </w:p>
+    <w:p>
+      <w:pPr>
+        <w:autoSpaceDE w:val="0"/>
+        <w:autoSpaceDN w:val="0"/>
+        <w:adjustRightInd w:val="0"/>
+        <w:ind w:firstLine="0"/>
+        <w:jc w:val="left"/>
+        <w:rPr>
+          <w:rFonts w:ascii="Consolas" w:hAnsi="Consolas" w:cs="Consolas"/>
+          <w:color w:val="000000"/>
+          <w:kern w:val="0"/>
+          <w:sz w:val="16"/>
+          <w:szCs w:val="16"/>
+          <w:lang w:val="en-US" w:eastAsia="uk-UA"/>
+        </w:rPr>
+      </w:pPr>
+      <w:r>
+        <w:rPr>
+          <w:rFonts w:ascii="Consolas" w:hAnsi="Consolas" w:cs="Consolas"/>
+          <w:color w:val="000000"/>
+          <w:kern w:val="0"/>
+          <w:sz w:val="16"/>
+          <w:szCs w:val="16"/>
+          <w:lang w:val="en-US" w:eastAsia="uk-UA"/>
+        </w:rPr>
+        <w:tab/>
+      </w:r>
+      <w:r>
+        <w:rPr>
+          <w:rFonts w:ascii="Consolas" w:hAnsi="Consolas" w:cs="Consolas"/>
+          <w:color w:val="000000"/>
+          <w:kern w:val="0"/>
+          <w:sz w:val="16"/>
+          <w:szCs w:val="16"/>
+          <w:lang w:val="en-US" w:eastAsia="uk-UA"/>
+        </w:rPr>
+        <w:tab/>
+        <w:t xml:space="preserve">min = </w:t>
+      </w:r>
+      <w:r>
+        <w:rPr>
+          <w:rFonts w:ascii="Consolas" w:hAnsi="Consolas" w:cs="Consolas"/>
+          <w:color w:val="808080"/>
+          <w:kern w:val="0"/>
+          <w:sz w:val="16"/>
+          <w:szCs w:val="16"/>
+          <w:lang w:val="en-US" w:eastAsia="uk-UA"/>
+        </w:rPr>
+        <w:t>distances</w:t>
+      </w:r>
+      <w:r>
+        <w:rPr>
+          <w:rFonts w:ascii="Consolas" w:hAnsi="Consolas" w:cs="Consolas"/>
+          <w:color w:val="008080"/>
+          <w:kern w:val="0"/>
+          <w:sz w:val="16"/>
+          <w:szCs w:val="16"/>
+          <w:lang w:val="en-US" w:eastAsia="uk-UA"/>
+        </w:rPr>
+        <w:t>[</w:t>
+      </w:r>
+      <w:r>
+        <w:rPr>
+          <w:rFonts w:ascii="Consolas" w:hAnsi="Consolas" w:cs="Consolas"/>
+          <w:color w:val="000000"/>
+          <w:kern w:val="0"/>
+          <w:sz w:val="16"/>
+          <w:szCs w:val="16"/>
+          <w:lang w:val="en-US" w:eastAsia="uk-UA"/>
+        </w:rPr>
+        <w:t>i</w:t>
+      </w:r>
+      <w:r>
+        <w:rPr>
+          <w:rFonts w:ascii="Consolas" w:hAnsi="Consolas" w:cs="Consolas"/>
+          <w:color w:val="008080"/>
+          <w:kern w:val="0"/>
+          <w:sz w:val="16"/>
+          <w:szCs w:val="16"/>
+          <w:lang w:val="en-US" w:eastAsia="uk-UA"/>
+        </w:rPr>
+        <w:t>]</w:t>
+      </w:r>
+      <w:r>
+        <w:rPr>
+          <w:rFonts w:ascii="Consolas" w:hAnsi="Consolas" w:cs="Consolas"/>
+          <w:color w:val="000000"/>
+          <w:kern w:val="0"/>
+          <w:sz w:val="16"/>
+          <w:szCs w:val="16"/>
+          <w:lang w:val="en-US" w:eastAsia="uk-UA"/>
+        </w:rPr>
+        <w:t>;</w:t>
+      </w:r>
+    </w:p>
+    <w:p>
+      <w:pPr>
+        <w:autoSpaceDE w:val="0"/>
+        <w:autoSpaceDN w:val="0"/>
+        <w:adjustRightInd w:val="0"/>
+        <w:ind w:firstLine="0"/>
+        <w:jc w:val="left"/>
+        <w:rPr>
+          <w:rFonts w:ascii="Consolas" w:hAnsi="Consolas" w:cs="Consolas"/>
+          <w:color w:val="000000"/>
+          <w:kern w:val="0"/>
+          <w:sz w:val="16"/>
+          <w:szCs w:val="16"/>
+          <w:lang w:val="en-US" w:eastAsia="uk-UA"/>
+        </w:rPr>
+      </w:pPr>
+      <w:r>
+        <w:rPr>
+          <w:rFonts w:ascii="Consolas" w:hAnsi="Consolas" w:cs="Consolas"/>
+          <w:color w:val="000000"/>
+          <w:kern w:val="0"/>
+          <w:sz w:val="16"/>
+          <w:szCs w:val="16"/>
+          <w:lang w:val="en-US" w:eastAsia="uk-UA"/>
+        </w:rPr>
+        <w:tab/>
+      </w:r>
+      <w:r>
+        <w:rPr>
+          <w:rFonts w:ascii="Consolas" w:hAnsi="Consolas" w:cs="Consolas"/>
+          <w:color w:val="000000"/>
+          <w:kern w:val="0"/>
+          <w:sz w:val="16"/>
+          <w:szCs w:val="16"/>
+          <w:lang w:val="en-US" w:eastAsia="uk-UA"/>
+        </w:rPr>
+        <w:tab/>
+        <w:t>index = i;</w:t>
+      </w:r>
+    </w:p>
+    <w:p>
+      <w:pPr>
+        <w:autoSpaceDE w:val="0"/>
+        <w:autoSpaceDN w:val="0"/>
+        <w:adjustRightInd w:val="0"/>
+        <w:ind w:firstLine="0"/>
+        <w:jc w:val="left"/>
+        <w:rPr>
+          <w:rFonts w:ascii="Consolas" w:hAnsi="Consolas" w:cs="Consolas"/>
+          <w:color w:val="000000"/>
+          <w:kern w:val="0"/>
+          <w:sz w:val="16"/>
+          <w:szCs w:val="16"/>
+          <w:lang w:val="en-US" w:eastAsia="uk-UA"/>
+        </w:rPr>
+      </w:pPr>
+      <w:r>
+        <w:rPr>
+          <w:rFonts w:ascii="Consolas" w:hAnsi="Consolas" w:cs="Consolas"/>
+          <w:color w:val="000000"/>
+          <w:kern w:val="0"/>
+          <w:sz w:val="16"/>
+          <w:szCs w:val="16"/>
+          <w:lang w:val="en-US" w:eastAsia="uk-UA"/>
+        </w:rPr>
+        <w:tab/>
+        <w:t>}</w:t>
+      </w:r>
+    </w:p>
+    <w:p>
+      <w:pPr>
+        <w:autoSpaceDE w:val="0"/>
+        <w:autoSpaceDN w:val="0"/>
+        <w:adjustRightInd w:val="0"/>
+        <w:ind w:firstLine="0"/>
+        <w:jc w:val="left"/>
+        <w:rPr>
+          <w:rFonts w:ascii="Consolas" w:hAnsi="Consolas" w:cs="Consolas"/>
+          <w:color w:val="000000"/>
+          <w:kern w:val="0"/>
+          <w:sz w:val="16"/>
+          <w:szCs w:val="16"/>
+          <w:lang w:val="en-US" w:eastAsia="uk-UA"/>
+        </w:rPr>
+      </w:pPr>
+    </w:p>
+    <w:p>
+      <w:pPr>
+        <w:autoSpaceDE w:val="0"/>
+        <w:autoSpaceDN w:val="0"/>
+        <w:adjustRightInd w:val="0"/>
+        <w:ind w:firstLine="0"/>
+        <w:jc w:val="left"/>
+        <w:rPr>
+          <w:rFonts w:ascii="Consolas" w:hAnsi="Consolas" w:cs="Consolas"/>
+          <w:color w:val="000000"/>
+          <w:kern w:val="0"/>
+          <w:sz w:val="16"/>
+          <w:szCs w:val="16"/>
+          <w:lang w:val="en-US" w:eastAsia="uk-UA"/>
+        </w:rPr>
+      </w:pPr>
+      <w:r>
+        <w:rPr>
+          <w:rFonts w:ascii="Consolas" w:hAnsi="Consolas" w:cs="Consolas"/>
+          <w:color w:val="000000"/>
+          <w:kern w:val="0"/>
+          <w:sz w:val="16"/>
+          <w:szCs w:val="16"/>
+          <w:lang w:val="en-US" w:eastAsia="uk-UA"/>
+        </w:rPr>
+        <w:tab/>
+      </w:r>
+      <w:r>
+        <w:rPr>
+          <w:rFonts w:ascii="Consolas" w:hAnsi="Consolas" w:cs="Consolas"/>
+          <w:color w:val="0000FF"/>
+          <w:kern w:val="0"/>
+          <w:sz w:val="16"/>
+          <w:szCs w:val="16"/>
+          <w:lang w:val="en-US" w:eastAsia="uk-UA"/>
+        </w:rPr>
+        <w:t>return</w:t>
+      </w:r>
+      <w:r>
+        <w:rPr>
+          <w:rFonts w:ascii="Consolas" w:hAnsi="Consolas" w:cs="Consolas"/>
+          <w:color w:val="000000"/>
+          <w:kern w:val="0"/>
+          <w:sz w:val="16"/>
+          <w:szCs w:val="16"/>
+          <w:lang w:val="en-US" w:eastAsia="uk-UA"/>
+        </w:rPr>
+        <w:t xml:space="preserve"> index;</w:t>
+      </w:r>
+    </w:p>
+    <w:p>
+      <w:pPr>
+        <w:autoSpaceDE w:val="0"/>
+        <w:autoSpaceDN w:val="0"/>
+        <w:adjustRightInd w:val="0"/>
+        <w:ind w:firstLine="0"/>
+        <w:jc w:val="left"/>
+        <w:rPr>
+          <w:rFonts w:ascii="Consolas" w:hAnsi="Consolas" w:cs="Consolas"/>
+          <w:color w:val="000000"/>
+          <w:kern w:val="0"/>
+          <w:sz w:val="16"/>
+          <w:szCs w:val="16"/>
+          <w:lang w:val="en-US" w:eastAsia="uk-UA"/>
+        </w:rPr>
+      </w:pPr>
+      <w:r>
+        <w:rPr>
+          <w:rFonts w:ascii="Consolas" w:hAnsi="Consolas" w:cs="Consolas"/>
+          <w:color w:val="000000"/>
+          <w:kern w:val="0"/>
+          <w:sz w:val="16"/>
+          <w:szCs w:val="16"/>
+          <w:lang w:val="en-US" w:eastAsia="uk-UA"/>
+        </w:rPr>
+        <w:t>}</w:t>
+      </w:r>
+    </w:p>
+    <w:p>
+      <w:pPr>
+        <w:autoSpaceDE w:val="0"/>
+        <w:autoSpaceDN w:val="0"/>
+        <w:adjustRightInd w:val="0"/>
+        <w:ind w:firstLine="0"/>
+        <w:jc w:val="left"/>
+        <w:rPr>
+          <w:rFonts w:ascii="Consolas" w:hAnsi="Consolas" w:cs="Consolas"/>
+          <w:color w:val="000000"/>
+          <w:kern w:val="0"/>
+          <w:sz w:val="16"/>
+          <w:szCs w:val="16"/>
+          <w:lang w:val="en-US" w:eastAsia="uk-UA"/>
+        </w:rPr>
+      </w:pPr>
+    </w:p>
+    <w:p>
+      <w:pPr>
+        <w:autoSpaceDE w:val="0"/>
+        <w:autoSpaceDN w:val="0"/>
+        <w:adjustRightInd w:val="0"/>
+        <w:ind w:firstLine="0"/>
+        <w:jc w:val="left"/>
+        <w:rPr>
+          <w:rFonts w:ascii="Consolas" w:hAnsi="Consolas" w:cs="Consolas"/>
+          <w:color w:val="000000"/>
+          <w:kern w:val="0"/>
+          <w:sz w:val="16"/>
+          <w:szCs w:val="16"/>
+          <w:lang w:val="en-US" w:eastAsia="uk-UA"/>
+        </w:rPr>
+      </w:pPr>
+      <w:r>
+        <w:rPr>
+          <w:rFonts w:ascii="Consolas" w:hAnsi="Consolas" w:cs="Consolas"/>
+          <w:color w:val="0000FF"/>
+          <w:kern w:val="0"/>
+          <w:sz w:val="16"/>
+          <w:szCs w:val="16"/>
+          <w:lang w:val="en-US" w:eastAsia="uk-UA"/>
+        </w:rPr>
+        <w:t>void</w:t>
+      </w:r>
+      <w:r>
+        <w:rPr>
+          <w:rFonts w:ascii="Consolas" w:hAnsi="Consolas" w:cs="Consolas"/>
+          <w:color w:val="000000"/>
+          <w:kern w:val="0"/>
+          <w:sz w:val="16"/>
+          <w:szCs w:val="16"/>
+          <w:lang w:val="en-US" w:eastAsia="uk-UA"/>
+        </w:rPr>
+        <w:t xml:space="preserve"> run() {</w:t>
+      </w:r>
+    </w:p>
+    <w:p>
+      <w:pPr>
+        <w:autoSpaceDE w:val="0"/>
+        <w:autoSpaceDN w:val="0"/>
+        <w:adjustRightInd w:val="0"/>
+        <w:ind w:firstLine="0"/>
+        <w:jc w:val="left"/>
+        <w:rPr>
+          <w:rFonts w:ascii="Consolas" w:hAnsi="Consolas" w:cs="Consolas"/>
+          <w:color w:val="000000"/>
+          <w:kern w:val="0"/>
+          <w:sz w:val="16"/>
+          <w:szCs w:val="16"/>
+          <w:lang w:val="en-US" w:eastAsia="uk-UA"/>
+        </w:rPr>
+      </w:pPr>
+      <w:r>
+        <w:rPr>
+          <w:rFonts w:ascii="Consolas" w:hAnsi="Consolas" w:cs="Consolas"/>
+          <w:color w:val="000000"/>
+          <w:kern w:val="0"/>
+          <w:sz w:val="16"/>
+          <w:szCs w:val="16"/>
+          <w:lang w:val="en-US" w:eastAsia="uk-UA"/>
+        </w:rPr>
+        <w:tab/>
+      </w:r>
+      <w:r>
+        <w:rPr>
+          <w:rFonts w:ascii="Consolas" w:hAnsi="Consolas" w:cs="Consolas"/>
+          <w:color w:val="0000FF"/>
+          <w:kern w:val="0"/>
+          <w:sz w:val="16"/>
+          <w:szCs w:val="16"/>
+          <w:lang w:val="en-US" w:eastAsia="uk-UA"/>
+        </w:rPr>
+        <w:t>int</w:t>
+      </w:r>
+      <w:r>
+        <w:rPr>
+          <w:rFonts w:ascii="Consolas" w:hAnsi="Consolas" w:cs="Consolas"/>
+          <w:color w:val="000000"/>
+          <w:kern w:val="0"/>
+          <w:sz w:val="16"/>
+          <w:szCs w:val="16"/>
+          <w:lang w:val="en-US" w:eastAsia="uk-UA"/>
+        </w:rPr>
+        <w:t xml:space="preserve"> verticesCount = prompt&lt;</w:t>
+      </w:r>
+      <w:r>
+        <w:rPr>
+          <w:rFonts w:ascii="Consolas" w:hAnsi="Consolas" w:cs="Consolas"/>
+          <w:color w:val="0000FF"/>
+          <w:kern w:val="0"/>
+          <w:sz w:val="16"/>
+          <w:szCs w:val="16"/>
+          <w:lang w:val="en-US" w:eastAsia="uk-UA"/>
+        </w:rPr>
+        <w:t>int</w:t>
+      </w:r>
+      <w:r>
+        <w:rPr>
+          <w:rFonts w:ascii="Consolas" w:hAnsi="Consolas" w:cs="Consolas"/>
+          <w:color w:val="000000"/>
+          <w:kern w:val="0"/>
+          <w:sz w:val="16"/>
+          <w:szCs w:val="16"/>
+          <w:lang w:val="en-US" w:eastAsia="uk-UA"/>
+        </w:rPr>
+        <w:t>&gt;(</w:t>
+      </w:r>
+      <w:r>
+        <w:rPr>
+          <w:rFonts w:ascii="Consolas" w:hAnsi="Consolas" w:cs="Consolas"/>
+          <w:color w:val="A31515"/>
+          <w:kern w:val="0"/>
+          <w:sz w:val="16"/>
+          <w:szCs w:val="16"/>
+          <w:lang w:val="en-US" w:eastAsia="uk-UA"/>
+        </w:rPr>
+        <w:t>"Enter the number of vertices: "</w:t>
+      </w:r>
+      <w:r>
+        <w:rPr>
+          <w:rFonts w:ascii="Consolas" w:hAnsi="Consolas" w:cs="Consolas"/>
+          <w:color w:val="000000"/>
+          <w:kern w:val="0"/>
+          <w:sz w:val="16"/>
+          <w:szCs w:val="16"/>
+          <w:lang w:val="en-US" w:eastAsia="uk-UA"/>
+        </w:rPr>
+        <w:t>);</w:t>
+      </w:r>
+    </w:p>
+    <w:p>
+      <w:pPr>
+        <w:autoSpaceDE w:val="0"/>
+        <w:autoSpaceDN w:val="0"/>
+        <w:adjustRightInd w:val="0"/>
+        <w:ind w:firstLine="0"/>
+        <w:jc w:val="left"/>
+        <w:rPr>
+          <w:rFonts w:ascii="Consolas" w:hAnsi="Consolas" w:cs="Consolas"/>
+          <w:color w:val="000000"/>
+          <w:kern w:val="0"/>
+          <w:sz w:val="16"/>
+          <w:szCs w:val="16"/>
+          <w:lang w:val="en-US" w:eastAsia="uk-UA"/>
+        </w:rPr>
+      </w:pPr>
+      <w:r>
+        <w:rPr>
+          <w:rFonts w:ascii="Consolas" w:hAnsi="Consolas" w:cs="Consolas"/>
+          <w:color w:val="000000"/>
+          <w:kern w:val="0"/>
+          <w:sz w:val="16"/>
+          <w:szCs w:val="16"/>
+          <w:lang w:val="en-US" w:eastAsia="uk-UA"/>
+        </w:rPr>
+        <w:tab/>
+      </w:r>
+      <w:r>
+        <w:rPr>
+          <w:rFonts w:ascii="Consolas" w:hAnsi="Consolas" w:cs="Consolas"/>
+          <w:color w:val="0000FF"/>
+          <w:kern w:val="0"/>
+          <w:sz w:val="16"/>
+          <w:szCs w:val="16"/>
+          <w:lang w:val="en-US" w:eastAsia="uk-UA"/>
+        </w:rPr>
+        <w:t>auto</w:t>
+      </w:r>
+      <w:r>
+        <w:rPr>
+          <w:rFonts w:ascii="Consolas" w:hAnsi="Consolas" w:cs="Consolas"/>
+          <w:color w:val="000000"/>
+          <w:kern w:val="0"/>
+          <w:sz w:val="16"/>
+          <w:szCs w:val="16"/>
+          <w:lang w:val="en-US" w:eastAsia="uk-UA"/>
+        </w:rPr>
+        <w:t xml:space="preserve"> edges = getEdges(verticesCount);</w:t>
+      </w:r>
+    </w:p>
+    <w:p>
+      <w:pPr>
+        <w:autoSpaceDE w:val="0"/>
+        <w:autoSpaceDN w:val="0"/>
+        <w:adjustRightInd w:val="0"/>
+        <w:ind w:firstLine="0"/>
+        <w:jc w:val="left"/>
+        <w:rPr>
+          <w:rFonts w:ascii="Consolas" w:hAnsi="Consolas" w:cs="Consolas"/>
+          <w:color w:val="000000"/>
+          <w:kern w:val="0"/>
+          <w:sz w:val="16"/>
+          <w:szCs w:val="16"/>
+          <w:lang w:val="en-US" w:eastAsia="uk-UA"/>
+        </w:rPr>
+      </w:pPr>
+      <w:r>
+        <w:rPr>
+          <w:rFonts w:ascii="Consolas" w:hAnsi="Consolas" w:cs="Consolas"/>
+          <w:color w:val="000000"/>
+          <w:kern w:val="0"/>
+          <w:sz w:val="16"/>
+          <w:szCs w:val="16"/>
+          <w:lang w:val="en-US" w:eastAsia="uk-UA"/>
+        </w:rPr>
+        <w:tab/>
+      </w:r>
+      <w:r>
+        <w:rPr>
+          <w:rFonts w:ascii="Consolas" w:hAnsi="Consolas" w:cs="Consolas"/>
+          <w:color w:val="0000FF"/>
+          <w:kern w:val="0"/>
+          <w:sz w:val="16"/>
+          <w:szCs w:val="16"/>
+          <w:lang w:val="en-US" w:eastAsia="uk-UA"/>
+        </w:rPr>
+        <w:t>int</w:t>
+      </w:r>
+      <w:r>
+        <w:rPr>
+          <w:rFonts w:ascii="Consolas" w:hAnsi="Consolas" w:cs="Consolas"/>
+          <w:color w:val="000000"/>
+          <w:kern w:val="0"/>
+          <w:sz w:val="16"/>
+          <w:szCs w:val="16"/>
+          <w:lang w:val="en-US" w:eastAsia="uk-UA"/>
+        </w:rPr>
+        <w:t xml:space="preserve"> findingVertex = -1;</w:t>
+      </w:r>
+    </w:p>
+    <w:p>
+      <w:pPr>
+        <w:autoSpaceDE w:val="0"/>
+        <w:autoSpaceDN w:val="0"/>
+        <w:adjustRightInd w:val="0"/>
+        <w:ind w:firstLine="0"/>
+        <w:jc w:val="left"/>
+        <w:rPr>
+          <w:rFonts w:ascii="Consolas" w:hAnsi="Consolas" w:cs="Consolas"/>
+          <w:color w:val="000000"/>
+          <w:kern w:val="0"/>
+          <w:sz w:val="16"/>
+          <w:szCs w:val="16"/>
+          <w:lang w:val="en-US" w:eastAsia="uk-UA"/>
+        </w:rPr>
+      </w:pPr>
+    </w:p>
+    <w:p>
+      <w:pPr>
+        <w:autoSpaceDE w:val="0"/>
+        <w:autoSpaceDN w:val="0"/>
+        <w:adjustRightInd w:val="0"/>
+        <w:ind w:firstLine="0"/>
+        <w:jc w:val="left"/>
+        <w:rPr>
+          <w:rFonts w:ascii="Consolas" w:hAnsi="Consolas" w:cs="Consolas"/>
+          <w:color w:val="000000"/>
+          <w:kern w:val="0"/>
+          <w:sz w:val="16"/>
+          <w:szCs w:val="16"/>
+          <w:lang w:val="en-US" w:eastAsia="uk-UA"/>
+        </w:rPr>
+      </w:pPr>
+      <w:r>
+        <w:rPr>
+          <w:rFonts w:ascii="Consolas" w:hAnsi="Consolas" w:cs="Consolas"/>
+          <w:color w:val="000000"/>
+          <w:kern w:val="0"/>
+          <w:sz w:val="16"/>
+          <w:szCs w:val="16"/>
+          <w:lang w:val="en-US" w:eastAsia="uk-UA"/>
+        </w:rPr>
+        <w:tab/>
+      </w:r>
+      <w:r>
+        <w:rPr>
+          <w:rFonts w:ascii="Consolas" w:hAnsi="Consolas" w:cs="Consolas"/>
+          <w:color w:val="0000FF"/>
+          <w:kern w:val="0"/>
+          <w:sz w:val="16"/>
+          <w:szCs w:val="16"/>
+          <w:lang w:val="en-US" w:eastAsia="uk-UA"/>
+        </w:rPr>
+        <w:t>while</w:t>
+      </w:r>
+      <w:r>
+        <w:rPr>
+          <w:rFonts w:ascii="Consolas" w:hAnsi="Consolas" w:cs="Consolas"/>
+          <w:color w:val="000000"/>
+          <w:kern w:val="0"/>
+          <w:sz w:val="16"/>
+          <w:szCs w:val="16"/>
+          <w:lang w:val="en-US" w:eastAsia="uk-UA"/>
+        </w:rPr>
+        <w:t xml:space="preserve"> (</w:t>
+      </w:r>
+      <w:r>
+        <w:rPr>
+          <w:rFonts w:ascii="Consolas" w:hAnsi="Consolas" w:cs="Consolas"/>
+          <w:color w:val="0000FF"/>
+          <w:kern w:val="0"/>
+          <w:sz w:val="16"/>
+          <w:szCs w:val="16"/>
+          <w:lang w:val="en-US" w:eastAsia="uk-UA"/>
+        </w:rPr>
+        <w:t>true</w:t>
+      </w:r>
+      <w:r>
+        <w:rPr>
+          <w:rFonts w:ascii="Consolas" w:hAnsi="Consolas" w:cs="Consolas"/>
+          <w:color w:val="000000"/>
+          <w:kern w:val="0"/>
+          <w:sz w:val="16"/>
+          <w:szCs w:val="16"/>
+          <w:lang w:val="en-US" w:eastAsia="uk-UA"/>
+        </w:rPr>
+        <w:t>) {</w:t>
+      </w:r>
+    </w:p>
+    <w:p>
+      <w:pPr>
+        <w:autoSpaceDE w:val="0"/>
+        <w:autoSpaceDN w:val="0"/>
+        <w:adjustRightInd w:val="0"/>
+        <w:ind w:firstLine="0"/>
+        <w:jc w:val="left"/>
+        <w:rPr>
+          <w:rFonts w:ascii="Consolas" w:hAnsi="Consolas" w:cs="Consolas"/>
+          <w:color w:val="000000"/>
+          <w:kern w:val="0"/>
+          <w:sz w:val="16"/>
+          <w:szCs w:val="16"/>
+          <w:lang w:val="en-US" w:eastAsia="uk-UA"/>
+        </w:rPr>
+      </w:pPr>
+      <w:r>
+        <w:rPr>
+          <w:rFonts w:ascii="Consolas" w:hAnsi="Consolas" w:cs="Consolas"/>
+          <w:color w:val="000000"/>
+          <w:kern w:val="0"/>
+          <w:sz w:val="16"/>
+          <w:szCs w:val="16"/>
+          <w:lang w:val="en-US" w:eastAsia="uk-UA"/>
+        </w:rPr>
+        <w:tab/>
+      </w:r>
+      <w:r>
+        <w:rPr>
+          <w:rFonts w:ascii="Consolas" w:hAnsi="Consolas" w:cs="Consolas"/>
+          <w:color w:val="000000"/>
+          <w:kern w:val="0"/>
+          <w:sz w:val="16"/>
+          <w:szCs w:val="16"/>
+          <w:lang w:val="en-US" w:eastAsia="uk-UA"/>
+        </w:rPr>
+        <w:tab/>
+        <w:t>findingVertex = prompt&lt;</w:t>
+      </w:r>
+      <w:r>
+        <w:rPr>
+          <w:rFonts w:ascii="Consolas" w:hAnsi="Consolas" w:cs="Consolas"/>
+          <w:color w:val="0000FF"/>
+          <w:kern w:val="0"/>
+          <w:sz w:val="16"/>
+          <w:szCs w:val="16"/>
+          <w:lang w:val="en-US" w:eastAsia="uk-UA"/>
+        </w:rPr>
+        <w:t>int</w:t>
+      </w:r>
+      <w:r>
+        <w:rPr>
+          <w:rFonts w:ascii="Consolas" w:hAnsi="Consolas" w:cs="Consolas"/>
+          <w:color w:val="000000"/>
+          <w:kern w:val="0"/>
+          <w:sz w:val="16"/>
+          <w:szCs w:val="16"/>
+          <w:lang w:val="en-US" w:eastAsia="uk-UA"/>
+        </w:rPr>
+        <w:t>&gt;(</w:t>
+      </w:r>
+      <w:r>
+        <w:rPr>
+          <w:rFonts w:ascii="Consolas" w:hAnsi="Consolas" w:cs="Consolas"/>
+          <w:color w:val="A31515"/>
+          <w:kern w:val="0"/>
+          <w:sz w:val="16"/>
+          <w:szCs w:val="16"/>
+          <w:lang w:val="en-US" w:eastAsia="uk-UA"/>
+        </w:rPr>
+        <w:t>"\nEnter the number of finding vertex: "</w:t>
+      </w:r>
+      <w:r>
+        <w:rPr>
+          <w:rFonts w:ascii="Consolas" w:hAnsi="Consolas" w:cs="Consolas"/>
+          <w:color w:val="000000"/>
+          <w:kern w:val="0"/>
+          <w:sz w:val="16"/>
+          <w:szCs w:val="16"/>
+          <w:lang w:val="en-US" w:eastAsia="uk-UA"/>
+        </w:rPr>
+        <w:t>) - 1;</w:t>
+      </w:r>
+    </w:p>
+    <w:p>
+      <w:pPr>
+        <w:autoSpaceDE w:val="0"/>
+        <w:autoSpaceDN w:val="0"/>
+        <w:adjustRightInd w:val="0"/>
+        <w:ind w:firstLine="0"/>
+        <w:jc w:val="left"/>
+        <w:rPr>
+          <w:rFonts w:ascii="Consolas" w:hAnsi="Consolas" w:cs="Consolas"/>
+          <w:color w:val="000000"/>
+          <w:kern w:val="0"/>
+          <w:sz w:val="16"/>
+          <w:szCs w:val="16"/>
+          <w:lang w:val="en-US" w:eastAsia="uk-UA"/>
+        </w:rPr>
+      </w:pPr>
+    </w:p>
+    <w:p>
+      <w:pPr>
+        <w:autoSpaceDE w:val="0"/>
+        <w:autoSpaceDN w:val="0"/>
+        <w:adjustRightInd w:val="0"/>
+        <w:ind w:firstLine="0"/>
+        <w:jc w:val="left"/>
+        <w:rPr>
+          <w:rFonts w:ascii="Consolas" w:hAnsi="Consolas" w:cs="Consolas"/>
+          <w:color w:val="000000"/>
+          <w:kern w:val="0"/>
+          <w:sz w:val="16"/>
+          <w:szCs w:val="16"/>
+          <w:lang w:val="en-US" w:eastAsia="uk-UA"/>
+        </w:rPr>
+      </w:pPr>
+      <w:r>
+        <w:rPr>
+          <w:rFonts w:ascii="Consolas" w:hAnsi="Consolas" w:cs="Consolas"/>
+          <w:color w:val="000000"/>
+          <w:kern w:val="0"/>
+          <w:sz w:val="16"/>
+          <w:szCs w:val="16"/>
+          <w:lang w:val="en-US" w:eastAsia="uk-UA"/>
+        </w:rPr>
+        <w:tab/>
+      </w:r>
+      <w:r>
+        <w:rPr>
+          <w:rFonts w:ascii="Consolas" w:hAnsi="Consolas" w:cs="Consolas"/>
+          <w:color w:val="000000"/>
+          <w:kern w:val="0"/>
+          <w:sz w:val="16"/>
+          <w:szCs w:val="16"/>
+          <w:lang w:val="en-US" w:eastAsia="uk-UA"/>
+        </w:rPr>
+        <w:tab/>
+      </w:r>
+      <w:r>
+        <w:rPr>
+          <w:rFonts w:ascii="Consolas" w:hAnsi="Consolas" w:cs="Consolas"/>
+          <w:color w:val="0000FF"/>
+          <w:kern w:val="0"/>
+          <w:sz w:val="16"/>
+          <w:szCs w:val="16"/>
+          <w:lang w:val="en-US" w:eastAsia="uk-UA"/>
+        </w:rPr>
+        <w:t>if</w:t>
+      </w:r>
+      <w:r>
+        <w:rPr>
+          <w:rFonts w:ascii="Consolas" w:hAnsi="Consolas" w:cs="Consolas"/>
+          <w:color w:val="000000"/>
+          <w:kern w:val="0"/>
+          <w:sz w:val="16"/>
+          <w:szCs w:val="16"/>
+          <w:lang w:val="en-US" w:eastAsia="uk-UA"/>
+        </w:rPr>
+        <w:t xml:space="preserve"> (findingVertex &gt;= 0 &amp;&amp; findingVertex &lt; verticesCount) {</w:t>
+      </w:r>
+    </w:p>
+    <w:p>
+      <w:pPr>
+        <w:autoSpaceDE w:val="0"/>
+        <w:autoSpaceDN w:val="0"/>
+        <w:adjustRightInd w:val="0"/>
+        <w:ind w:firstLine="0"/>
+        <w:jc w:val="left"/>
+        <w:rPr>
+          <w:rFonts w:ascii="Consolas" w:hAnsi="Consolas" w:cs="Consolas"/>
+          <w:color w:val="000000"/>
+          <w:kern w:val="0"/>
+          <w:sz w:val="16"/>
+          <w:szCs w:val="16"/>
+          <w:lang w:val="en-US" w:eastAsia="uk-UA"/>
+        </w:rPr>
+      </w:pPr>
+      <w:r>
+        <w:rPr>
+          <w:rFonts w:ascii="Consolas" w:hAnsi="Consolas" w:cs="Consolas"/>
+          <w:color w:val="000000"/>
+          <w:kern w:val="0"/>
+          <w:sz w:val="16"/>
+          <w:szCs w:val="16"/>
+          <w:lang w:val="en-US" w:eastAsia="uk-UA"/>
+        </w:rPr>
+        <w:tab/>
+      </w:r>
+      <w:r>
+        <w:rPr>
+          <w:rFonts w:ascii="Consolas" w:hAnsi="Consolas" w:cs="Consolas"/>
+          <w:color w:val="000000"/>
+          <w:kern w:val="0"/>
+          <w:sz w:val="16"/>
+          <w:szCs w:val="16"/>
+          <w:lang w:val="en-US" w:eastAsia="uk-UA"/>
+        </w:rPr>
+        <w:tab/>
+      </w:r>
+      <w:r>
+        <w:rPr>
+          <w:rFonts w:ascii="Consolas" w:hAnsi="Consolas" w:cs="Consolas"/>
+          <w:color w:val="000000"/>
+          <w:kern w:val="0"/>
+          <w:sz w:val="16"/>
+          <w:szCs w:val="16"/>
+          <w:lang w:val="en-US" w:eastAsia="uk-UA"/>
+        </w:rPr>
+        <w:tab/>
+      </w:r>
+      <w:r>
+        <w:rPr>
+          <w:rFonts w:ascii="Consolas" w:hAnsi="Consolas" w:cs="Consolas"/>
+          <w:color w:val="0000FF"/>
+          <w:kern w:val="0"/>
+          <w:sz w:val="16"/>
+          <w:szCs w:val="16"/>
+          <w:lang w:val="en-US" w:eastAsia="uk-UA"/>
+        </w:rPr>
+        <w:t>break</w:t>
+      </w:r>
+      <w:r>
+        <w:rPr>
+          <w:rFonts w:ascii="Consolas" w:hAnsi="Consolas" w:cs="Consolas"/>
+          <w:color w:val="000000"/>
+          <w:kern w:val="0"/>
+          <w:sz w:val="16"/>
+          <w:szCs w:val="16"/>
+          <w:lang w:val="en-US" w:eastAsia="uk-UA"/>
+        </w:rPr>
+        <w:t>;</w:t>
+      </w:r>
+    </w:p>
+    <w:p>
+      <w:pPr>
+        <w:autoSpaceDE w:val="0"/>
+        <w:autoSpaceDN w:val="0"/>
+        <w:adjustRightInd w:val="0"/>
+        <w:ind w:firstLine="0"/>
+        <w:jc w:val="left"/>
+        <w:rPr>
+          <w:rFonts w:ascii="Consolas" w:hAnsi="Consolas" w:cs="Consolas"/>
+          <w:color w:val="000000"/>
+          <w:kern w:val="0"/>
+          <w:sz w:val="16"/>
+          <w:szCs w:val="16"/>
+          <w:lang w:val="en-US" w:eastAsia="uk-UA"/>
+        </w:rPr>
+      </w:pPr>
+      <w:r>
+        <w:rPr>
+          <w:rFonts w:ascii="Consolas" w:hAnsi="Consolas" w:cs="Consolas"/>
+          <w:color w:val="000000"/>
+          <w:kern w:val="0"/>
+          <w:sz w:val="16"/>
+          <w:szCs w:val="16"/>
+          <w:lang w:val="en-US" w:eastAsia="uk-UA"/>
+        </w:rPr>
+        <w:tab/>
+      </w:r>
+      <w:r>
+        <w:rPr>
+          <w:rFonts w:ascii="Consolas" w:hAnsi="Consolas" w:cs="Consolas"/>
+          <w:color w:val="000000"/>
+          <w:kern w:val="0"/>
+          <w:sz w:val="16"/>
+          <w:szCs w:val="16"/>
+          <w:lang w:val="en-US" w:eastAsia="uk-UA"/>
+        </w:rPr>
+        <w:tab/>
+        <w:t>}</w:t>
+      </w:r>
+    </w:p>
+    <w:p>
+      <w:pPr>
+        <w:autoSpaceDE w:val="0"/>
+        <w:autoSpaceDN w:val="0"/>
+        <w:adjustRightInd w:val="0"/>
+        <w:ind w:firstLine="0"/>
+        <w:jc w:val="left"/>
+        <w:rPr>
+          <w:rFonts w:ascii="Consolas" w:hAnsi="Consolas" w:cs="Consolas"/>
+          <w:color w:val="000000"/>
+          <w:kern w:val="0"/>
+          <w:sz w:val="16"/>
+          <w:szCs w:val="16"/>
+          <w:lang w:val="en-US" w:eastAsia="uk-UA"/>
+        </w:rPr>
+      </w:pPr>
+    </w:p>
+    <w:p>
+      <w:pPr>
+        <w:autoSpaceDE w:val="0"/>
+        <w:autoSpaceDN w:val="0"/>
+        <w:adjustRightInd w:val="0"/>
+        <w:ind w:firstLine="0"/>
+        <w:jc w:val="left"/>
+        <w:rPr>
+          <w:rFonts w:ascii="Consolas" w:hAnsi="Consolas" w:cs="Consolas"/>
+          <w:color w:val="000000"/>
+          <w:kern w:val="0"/>
+          <w:sz w:val="16"/>
+          <w:szCs w:val="16"/>
+          <w:lang w:val="en-US" w:eastAsia="uk-UA"/>
+        </w:rPr>
+      </w:pPr>
+      <w:r>
+        <w:rPr>
+          <w:rFonts w:ascii="Consolas" w:hAnsi="Consolas" w:cs="Consolas"/>
+          <w:color w:val="000000"/>
+          <w:kern w:val="0"/>
+          <w:sz w:val="16"/>
+          <w:szCs w:val="16"/>
+          <w:lang w:val="en-US" w:eastAsia="uk-UA"/>
+        </w:rPr>
+        <w:tab/>
+      </w:r>
+      <w:r>
+        <w:rPr>
+          <w:rFonts w:ascii="Consolas" w:hAnsi="Consolas" w:cs="Consolas"/>
+          <w:color w:val="000000"/>
+          <w:kern w:val="0"/>
+          <w:sz w:val="16"/>
+          <w:szCs w:val="16"/>
+          <w:lang w:val="en-US" w:eastAsia="uk-UA"/>
+        </w:rPr>
+        <w:tab/>
+        <w:t xml:space="preserve">std::cout </w:t>
+      </w:r>
+      <w:r>
+        <w:rPr>
+          <w:rFonts w:ascii="Consolas" w:hAnsi="Consolas" w:cs="Consolas"/>
+          <w:color w:val="008080"/>
+          <w:kern w:val="0"/>
+          <w:sz w:val="16"/>
+          <w:szCs w:val="16"/>
+          <w:lang w:val="en-US" w:eastAsia="uk-UA"/>
+        </w:rPr>
+        <w:t>&lt;&lt;</w:t>
+      </w:r>
+      <w:r>
+        <w:rPr>
+          <w:rFonts w:ascii="Consolas" w:hAnsi="Consolas" w:cs="Consolas"/>
+          <w:color w:val="000000"/>
+          <w:kern w:val="0"/>
+          <w:sz w:val="16"/>
+          <w:szCs w:val="16"/>
+          <w:lang w:val="en-US" w:eastAsia="uk-UA"/>
+        </w:rPr>
+        <w:t xml:space="preserve"> </w:t>
+      </w:r>
+      <w:r>
+        <w:rPr>
+          <w:rFonts w:ascii="Consolas" w:hAnsi="Consolas" w:cs="Consolas"/>
+          <w:color w:val="A31515"/>
+          <w:kern w:val="0"/>
+          <w:sz w:val="16"/>
+          <w:szCs w:val="16"/>
+          <w:lang w:val="en-US" w:eastAsia="uk-UA"/>
+        </w:rPr>
+        <w:t>"Wrong vertex number:\n"</w:t>
+      </w:r>
+      <w:r>
+        <w:rPr>
+          <w:rFonts w:ascii="Consolas" w:hAnsi="Consolas" w:cs="Consolas"/>
+          <w:color w:val="000000"/>
+          <w:kern w:val="0"/>
+          <w:sz w:val="16"/>
+          <w:szCs w:val="16"/>
+          <w:lang w:val="en-US" w:eastAsia="uk-UA"/>
+        </w:rPr>
+        <w:t>;</w:t>
+      </w:r>
+    </w:p>
+    <w:p>
+      <w:pPr>
+        <w:autoSpaceDE w:val="0"/>
+        <w:autoSpaceDN w:val="0"/>
+        <w:adjustRightInd w:val="0"/>
+        <w:ind w:firstLine="0"/>
+        <w:jc w:val="left"/>
+        <w:rPr>
+          <w:rFonts w:ascii="Consolas" w:hAnsi="Consolas" w:cs="Consolas"/>
+          <w:color w:val="000000"/>
+          <w:kern w:val="0"/>
+          <w:sz w:val="16"/>
+          <w:szCs w:val="16"/>
+          <w:lang w:val="en-US" w:eastAsia="uk-UA"/>
+        </w:rPr>
+      </w:pPr>
+      <w:r>
+        <w:rPr>
+          <w:rFonts w:ascii="Consolas" w:hAnsi="Consolas" w:cs="Consolas"/>
+          <w:color w:val="000000"/>
+          <w:kern w:val="0"/>
+          <w:sz w:val="16"/>
+          <w:szCs w:val="16"/>
+          <w:lang w:val="en-US" w:eastAsia="uk-UA"/>
+        </w:rPr>
+        <w:tab/>
+        <w:t>}</w:t>
+      </w:r>
+    </w:p>
+    <w:p>
+      <w:pPr>
+        <w:autoSpaceDE w:val="0"/>
+        <w:autoSpaceDN w:val="0"/>
+        <w:adjustRightInd w:val="0"/>
+        <w:ind w:firstLine="0"/>
+        <w:jc w:val="left"/>
+        <w:rPr>
+          <w:rFonts w:ascii="Consolas" w:hAnsi="Consolas" w:cs="Consolas"/>
+          <w:color w:val="000000"/>
+          <w:kern w:val="0"/>
+          <w:sz w:val="16"/>
+          <w:szCs w:val="16"/>
+          <w:lang w:val="en-US" w:eastAsia="uk-UA"/>
+        </w:rPr>
+      </w:pPr>
+    </w:p>
+    <w:p>
+      <w:pPr>
+        <w:autoSpaceDE w:val="0"/>
+        <w:autoSpaceDN w:val="0"/>
+        <w:adjustRightInd w:val="0"/>
+        <w:ind w:firstLine="0"/>
+        <w:jc w:val="left"/>
+        <w:rPr>
+          <w:rFonts w:ascii="Consolas" w:hAnsi="Consolas" w:cs="Consolas"/>
+          <w:color w:val="000000"/>
+          <w:kern w:val="0"/>
+          <w:sz w:val="16"/>
+          <w:szCs w:val="16"/>
+          <w:lang w:val="en-US" w:eastAsia="uk-UA"/>
+        </w:rPr>
+      </w:pPr>
+      <w:r>
+        <w:rPr>
+          <w:rFonts w:ascii="Consolas" w:hAnsi="Consolas" w:cs="Consolas"/>
+          <w:color w:val="000000"/>
+          <w:kern w:val="0"/>
+          <w:sz w:val="16"/>
+          <w:szCs w:val="16"/>
+          <w:lang w:val="en-US" w:eastAsia="uk-UA"/>
+        </w:rPr>
+        <w:tab/>
+      </w:r>
+      <w:r>
+        <w:rPr>
+          <w:rFonts w:ascii="Consolas" w:hAnsi="Consolas" w:cs="Consolas"/>
+          <w:color w:val="0000FF"/>
+          <w:kern w:val="0"/>
+          <w:sz w:val="16"/>
+          <w:szCs w:val="16"/>
+          <w:lang w:val="en-US" w:eastAsia="uk-UA"/>
+        </w:rPr>
+        <w:t>auto</w:t>
+      </w:r>
+      <w:r>
+        <w:rPr>
+          <w:rFonts w:ascii="Consolas" w:hAnsi="Consolas" w:cs="Consolas"/>
+          <w:color w:val="000000"/>
+          <w:kern w:val="0"/>
+          <w:sz w:val="16"/>
+          <w:szCs w:val="16"/>
+          <w:lang w:val="en-US" w:eastAsia="uk-UA"/>
+        </w:rPr>
+        <w:t xml:space="preserve"> minDistances = Dijkstra(edges, verticesCount, findingVertex);</w:t>
+      </w:r>
+    </w:p>
+    <w:p>
+      <w:pPr>
+        <w:autoSpaceDE w:val="0"/>
+        <w:autoSpaceDN w:val="0"/>
+        <w:adjustRightInd w:val="0"/>
+        <w:ind w:firstLine="0"/>
+        <w:jc w:val="left"/>
+        <w:rPr>
+          <w:rFonts w:ascii="Consolas" w:hAnsi="Consolas" w:cs="Consolas"/>
+          <w:color w:val="000000"/>
+          <w:kern w:val="0"/>
+          <w:sz w:val="16"/>
+          <w:szCs w:val="16"/>
+          <w:lang w:val="en-US" w:eastAsia="uk-UA"/>
+        </w:rPr>
+      </w:pPr>
+    </w:p>
+    <w:p>
+      <w:pPr>
+        <w:autoSpaceDE w:val="0"/>
+        <w:autoSpaceDN w:val="0"/>
+        <w:adjustRightInd w:val="0"/>
+        <w:ind w:firstLine="0"/>
+        <w:jc w:val="left"/>
+        <w:rPr>
+          <w:rFonts w:ascii="Consolas" w:hAnsi="Consolas" w:cs="Consolas"/>
+          <w:color w:val="000000"/>
+          <w:kern w:val="0"/>
+          <w:sz w:val="16"/>
+          <w:szCs w:val="16"/>
+          <w:lang w:val="en-US" w:eastAsia="uk-UA"/>
+        </w:rPr>
+      </w:pPr>
+      <w:r>
+        <w:rPr>
+          <w:rFonts w:ascii="Consolas" w:hAnsi="Consolas" w:cs="Consolas"/>
+          <w:color w:val="000000"/>
+          <w:kern w:val="0"/>
+          <w:sz w:val="16"/>
+          <w:szCs w:val="16"/>
+          <w:lang w:val="en-US" w:eastAsia="uk-UA"/>
+        </w:rPr>
+        <w:tab/>
+        <w:t xml:space="preserve">std::cout </w:t>
+      </w:r>
+      <w:r>
+        <w:rPr>
+          <w:rFonts w:ascii="Consolas" w:hAnsi="Consolas" w:cs="Consolas"/>
+          <w:color w:val="008080"/>
+          <w:kern w:val="0"/>
+          <w:sz w:val="16"/>
+          <w:szCs w:val="16"/>
+          <w:lang w:val="en-US" w:eastAsia="uk-UA"/>
+        </w:rPr>
+        <w:t>&lt;&lt;</w:t>
+      </w:r>
+      <w:r>
+        <w:rPr>
+          <w:rFonts w:ascii="Consolas" w:hAnsi="Consolas" w:cs="Consolas"/>
+          <w:color w:val="000000"/>
+          <w:kern w:val="0"/>
+          <w:sz w:val="16"/>
+          <w:szCs w:val="16"/>
+          <w:lang w:val="en-US" w:eastAsia="uk-UA"/>
+        </w:rPr>
+        <w:t xml:space="preserve"> </w:t>
+      </w:r>
+      <w:r>
+        <w:rPr>
+          <w:rFonts w:ascii="Consolas" w:hAnsi="Consolas" w:cs="Consolas"/>
+          <w:color w:val="A31515"/>
+          <w:kern w:val="0"/>
+          <w:sz w:val="16"/>
+          <w:szCs w:val="16"/>
+          <w:lang w:val="en-US" w:eastAsia="uk-UA"/>
+        </w:rPr>
+        <w:t>"\nResults:\n"</w:t>
+      </w:r>
+      <w:r>
+        <w:rPr>
+          <w:rFonts w:ascii="Consolas" w:hAnsi="Consolas" w:cs="Consolas"/>
+          <w:color w:val="000000"/>
+          <w:kern w:val="0"/>
+          <w:sz w:val="16"/>
+          <w:szCs w:val="16"/>
+          <w:lang w:val="en-US" w:eastAsia="uk-UA"/>
+        </w:rPr>
+        <w:t>;</w:t>
+      </w:r>
+    </w:p>
+    <w:p>
+      <w:pPr>
+        <w:autoSpaceDE w:val="0"/>
+        <w:autoSpaceDN w:val="0"/>
+        <w:adjustRightInd w:val="0"/>
+        <w:ind w:firstLine="0"/>
+        <w:jc w:val="left"/>
+        <w:rPr>
+          <w:rFonts w:ascii="Consolas" w:hAnsi="Consolas" w:cs="Consolas"/>
+          <w:color w:val="000000"/>
+          <w:kern w:val="0"/>
+          <w:sz w:val="16"/>
+          <w:szCs w:val="16"/>
+          <w:lang w:val="en-US" w:eastAsia="uk-UA"/>
+        </w:rPr>
+      </w:pPr>
+    </w:p>
+    <w:p>
+      <w:pPr>
+        <w:autoSpaceDE w:val="0"/>
+        <w:autoSpaceDN w:val="0"/>
+        <w:adjustRightInd w:val="0"/>
+        <w:ind w:firstLine="0"/>
+        <w:jc w:val="left"/>
+        <w:rPr>
+          <w:rFonts w:ascii="Consolas" w:hAnsi="Consolas" w:cs="Consolas"/>
+          <w:color w:val="000000"/>
+          <w:kern w:val="0"/>
+          <w:sz w:val="16"/>
+          <w:szCs w:val="16"/>
+          <w:lang w:val="en-US" w:eastAsia="uk-UA"/>
+        </w:rPr>
+      </w:pPr>
+      <w:r>
+        <w:rPr>
+          <w:rFonts w:ascii="Consolas" w:hAnsi="Consolas" w:cs="Consolas"/>
+          <w:color w:val="000000"/>
+          <w:kern w:val="0"/>
+          <w:sz w:val="16"/>
+          <w:szCs w:val="16"/>
+          <w:lang w:val="en-US" w:eastAsia="uk-UA"/>
+        </w:rPr>
+        <w:tab/>
+      </w:r>
+      <w:r>
+        <w:rPr>
+          <w:rFonts w:ascii="Consolas" w:hAnsi="Consolas" w:cs="Consolas"/>
+          <w:color w:val="0000FF"/>
+          <w:kern w:val="0"/>
+          <w:sz w:val="16"/>
+          <w:szCs w:val="16"/>
+          <w:lang w:val="en-US" w:eastAsia="uk-UA"/>
+        </w:rPr>
+        <w:t>for</w:t>
+      </w:r>
+      <w:r>
+        <w:rPr>
+          <w:rFonts w:ascii="Consolas" w:hAnsi="Consolas" w:cs="Consolas"/>
+          <w:color w:val="000000"/>
+          <w:kern w:val="0"/>
+          <w:sz w:val="16"/>
+          <w:szCs w:val="16"/>
+          <w:lang w:val="en-US" w:eastAsia="uk-UA"/>
+        </w:rPr>
+        <w:t xml:space="preserve"> (</w:t>
+      </w:r>
+      <w:r>
+        <w:rPr>
+          <w:rFonts w:ascii="Consolas" w:hAnsi="Consolas" w:cs="Consolas"/>
+          <w:color w:val="0000FF"/>
+          <w:kern w:val="0"/>
+          <w:sz w:val="16"/>
+          <w:szCs w:val="16"/>
+          <w:lang w:val="en-US" w:eastAsia="uk-UA"/>
+        </w:rPr>
+        <w:t>int</w:t>
+      </w:r>
+      <w:r>
+        <w:rPr>
+          <w:rFonts w:ascii="Consolas" w:hAnsi="Consolas" w:cs="Consolas"/>
+          <w:color w:val="000000"/>
+          <w:kern w:val="0"/>
+          <w:sz w:val="16"/>
+          <w:szCs w:val="16"/>
+          <w:lang w:val="en-US" w:eastAsia="uk-UA"/>
+        </w:rPr>
+        <w:t xml:space="preserve"> i = 0; i &lt; (</w:t>
+      </w:r>
+      <w:r>
+        <w:rPr>
+          <w:rFonts w:ascii="Consolas" w:hAnsi="Consolas" w:cs="Consolas"/>
+          <w:color w:val="0000FF"/>
+          <w:kern w:val="0"/>
+          <w:sz w:val="16"/>
+          <w:szCs w:val="16"/>
+          <w:lang w:val="en-US" w:eastAsia="uk-UA"/>
+        </w:rPr>
+        <w:t>int</w:t>
+      </w:r>
+      <w:r>
+        <w:rPr>
+          <w:rFonts w:ascii="Consolas" w:hAnsi="Consolas" w:cs="Consolas"/>
+          <w:color w:val="000000"/>
+          <w:kern w:val="0"/>
+          <w:sz w:val="16"/>
+          <w:szCs w:val="16"/>
+          <w:lang w:val="en-US" w:eastAsia="uk-UA"/>
+        </w:rPr>
+        <w:t>)minDistances.size(); i++) {</w:t>
+      </w:r>
+    </w:p>
+    <w:p>
+      <w:pPr>
+        <w:autoSpaceDE w:val="0"/>
+        <w:autoSpaceDN w:val="0"/>
+        <w:adjustRightInd w:val="0"/>
+        <w:ind w:firstLine="0"/>
+        <w:jc w:val="left"/>
+        <w:rPr>
+          <w:rFonts w:ascii="Consolas" w:hAnsi="Consolas" w:cs="Consolas"/>
+          <w:color w:val="000000"/>
+          <w:kern w:val="0"/>
+          <w:sz w:val="16"/>
+          <w:szCs w:val="16"/>
+          <w:lang w:val="en-US" w:eastAsia="uk-UA"/>
+        </w:rPr>
+      </w:pPr>
+      <w:r>
+        <w:rPr>
+          <w:rFonts w:ascii="Consolas" w:hAnsi="Consolas" w:cs="Consolas"/>
+          <w:color w:val="000000"/>
+          <w:kern w:val="0"/>
+          <w:sz w:val="16"/>
+          <w:szCs w:val="16"/>
+          <w:lang w:val="en-US" w:eastAsia="uk-UA"/>
+        </w:rPr>
+        <w:tab/>
+      </w:r>
+      <w:r>
+        <w:rPr>
+          <w:rFonts w:ascii="Consolas" w:hAnsi="Consolas" w:cs="Consolas"/>
+          <w:color w:val="000000"/>
+          <w:kern w:val="0"/>
+          <w:sz w:val="16"/>
+          <w:szCs w:val="16"/>
+          <w:lang w:val="en-US" w:eastAsia="uk-UA"/>
+        </w:rPr>
+        <w:tab/>
+        <w:t>std::</w:t>
+      </w:r>
+      <w:r>
+        <w:rPr>
+          <w:rFonts w:ascii="Consolas" w:hAnsi="Consolas" w:cs="Consolas"/>
+          <w:color w:val="2B91AF"/>
+          <w:kern w:val="0"/>
+          <w:sz w:val="16"/>
+          <w:szCs w:val="16"/>
+          <w:lang w:val="en-US" w:eastAsia="uk-UA"/>
+        </w:rPr>
+        <w:t>string</w:t>
+      </w:r>
+      <w:r>
+        <w:rPr>
+          <w:rFonts w:ascii="Consolas" w:hAnsi="Consolas" w:cs="Consolas"/>
+          <w:color w:val="000000"/>
+          <w:kern w:val="0"/>
+          <w:sz w:val="16"/>
+          <w:szCs w:val="16"/>
+          <w:lang w:val="en-US" w:eastAsia="uk-UA"/>
+        </w:rPr>
+        <w:t xml:space="preserve"> distance = (minDistances</w:t>
+      </w:r>
+      <w:r>
+        <w:rPr>
+          <w:rFonts w:ascii="Consolas" w:hAnsi="Consolas" w:cs="Consolas"/>
+          <w:color w:val="008080"/>
+          <w:kern w:val="0"/>
+          <w:sz w:val="16"/>
+          <w:szCs w:val="16"/>
+          <w:lang w:val="en-US" w:eastAsia="uk-UA"/>
+        </w:rPr>
+        <w:t>[</w:t>
+      </w:r>
+      <w:r>
+        <w:rPr>
+          <w:rFonts w:ascii="Consolas" w:hAnsi="Consolas" w:cs="Consolas"/>
+          <w:color w:val="000000"/>
+          <w:kern w:val="0"/>
+          <w:sz w:val="16"/>
+          <w:szCs w:val="16"/>
+          <w:lang w:val="en-US" w:eastAsia="uk-UA"/>
+        </w:rPr>
+        <w:t>i</w:t>
+      </w:r>
+      <w:r>
+        <w:rPr>
+          <w:rFonts w:ascii="Consolas" w:hAnsi="Consolas" w:cs="Consolas"/>
+          <w:color w:val="008080"/>
+          <w:kern w:val="0"/>
+          <w:sz w:val="16"/>
+          <w:szCs w:val="16"/>
+          <w:lang w:val="en-US" w:eastAsia="uk-UA"/>
+        </w:rPr>
+        <w:t>]</w:t>
+      </w:r>
+      <w:r>
+        <w:rPr>
+          <w:rFonts w:ascii="Consolas" w:hAnsi="Consolas" w:cs="Consolas"/>
+          <w:color w:val="000000"/>
+          <w:kern w:val="0"/>
+          <w:sz w:val="16"/>
+          <w:szCs w:val="16"/>
+          <w:lang w:val="en-US" w:eastAsia="uk-UA"/>
+        </w:rPr>
+        <w:t xml:space="preserve"> &lt; INF) ?</w:t>
+      </w:r>
+    </w:p>
+    <w:p>
+      <w:pPr>
+        <w:autoSpaceDE w:val="0"/>
+        <w:autoSpaceDN w:val="0"/>
+        <w:adjustRightInd w:val="0"/>
+        <w:ind w:firstLine="0"/>
+        <w:jc w:val="left"/>
+        <w:rPr>
+          <w:rFonts w:ascii="Consolas" w:hAnsi="Consolas" w:cs="Consolas"/>
+          <w:color w:val="000000"/>
+          <w:kern w:val="0"/>
+          <w:sz w:val="16"/>
+          <w:szCs w:val="16"/>
+          <w:lang w:val="en-US" w:eastAsia="uk-UA"/>
+        </w:rPr>
+      </w:pPr>
+      <w:r>
+        <w:rPr>
+          <w:rFonts w:ascii="Consolas" w:hAnsi="Consolas" w:cs="Consolas"/>
+          <w:color w:val="000000"/>
+          <w:kern w:val="0"/>
+          <w:sz w:val="16"/>
+          <w:szCs w:val="16"/>
+          <w:lang w:val="en-US" w:eastAsia="uk-UA"/>
+        </w:rPr>
+        <w:tab/>
+      </w:r>
+      <w:r>
+        <w:rPr>
+          <w:rFonts w:ascii="Consolas" w:hAnsi="Consolas" w:cs="Consolas"/>
+          <w:color w:val="000000"/>
+          <w:kern w:val="0"/>
+          <w:sz w:val="16"/>
+          <w:szCs w:val="16"/>
+          <w:lang w:val="en-US" w:eastAsia="uk-UA"/>
+        </w:rPr>
+        <w:tab/>
+      </w:r>
+      <w:r>
+        <w:rPr>
+          <w:rFonts w:ascii="Consolas" w:hAnsi="Consolas" w:cs="Consolas"/>
+          <w:color w:val="000000"/>
+          <w:kern w:val="0"/>
+          <w:sz w:val="16"/>
+          <w:szCs w:val="16"/>
+          <w:lang w:val="en-US" w:eastAsia="uk-UA"/>
+        </w:rPr>
+        <w:tab/>
+        <w:t>std::to_string(minDistances</w:t>
+      </w:r>
+      <w:r>
+        <w:rPr>
+          <w:rFonts w:ascii="Consolas" w:hAnsi="Consolas" w:cs="Consolas"/>
+          <w:color w:val="008080"/>
+          <w:kern w:val="0"/>
+          <w:sz w:val="16"/>
+          <w:szCs w:val="16"/>
+          <w:lang w:val="en-US" w:eastAsia="uk-UA"/>
+        </w:rPr>
+        <w:t>[</w:t>
+      </w:r>
+      <w:r>
+        <w:rPr>
+          <w:rFonts w:ascii="Consolas" w:hAnsi="Consolas" w:cs="Consolas"/>
+          <w:color w:val="000000"/>
+          <w:kern w:val="0"/>
+          <w:sz w:val="16"/>
+          <w:szCs w:val="16"/>
+          <w:lang w:val="en-US" w:eastAsia="uk-UA"/>
+        </w:rPr>
+        <w:t>i</w:t>
+      </w:r>
+      <w:r>
+        <w:rPr>
+          <w:rFonts w:ascii="Consolas" w:hAnsi="Consolas" w:cs="Consolas"/>
+          <w:color w:val="008080"/>
+          <w:kern w:val="0"/>
+          <w:sz w:val="16"/>
+          <w:szCs w:val="16"/>
+          <w:lang w:val="en-US" w:eastAsia="uk-UA"/>
+        </w:rPr>
+        <w:t>]</w:t>
+      </w:r>
+      <w:r>
+        <w:rPr>
+          <w:rFonts w:ascii="Consolas" w:hAnsi="Consolas" w:cs="Consolas"/>
+          <w:color w:val="000000"/>
+          <w:kern w:val="0"/>
+          <w:sz w:val="16"/>
+          <w:szCs w:val="16"/>
+          <w:lang w:val="en-US" w:eastAsia="uk-UA"/>
+        </w:rPr>
+        <w:t xml:space="preserve">) : </w:t>
+      </w:r>
+      <w:r>
+        <w:rPr>
+          <w:rFonts w:ascii="Consolas" w:hAnsi="Consolas" w:cs="Consolas"/>
+          <w:color w:val="A31515"/>
+          <w:kern w:val="0"/>
+          <w:sz w:val="16"/>
+          <w:szCs w:val="16"/>
+          <w:lang w:val="en-US" w:eastAsia="uk-UA"/>
+        </w:rPr>
+        <w:t>"Impossible"</w:t>
+      </w:r>
+      <w:r>
+        <w:rPr>
+          <w:rFonts w:ascii="Consolas" w:hAnsi="Consolas" w:cs="Consolas"/>
+          <w:color w:val="000000"/>
+          <w:kern w:val="0"/>
+          <w:sz w:val="16"/>
+          <w:szCs w:val="16"/>
+          <w:lang w:val="en-US" w:eastAsia="uk-UA"/>
+        </w:rPr>
+        <w:t>;</w:t>
+      </w:r>
+    </w:p>
+    <w:p>
+      <w:pPr>
+        <w:autoSpaceDE w:val="0"/>
+        <w:autoSpaceDN w:val="0"/>
+        <w:adjustRightInd w:val="0"/>
+        <w:ind w:firstLine="0"/>
+        <w:jc w:val="left"/>
+        <w:rPr>
+          <w:rFonts w:ascii="Consolas" w:hAnsi="Consolas" w:cs="Consolas"/>
+          <w:color w:val="000000"/>
+          <w:kern w:val="0"/>
+          <w:sz w:val="16"/>
+          <w:szCs w:val="16"/>
+          <w:lang w:val="en-US" w:eastAsia="uk-UA"/>
+        </w:rPr>
+      </w:pPr>
+    </w:p>
+    <w:p>
+      <w:pPr>
+        <w:autoSpaceDE w:val="0"/>
+        <w:autoSpaceDN w:val="0"/>
+        <w:adjustRightInd w:val="0"/>
+        <w:ind w:firstLine="0"/>
+        <w:jc w:val="left"/>
+        <w:rPr>
+          <w:rFonts w:ascii="Consolas" w:hAnsi="Consolas" w:cs="Consolas"/>
+          <w:color w:val="000000"/>
+          <w:kern w:val="0"/>
+          <w:sz w:val="16"/>
+          <w:szCs w:val="16"/>
+          <w:lang w:val="en-US" w:eastAsia="uk-UA"/>
+        </w:rPr>
+      </w:pPr>
+      <w:r>
+        <w:rPr>
+          <w:rFonts w:ascii="Consolas" w:hAnsi="Consolas" w:cs="Consolas"/>
+          <w:color w:val="000000"/>
+          <w:kern w:val="0"/>
+          <w:sz w:val="16"/>
+          <w:szCs w:val="16"/>
+          <w:lang w:val="en-US" w:eastAsia="uk-UA"/>
+        </w:rPr>
+        <w:tab/>
+      </w:r>
+      <w:r>
+        <w:rPr>
+          <w:rFonts w:ascii="Consolas" w:hAnsi="Consolas" w:cs="Consolas"/>
+          <w:color w:val="000000"/>
+          <w:kern w:val="0"/>
+          <w:sz w:val="16"/>
+          <w:szCs w:val="16"/>
+          <w:lang w:val="en-US" w:eastAsia="uk-UA"/>
+        </w:rPr>
+        <w:tab/>
+        <w:t xml:space="preserve">std::cout </w:t>
+      </w:r>
+      <w:r>
+        <w:rPr>
+          <w:rFonts w:ascii="Consolas" w:hAnsi="Consolas" w:cs="Consolas"/>
+          <w:color w:val="008080"/>
+          <w:kern w:val="0"/>
+          <w:sz w:val="16"/>
+          <w:szCs w:val="16"/>
+          <w:lang w:val="en-US" w:eastAsia="uk-UA"/>
+        </w:rPr>
+        <w:t>&lt;&lt;</w:t>
+      </w:r>
+      <w:r>
+        <w:rPr>
+          <w:rFonts w:ascii="Consolas" w:hAnsi="Consolas" w:cs="Consolas"/>
+          <w:color w:val="000000"/>
+          <w:kern w:val="0"/>
+          <w:sz w:val="16"/>
+          <w:szCs w:val="16"/>
+          <w:lang w:val="en-US" w:eastAsia="uk-UA"/>
+        </w:rPr>
+        <w:t xml:space="preserve"> </w:t>
+      </w:r>
+      <w:r>
+        <w:rPr>
+          <w:rFonts w:ascii="Consolas" w:hAnsi="Consolas" w:cs="Consolas"/>
+          <w:color w:val="A31515"/>
+          <w:kern w:val="0"/>
+          <w:sz w:val="16"/>
+          <w:szCs w:val="16"/>
+          <w:lang w:val="en-US" w:eastAsia="uk-UA"/>
+        </w:rPr>
+        <w:t>"To vertex "</w:t>
+      </w:r>
+      <w:r>
+        <w:rPr>
+          <w:rFonts w:ascii="Consolas" w:hAnsi="Consolas" w:cs="Consolas"/>
+          <w:color w:val="000000"/>
+          <w:kern w:val="0"/>
+          <w:sz w:val="16"/>
+          <w:szCs w:val="16"/>
+          <w:lang w:val="en-US" w:eastAsia="uk-UA"/>
+        </w:rPr>
+        <w:t xml:space="preserve"> </w:t>
+      </w:r>
+      <w:r>
+        <w:rPr>
+          <w:rFonts w:ascii="Consolas" w:hAnsi="Consolas" w:cs="Consolas"/>
+          <w:color w:val="008080"/>
+          <w:kern w:val="0"/>
+          <w:sz w:val="16"/>
+          <w:szCs w:val="16"/>
+          <w:lang w:val="en-US" w:eastAsia="uk-UA"/>
+        </w:rPr>
+        <w:t>&lt;&lt;</w:t>
+      </w:r>
+      <w:r>
+        <w:rPr>
+          <w:rFonts w:ascii="Consolas" w:hAnsi="Consolas" w:cs="Consolas"/>
+          <w:color w:val="000000"/>
+          <w:kern w:val="0"/>
+          <w:sz w:val="16"/>
+          <w:szCs w:val="16"/>
+          <w:lang w:val="en-US" w:eastAsia="uk-UA"/>
+        </w:rPr>
+        <w:t xml:space="preserve"> i + 1 </w:t>
+      </w:r>
+      <w:r>
+        <w:rPr>
+          <w:rFonts w:ascii="Consolas" w:hAnsi="Consolas" w:cs="Consolas"/>
+          <w:color w:val="008080"/>
+          <w:kern w:val="0"/>
+          <w:sz w:val="16"/>
+          <w:szCs w:val="16"/>
+          <w:lang w:val="en-US" w:eastAsia="uk-UA"/>
+        </w:rPr>
+        <w:t>&lt;&lt;</w:t>
+      </w:r>
+      <w:r>
+        <w:rPr>
+          <w:rFonts w:ascii="Consolas" w:hAnsi="Consolas" w:cs="Consolas"/>
+          <w:color w:val="000000"/>
+          <w:kern w:val="0"/>
+          <w:sz w:val="16"/>
+          <w:szCs w:val="16"/>
+          <w:lang w:val="en-US" w:eastAsia="uk-UA"/>
+        </w:rPr>
+        <w:t xml:space="preserve"> </w:t>
+      </w:r>
+      <w:r>
+        <w:rPr>
+          <w:rFonts w:ascii="Consolas" w:hAnsi="Consolas" w:cs="Consolas"/>
+          <w:color w:val="A31515"/>
+          <w:kern w:val="0"/>
+          <w:sz w:val="16"/>
+          <w:szCs w:val="16"/>
+          <w:lang w:val="en-US" w:eastAsia="uk-UA"/>
+        </w:rPr>
+        <w:t>": "</w:t>
+      </w:r>
+      <w:r>
+        <w:rPr>
+          <w:rFonts w:ascii="Consolas" w:hAnsi="Consolas" w:cs="Consolas"/>
+          <w:color w:val="000000"/>
+          <w:kern w:val="0"/>
+          <w:sz w:val="16"/>
+          <w:szCs w:val="16"/>
+          <w:lang w:val="en-US" w:eastAsia="uk-UA"/>
+        </w:rPr>
+        <w:t xml:space="preserve"> </w:t>
+      </w:r>
+      <w:r>
+        <w:rPr>
+          <w:rFonts w:ascii="Consolas" w:hAnsi="Consolas" w:cs="Consolas"/>
+          <w:color w:val="008080"/>
+          <w:kern w:val="0"/>
+          <w:sz w:val="16"/>
+          <w:szCs w:val="16"/>
+          <w:lang w:val="en-US" w:eastAsia="uk-UA"/>
+        </w:rPr>
+        <w:t>&lt;&lt;</w:t>
+      </w:r>
+      <w:r>
+        <w:rPr>
+          <w:rFonts w:ascii="Consolas" w:hAnsi="Consolas" w:cs="Consolas"/>
+          <w:color w:val="000000"/>
+          <w:kern w:val="0"/>
+          <w:sz w:val="16"/>
+          <w:szCs w:val="16"/>
+          <w:lang w:val="en-US" w:eastAsia="uk-UA"/>
+        </w:rPr>
+        <w:t xml:space="preserve"> distance </w:t>
+      </w:r>
+      <w:r>
+        <w:rPr>
+          <w:rFonts w:ascii="Consolas" w:hAnsi="Consolas" w:cs="Consolas"/>
+          <w:color w:val="008080"/>
+          <w:kern w:val="0"/>
+          <w:sz w:val="16"/>
+          <w:szCs w:val="16"/>
+          <w:lang w:val="en-US" w:eastAsia="uk-UA"/>
+        </w:rPr>
+        <w:t>&lt;&lt;</w:t>
+      </w:r>
+      <w:r>
+        <w:rPr>
+          <w:rFonts w:ascii="Consolas" w:hAnsi="Consolas" w:cs="Consolas"/>
+          <w:color w:val="000000"/>
+          <w:kern w:val="0"/>
+          <w:sz w:val="16"/>
+          <w:szCs w:val="16"/>
+          <w:lang w:val="en-US" w:eastAsia="uk-UA"/>
+        </w:rPr>
+        <w:t xml:space="preserve"> std::endl;</w:t>
+      </w:r>
+    </w:p>
+    <w:p>
+      <w:pPr>
+        <w:autoSpaceDE w:val="0"/>
+        <w:autoSpaceDN w:val="0"/>
+        <w:adjustRightInd w:val="0"/>
+        <w:ind w:firstLine="0"/>
+        <w:jc w:val="left"/>
+        <w:rPr>
+          <w:rFonts w:ascii="Consolas" w:hAnsi="Consolas" w:cs="Consolas"/>
+          <w:color w:val="000000"/>
+          <w:kern w:val="0"/>
+          <w:sz w:val="16"/>
+          <w:szCs w:val="16"/>
+          <w:lang w:val="en-US" w:eastAsia="uk-UA"/>
+        </w:rPr>
+      </w:pPr>
+      <w:r>
+        <w:rPr>
+          <w:rFonts w:ascii="Consolas" w:hAnsi="Consolas" w:cs="Consolas"/>
+          <w:color w:val="000000"/>
+          <w:kern w:val="0"/>
+          <w:sz w:val="16"/>
+          <w:szCs w:val="16"/>
+          <w:lang w:val="en-US" w:eastAsia="uk-UA"/>
+        </w:rPr>
+        <w:tab/>
+        <w:t>}</w:t>
+      </w:r>
+    </w:p>
+    <w:p>
+      <w:pPr>
+        <w:autoSpaceDE w:val="0"/>
+        <w:autoSpaceDN w:val="0"/>
+        <w:adjustRightInd w:val="0"/>
+        <w:ind w:firstLine="0"/>
+        <w:jc w:val="left"/>
+        <w:rPr>
+          <w:rFonts w:ascii="Consolas" w:hAnsi="Consolas" w:cs="Consolas"/>
+          <w:color w:val="000000"/>
+          <w:kern w:val="0"/>
+          <w:sz w:val="16"/>
+          <w:szCs w:val="16"/>
+          <w:lang w:val="en-US" w:eastAsia="uk-UA"/>
+        </w:rPr>
+      </w:pPr>
+      <w:r>
+        <w:rPr>
+          <w:rFonts w:ascii="Consolas" w:hAnsi="Consolas" w:cs="Consolas"/>
+          <w:color w:val="000000"/>
+          <w:kern w:val="0"/>
+          <w:sz w:val="16"/>
+          <w:szCs w:val="16"/>
+          <w:lang w:val="en-US" w:eastAsia="uk-UA"/>
+        </w:rPr>
+        <w:t>}</w:t>
+      </w:r>
+    </w:p>
+    <w:p>
+      <w:pPr>
+        <w:autoSpaceDE w:val="0"/>
+        <w:autoSpaceDN w:val="0"/>
+        <w:adjustRightInd w:val="0"/>
+        <w:ind w:firstLine="0"/>
+        <w:jc w:val="left"/>
+        <w:rPr>
+          <w:rFonts w:ascii="Consolas" w:hAnsi="Consolas" w:cs="Consolas"/>
+          <w:color w:val="000000"/>
+          <w:kern w:val="0"/>
+          <w:sz w:val="16"/>
+          <w:szCs w:val="16"/>
+          <w:lang w:val="en-US" w:eastAsia="uk-UA"/>
+        </w:rPr>
+      </w:pPr>
+    </w:p>
+    <w:p>
+      <w:pPr>
+        <w:autoSpaceDE w:val="0"/>
+        <w:autoSpaceDN w:val="0"/>
+        <w:adjustRightInd w:val="0"/>
+        <w:ind w:firstLine="0"/>
+        <w:jc w:val="left"/>
+        <w:rPr>
+          <w:rFonts w:ascii="Consolas" w:hAnsi="Consolas" w:cs="Consolas"/>
+          <w:color w:val="000000"/>
+          <w:kern w:val="0"/>
+          <w:sz w:val="16"/>
+          <w:szCs w:val="16"/>
+          <w:lang w:val="en-US" w:eastAsia="uk-UA"/>
+        </w:rPr>
+      </w:pPr>
+      <w:r>
+        <w:rPr>
+          <w:rFonts w:ascii="Consolas" w:hAnsi="Consolas" w:cs="Consolas"/>
+          <w:color w:val="000000"/>
+          <w:kern w:val="0"/>
+          <w:sz w:val="16"/>
+          <w:szCs w:val="16"/>
+          <w:lang w:val="en-US" w:eastAsia="uk-UA"/>
+        </w:rPr>
+        <w:t>std::</w:t>
+      </w:r>
+      <w:r>
+        <w:rPr>
+          <w:rFonts w:ascii="Consolas" w:hAnsi="Consolas" w:cs="Consolas"/>
+          <w:color w:val="2B91AF"/>
+          <w:kern w:val="0"/>
+          <w:sz w:val="16"/>
+          <w:szCs w:val="16"/>
+          <w:lang w:val="en-US" w:eastAsia="uk-UA"/>
+        </w:rPr>
+        <w:t>vector</w:t>
+      </w:r>
+      <w:r>
+        <w:rPr>
+          <w:rFonts w:ascii="Consolas" w:hAnsi="Consolas" w:cs="Consolas"/>
+          <w:color w:val="000000"/>
+          <w:kern w:val="0"/>
+          <w:sz w:val="16"/>
+          <w:szCs w:val="16"/>
+          <w:lang w:val="en-US" w:eastAsia="uk-UA"/>
+        </w:rPr>
+        <w:t>&lt;</w:t>
+      </w:r>
+      <w:r>
+        <w:rPr>
+          <w:rFonts w:ascii="Consolas" w:hAnsi="Consolas" w:cs="Consolas"/>
+          <w:color w:val="2B91AF"/>
+          <w:kern w:val="0"/>
+          <w:sz w:val="16"/>
+          <w:szCs w:val="16"/>
+          <w:lang w:val="en-US" w:eastAsia="uk-UA"/>
+        </w:rPr>
+        <w:t>Edge</w:t>
+      </w:r>
+      <w:r>
+        <w:rPr>
+          <w:rFonts w:ascii="Consolas" w:hAnsi="Consolas" w:cs="Consolas"/>
+          <w:color w:val="000000"/>
+          <w:kern w:val="0"/>
+          <w:sz w:val="16"/>
+          <w:szCs w:val="16"/>
+          <w:lang w:val="en-US" w:eastAsia="uk-UA"/>
+        </w:rPr>
+        <w:t>&gt; getEdges(</w:t>
+      </w:r>
+      <w:r>
+        <w:rPr>
+          <w:rFonts w:ascii="Consolas" w:hAnsi="Consolas" w:cs="Consolas"/>
+          <w:color w:val="0000FF"/>
+          <w:kern w:val="0"/>
+          <w:sz w:val="16"/>
+          <w:szCs w:val="16"/>
+          <w:lang w:val="en-US" w:eastAsia="uk-UA"/>
+        </w:rPr>
+        <w:t>int</w:t>
+      </w:r>
+      <w:r>
+        <w:rPr>
+          <w:rFonts w:ascii="Consolas" w:hAnsi="Consolas" w:cs="Consolas"/>
+          <w:color w:val="000000"/>
+          <w:kern w:val="0"/>
+          <w:sz w:val="16"/>
+          <w:szCs w:val="16"/>
+          <w:lang w:val="en-US" w:eastAsia="uk-UA"/>
+        </w:rPr>
+        <w:t xml:space="preserve"> </w:t>
+      </w:r>
+      <w:r>
+        <w:rPr>
+          <w:rFonts w:ascii="Consolas" w:hAnsi="Consolas" w:cs="Consolas"/>
+          <w:color w:val="808080"/>
+          <w:kern w:val="0"/>
+          <w:sz w:val="16"/>
+          <w:szCs w:val="16"/>
+          <w:lang w:val="en-US" w:eastAsia="uk-UA"/>
+        </w:rPr>
+        <w:t>verticesCount</w:t>
+      </w:r>
+      <w:r>
+        <w:rPr>
+          <w:rFonts w:ascii="Consolas" w:hAnsi="Consolas" w:cs="Consolas"/>
+          <w:color w:val="000000"/>
+          <w:kern w:val="0"/>
+          <w:sz w:val="16"/>
+          <w:szCs w:val="16"/>
+          <w:lang w:val="en-US" w:eastAsia="uk-UA"/>
+        </w:rPr>
+        <w:t>) {</w:t>
+      </w:r>
+    </w:p>
+    <w:p>
+      <w:pPr>
+        <w:autoSpaceDE w:val="0"/>
+        <w:autoSpaceDN w:val="0"/>
+        <w:adjustRightInd w:val="0"/>
+        <w:ind w:firstLine="0"/>
+        <w:jc w:val="left"/>
+        <w:rPr>
+          <w:rFonts w:ascii="Consolas" w:hAnsi="Consolas" w:cs="Consolas"/>
+          <w:color w:val="000000"/>
+          <w:kern w:val="0"/>
+          <w:sz w:val="16"/>
+          <w:szCs w:val="16"/>
+          <w:lang w:val="en-US" w:eastAsia="uk-UA"/>
+        </w:rPr>
+      </w:pPr>
+      <w:r>
+        <w:rPr>
+          <w:rFonts w:ascii="Consolas" w:hAnsi="Consolas" w:cs="Consolas"/>
+          <w:color w:val="000000"/>
+          <w:kern w:val="0"/>
+          <w:sz w:val="16"/>
+          <w:szCs w:val="16"/>
+          <w:lang w:val="en-US" w:eastAsia="uk-UA"/>
+        </w:rPr>
+        <w:tab/>
+      </w:r>
+      <w:r>
+        <w:rPr>
+          <w:rFonts w:ascii="Consolas" w:hAnsi="Consolas" w:cs="Consolas"/>
+          <w:color w:val="0000FF"/>
+          <w:kern w:val="0"/>
+          <w:sz w:val="16"/>
+          <w:szCs w:val="16"/>
+          <w:lang w:val="en-US" w:eastAsia="uk-UA"/>
+        </w:rPr>
+        <w:t>int</w:t>
+      </w:r>
+      <w:r>
+        <w:rPr>
+          <w:rFonts w:ascii="Consolas" w:hAnsi="Consolas" w:cs="Consolas"/>
+          <w:color w:val="000000"/>
+          <w:kern w:val="0"/>
+          <w:sz w:val="16"/>
+          <w:szCs w:val="16"/>
+          <w:lang w:val="en-US" w:eastAsia="uk-UA"/>
+        </w:rPr>
+        <w:t xml:space="preserve"> size = prompt&lt;</w:t>
+      </w:r>
+      <w:r>
+        <w:rPr>
+          <w:rFonts w:ascii="Consolas" w:hAnsi="Consolas" w:cs="Consolas"/>
+          <w:color w:val="0000FF"/>
+          <w:kern w:val="0"/>
+          <w:sz w:val="16"/>
+          <w:szCs w:val="16"/>
+          <w:lang w:val="en-US" w:eastAsia="uk-UA"/>
+        </w:rPr>
+        <w:t>unsigned</w:t>
+      </w:r>
+      <w:r>
+        <w:rPr>
+          <w:rFonts w:ascii="Consolas" w:hAnsi="Consolas" w:cs="Consolas"/>
+          <w:color w:val="000000"/>
+          <w:kern w:val="0"/>
+          <w:sz w:val="16"/>
+          <w:szCs w:val="16"/>
+          <w:lang w:val="en-US" w:eastAsia="uk-UA"/>
+        </w:rPr>
+        <w:t xml:space="preserve"> </w:t>
+      </w:r>
+      <w:r>
+        <w:rPr>
+          <w:rFonts w:ascii="Consolas" w:hAnsi="Consolas" w:cs="Consolas"/>
+          <w:color w:val="0000FF"/>
+          <w:kern w:val="0"/>
+          <w:sz w:val="16"/>
+          <w:szCs w:val="16"/>
+          <w:lang w:val="en-US" w:eastAsia="uk-UA"/>
+        </w:rPr>
+        <w:t>short</w:t>
+      </w:r>
+      <w:r>
+        <w:rPr>
+          <w:rFonts w:ascii="Consolas" w:hAnsi="Consolas" w:cs="Consolas"/>
+          <w:color w:val="000000"/>
+          <w:kern w:val="0"/>
+          <w:sz w:val="16"/>
+          <w:szCs w:val="16"/>
+          <w:lang w:val="en-US" w:eastAsia="uk-UA"/>
+        </w:rPr>
+        <w:t>&gt;(</w:t>
+      </w:r>
+      <w:r>
+        <w:rPr>
+          <w:rFonts w:ascii="Consolas" w:hAnsi="Consolas" w:cs="Consolas"/>
+          <w:color w:val="A31515"/>
+          <w:kern w:val="0"/>
+          <w:sz w:val="16"/>
+          <w:szCs w:val="16"/>
+          <w:lang w:val="en-US" w:eastAsia="uk-UA"/>
+        </w:rPr>
+        <w:t>"Enter the number of edges: "</w:t>
+      </w:r>
+      <w:r>
+        <w:rPr>
+          <w:rFonts w:ascii="Consolas" w:hAnsi="Consolas" w:cs="Consolas"/>
+          <w:color w:val="000000"/>
+          <w:kern w:val="0"/>
+          <w:sz w:val="16"/>
+          <w:szCs w:val="16"/>
+          <w:lang w:val="en-US" w:eastAsia="uk-UA"/>
+        </w:rPr>
+        <w:t>);</w:t>
+      </w:r>
+    </w:p>
+    <w:p>
+      <w:pPr>
+        <w:autoSpaceDE w:val="0"/>
+        <w:autoSpaceDN w:val="0"/>
+        <w:adjustRightInd w:val="0"/>
+        <w:ind w:firstLine="0"/>
+        <w:jc w:val="left"/>
+        <w:rPr>
+          <w:rFonts w:ascii="Consolas" w:hAnsi="Consolas" w:cs="Consolas"/>
+          <w:color w:val="000000"/>
+          <w:kern w:val="0"/>
+          <w:sz w:val="16"/>
+          <w:szCs w:val="16"/>
+          <w:lang w:val="en-US" w:eastAsia="uk-UA"/>
+        </w:rPr>
+      </w:pPr>
+      <w:r>
+        <w:rPr>
+          <w:rFonts w:ascii="Consolas" w:hAnsi="Consolas" w:cs="Consolas"/>
+          <w:color w:val="000000"/>
+          <w:kern w:val="0"/>
+          <w:sz w:val="16"/>
+          <w:szCs w:val="16"/>
+          <w:lang w:val="en-US" w:eastAsia="uk-UA"/>
+        </w:rPr>
+        <w:tab/>
+        <w:t>std::</w:t>
+      </w:r>
+      <w:r>
+        <w:rPr>
+          <w:rFonts w:ascii="Consolas" w:hAnsi="Consolas" w:cs="Consolas"/>
+          <w:color w:val="2B91AF"/>
+          <w:kern w:val="0"/>
+          <w:sz w:val="16"/>
+          <w:szCs w:val="16"/>
+          <w:lang w:val="en-US" w:eastAsia="uk-UA"/>
+        </w:rPr>
+        <w:t>vector</w:t>
+      </w:r>
+      <w:r>
+        <w:rPr>
+          <w:rFonts w:ascii="Consolas" w:hAnsi="Consolas" w:cs="Consolas"/>
+          <w:color w:val="000000"/>
+          <w:kern w:val="0"/>
+          <w:sz w:val="16"/>
+          <w:szCs w:val="16"/>
+          <w:lang w:val="en-US" w:eastAsia="uk-UA"/>
+        </w:rPr>
+        <w:t>&lt;</w:t>
+      </w:r>
+      <w:r>
+        <w:rPr>
+          <w:rFonts w:ascii="Consolas" w:hAnsi="Consolas" w:cs="Consolas"/>
+          <w:color w:val="2B91AF"/>
+          <w:kern w:val="0"/>
+          <w:sz w:val="16"/>
+          <w:szCs w:val="16"/>
+          <w:lang w:val="en-US" w:eastAsia="uk-UA"/>
+        </w:rPr>
+        <w:t>Edge</w:t>
+      </w:r>
+      <w:r>
+        <w:rPr>
+          <w:rFonts w:ascii="Consolas" w:hAnsi="Consolas" w:cs="Consolas"/>
+          <w:color w:val="000000"/>
+          <w:kern w:val="0"/>
+          <w:sz w:val="16"/>
+          <w:szCs w:val="16"/>
+          <w:lang w:val="en-US" w:eastAsia="uk-UA"/>
+        </w:rPr>
+        <w:t>&gt; edges;</w:t>
+      </w:r>
+    </w:p>
+    <w:p>
+      <w:pPr>
+        <w:autoSpaceDE w:val="0"/>
+        <w:autoSpaceDN w:val="0"/>
+        <w:adjustRightInd w:val="0"/>
+        <w:ind w:firstLine="0"/>
+        <w:jc w:val="left"/>
+        <w:rPr>
+          <w:rFonts w:ascii="Consolas" w:hAnsi="Consolas" w:cs="Consolas"/>
+          <w:color w:val="000000"/>
+          <w:kern w:val="0"/>
+          <w:sz w:val="16"/>
+          <w:szCs w:val="16"/>
+          <w:lang w:val="en-US" w:eastAsia="uk-UA"/>
+        </w:rPr>
+      </w:pPr>
+    </w:p>
+    <w:p>
+      <w:pPr>
+        <w:autoSpaceDE w:val="0"/>
+        <w:autoSpaceDN w:val="0"/>
+        <w:adjustRightInd w:val="0"/>
+        <w:ind w:firstLine="0"/>
+        <w:jc w:val="left"/>
+        <w:rPr>
+          <w:rFonts w:ascii="Consolas" w:hAnsi="Consolas" w:cs="Consolas"/>
+          <w:color w:val="000000"/>
+          <w:kern w:val="0"/>
+          <w:sz w:val="16"/>
+          <w:szCs w:val="16"/>
+          <w:lang w:val="en-US" w:eastAsia="uk-UA"/>
+        </w:rPr>
+      </w:pPr>
+      <w:r>
+        <w:rPr>
+          <w:rFonts w:ascii="Consolas" w:hAnsi="Consolas" w:cs="Consolas"/>
+          <w:color w:val="000000"/>
+          <w:kern w:val="0"/>
+          <w:sz w:val="16"/>
+          <w:szCs w:val="16"/>
+          <w:lang w:val="en-US" w:eastAsia="uk-UA"/>
+        </w:rPr>
+        <w:tab/>
+      </w:r>
+      <w:r>
+        <w:rPr>
+          <w:rFonts w:ascii="Consolas" w:hAnsi="Consolas" w:cs="Consolas"/>
+          <w:color w:val="0000FF"/>
+          <w:kern w:val="0"/>
+          <w:sz w:val="16"/>
+          <w:szCs w:val="16"/>
+          <w:lang w:val="en-US" w:eastAsia="uk-UA"/>
+        </w:rPr>
+        <w:t>for</w:t>
+      </w:r>
+      <w:r>
+        <w:rPr>
+          <w:rFonts w:ascii="Consolas" w:hAnsi="Consolas" w:cs="Consolas"/>
+          <w:color w:val="000000"/>
+          <w:kern w:val="0"/>
+          <w:sz w:val="16"/>
+          <w:szCs w:val="16"/>
+          <w:lang w:val="en-US" w:eastAsia="uk-UA"/>
+        </w:rPr>
+        <w:t xml:space="preserve"> (</w:t>
+      </w:r>
+      <w:r>
+        <w:rPr>
+          <w:rFonts w:ascii="Consolas" w:hAnsi="Consolas" w:cs="Consolas"/>
+          <w:color w:val="0000FF"/>
+          <w:kern w:val="0"/>
+          <w:sz w:val="16"/>
+          <w:szCs w:val="16"/>
+          <w:lang w:val="en-US" w:eastAsia="uk-UA"/>
+        </w:rPr>
+        <w:t>int</w:t>
+      </w:r>
+      <w:r>
+        <w:rPr>
+          <w:rFonts w:ascii="Consolas" w:hAnsi="Consolas" w:cs="Consolas"/>
+          <w:color w:val="000000"/>
+          <w:kern w:val="0"/>
+          <w:sz w:val="16"/>
+          <w:szCs w:val="16"/>
+          <w:lang w:val="en-US" w:eastAsia="uk-UA"/>
+        </w:rPr>
+        <w:t xml:space="preserve"> i = 0; i &lt; size; i++) {</w:t>
+      </w:r>
+    </w:p>
+    <w:p>
+      <w:pPr>
+        <w:autoSpaceDE w:val="0"/>
+        <w:autoSpaceDN w:val="0"/>
+        <w:adjustRightInd w:val="0"/>
+        <w:ind w:firstLine="0"/>
+        <w:jc w:val="left"/>
+        <w:rPr>
+          <w:rFonts w:ascii="Consolas" w:hAnsi="Consolas" w:cs="Consolas"/>
+          <w:color w:val="000000"/>
+          <w:kern w:val="0"/>
+          <w:sz w:val="16"/>
+          <w:szCs w:val="16"/>
+          <w:lang w:val="en-US" w:eastAsia="uk-UA"/>
+        </w:rPr>
+      </w:pPr>
+      <w:r>
+        <w:rPr>
+          <w:rFonts w:ascii="Consolas" w:hAnsi="Consolas" w:cs="Consolas"/>
+          <w:color w:val="000000"/>
+          <w:kern w:val="0"/>
+          <w:sz w:val="16"/>
+          <w:szCs w:val="16"/>
+          <w:lang w:val="en-US" w:eastAsia="uk-UA"/>
+        </w:rPr>
+        <w:tab/>
+      </w:r>
+      <w:r>
+        <w:rPr>
+          <w:rFonts w:ascii="Consolas" w:hAnsi="Consolas" w:cs="Consolas"/>
+          <w:color w:val="000000"/>
+          <w:kern w:val="0"/>
+          <w:sz w:val="16"/>
+          <w:szCs w:val="16"/>
+          <w:lang w:val="en-US" w:eastAsia="uk-UA"/>
+        </w:rPr>
+        <w:tab/>
+        <w:t xml:space="preserve">std::cout </w:t>
+      </w:r>
+      <w:r>
+        <w:rPr>
+          <w:rFonts w:ascii="Consolas" w:hAnsi="Consolas" w:cs="Consolas"/>
+          <w:color w:val="008080"/>
+          <w:kern w:val="0"/>
+          <w:sz w:val="16"/>
+          <w:szCs w:val="16"/>
+          <w:lang w:val="en-US" w:eastAsia="uk-UA"/>
+        </w:rPr>
+        <w:t>&lt;&lt;</w:t>
+      </w:r>
+      <w:r>
+        <w:rPr>
+          <w:rFonts w:ascii="Consolas" w:hAnsi="Consolas" w:cs="Consolas"/>
+          <w:color w:val="000000"/>
+          <w:kern w:val="0"/>
+          <w:sz w:val="16"/>
+          <w:szCs w:val="16"/>
+          <w:lang w:val="en-US" w:eastAsia="uk-UA"/>
+        </w:rPr>
+        <w:t xml:space="preserve"> </w:t>
+      </w:r>
+      <w:r>
+        <w:rPr>
+          <w:rFonts w:ascii="Consolas" w:hAnsi="Consolas" w:cs="Consolas"/>
+          <w:color w:val="A31515"/>
+          <w:kern w:val="0"/>
+          <w:sz w:val="16"/>
+          <w:szCs w:val="16"/>
+          <w:lang w:val="en-US" w:eastAsia="uk-UA"/>
+        </w:rPr>
+        <w:t>"- Edge "</w:t>
+      </w:r>
+      <w:r>
+        <w:rPr>
+          <w:rFonts w:ascii="Consolas" w:hAnsi="Consolas" w:cs="Consolas"/>
+          <w:color w:val="000000"/>
+          <w:kern w:val="0"/>
+          <w:sz w:val="16"/>
+          <w:szCs w:val="16"/>
+          <w:lang w:val="en-US" w:eastAsia="uk-UA"/>
+        </w:rPr>
+        <w:t xml:space="preserve"> </w:t>
+      </w:r>
+      <w:r>
+        <w:rPr>
+          <w:rFonts w:ascii="Consolas" w:hAnsi="Consolas" w:cs="Consolas"/>
+          <w:color w:val="008080"/>
+          <w:kern w:val="0"/>
+          <w:sz w:val="16"/>
+          <w:szCs w:val="16"/>
+          <w:lang w:val="en-US" w:eastAsia="uk-UA"/>
+        </w:rPr>
+        <w:t>&lt;&lt;</w:t>
+      </w:r>
+      <w:r>
+        <w:rPr>
+          <w:rFonts w:ascii="Consolas" w:hAnsi="Consolas" w:cs="Consolas"/>
+          <w:color w:val="000000"/>
+          <w:kern w:val="0"/>
+          <w:sz w:val="16"/>
+          <w:szCs w:val="16"/>
+          <w:lang w:val="en-US" w:eastAsia="uk-UA"/>
+        </w:rPr>
+        <w:t xml:space="preserve"> i + 1 </w:t>
+      </w:r>
+      <w:r>
+        <w:rPr>
+          <w:rFonts w:ascii="Consolas" w:hAnsi="Consolas" w:cs="Consolas"/>
+          <w:color w:val="008080"/>
+          <w:kern w:val="0"/>
+          <w:sz w:val="16"/>
+          <w:szCs w:val="16"/>
+          <w:lang w:val="en-US" w:eastAsia="uk-UA"/>
+        </w:rPr>
+        <w:t>&lt;&lt;</w:t>
+      </w:r>
+      <w:r>
+        <w:rPr>
+          <w:rFonts w:ascii="Consolas" w:hAnsi="Consolas" w:cs="Consolas"/>
+          <w:color w:val="000000"/>
+          <w:kern w:val="0"/>
+          <w:sz w:val="16"/>
+          <w:szCs w:val="16"/>
+          <w:lang w:val="en-US" w:eastAsia="uk-UA"/>
+        </w:rPr>
+        <w:t xml:space="preserve"> std::endl;</w:t>
+      </w:r>
+    </w:p>
+    <w:p>
+      <w:pPr>
+        <w:autoSpaceDE w:val="0"/>
+        <w:autoSpaceDN w:val="0"/>
+        <w:adjustRightInd w:val="0"/>
+        <w:ind w:firstLine="0"/>
+        <w:jc w:val="left"/>
+        <w:rPr>
+          <w:rFonts w:ascii="Consolas" w:hAnsi="Consolas" w:cs="Consolas"/>
+          <w:color w:val="000000"/>
+          <w:kern w:val="0"/>
+          <w:sz w:val="16"/>
+          <w:szCs w:val="16"/>
+          <w:lang w:val="en-US" w:eastAsia="uk-UA"/>
+        </w:rPr>
+      </w:pPr>
+    </w:p>
+    <w:p>
+      <w:pPr>
+        <w:autoSpaceDE w:val="0"/>
+        <w:autoSpaceDN w:val="0"/>
+        <w:adjustRightInd w:val="0"/>
+        <w:ind w:firstLine="0"/>
+        <w:jc w:val="left"/>
+        <w:rPr>
+          <w:rFonts w:ascii="Consolas" w:hAnsi="Consolas" w:cs="Consolas"/>
+          <w:color w:val="000000"/>
+          <w:kern w:val="0"/>
+          <w:sz w:val="16"/>
+          <w:szCs w:val="16"/>
+          <w:lang w:val="en-US" w:eastAsia="uk-UA"/>
+        </w:rPr>
+      </w:pPr>
+      <w:r>
+        <w:rPr>
+          <w:rFonts w:ascii="Consolas" w:hAnsi="Consolas" w:cs="Consolas"/>
+          <w:color w:val="000000"/>
+          <w:kern w:val="0"/>
+          <w:sz w:val="16"/>
+          <w:szCs w:val="16"/>
+          <w:lang w:val="en-US" w:eastAsia="uk-UA"/>
+        </w:rPr>
+        <w:tab/>
+      </w:r>
+      <w:r>
+        <w:rPr>
+          <w:rFonts w:ascii="Consolas" w:hAnsi="Consolas" w:cs="Consolas"/>
+          <w:color w:val="000000"/>
+          <w:kern w:val="0"/>
+          <w:sz w:val="16"/>
+          <w:szCs w:val="16"/>
+          <w:lang w:val="en-US" w:eastAsia="uk-UA"/>
+        </w:rPr>
+        <w:tab/>
+      </w:r>
+      <w:r>
+        <w:rPr>
+          <w:rFonts w:ascii="Consolas" w:hAnsi="Consolas" w:cs="Consolas"/>
+          <w:color w:val="2B91AF"/>
+          <w:kern w:val="0"/>
+          <w:sz w:val="16"/>
+          <w:szCs w:val="16"/>
+          <w:lang w:val="en-US" w:eastAsia="uk-UA"/>
+        </w:rPr>
+        <w:t>Edge</w:t>
+      </w:r>
+      <w:r>
+        <w:rPr>
+          <w:rFonts w:ascii="Consolas" w:hAnsi="Consolas" w:cs="Consolas"/>
+          <w:color w:val="000000"/>
+          <w:kern w:val="0"/>
+          <w:sz w:val="16"/>
+          <w:szCs w:val="16"/>
+          <w:lang w:val="en-US" w:eastAsia="uk-UA"/>
+        </w:rPr>
+        <w:t xml:space="preserve"> edge;</w:t>
+      </w:r>
+    </w:p>
+    <w:p>
+      <w:pPr>
+        <w:autoSpaceDE w:val="0"/>
+        <w:autoSpaceDN w:val="0"/>
+        <w:adjustRightInd w:val="0"/>
+        <w:ind w:firstLine="0"/>
+        <w:jc w:val="left"/>
+        <w:rPr>
+          <w:rFonts w:ascii="Consolas" w:hAnsi="Consolas" w:cs="Consolas"/>
+          <w:color w:val="000000"/>
+          <w:kern w:val="0"/>
+          <w:sz w:val="16"/>
+          <w:szCs w:val="16"/>
+          <w:lang w:val="en-US" w:eastAsia="uk-UA"/>
+        </w:rPr>
+      </w:pPr>
+      <w:r>
+        <w:rPr>
+          <w:rFonts w:ascii="Consolas" w:hAnsi="Consolas" w:cs="Consolas"/>
+          <w:color w:val="000000"/>
+          <w:kern w:val="0"/>
+          <w:sz w:val="16"/>
+          <w:szCs w:val="16"/>
+          <w:lang w:val="en-US" w:eastAsia="uk-UA"/>
+        </w:rPr>
+        <w:tab/>
+      </w:r>
+      <w:r>
+        <w:rPr>
+          <w:rFonts w:ascii="Consolas" w:hAnsi="Consolas" w:cs="Consolas"/>
+          <w:color w:val="000000"/>
+          <w:kern w:val="0"/>
+          <w:sz w:val="16"/>
+          <w:szCs w:val="16"/>
+          <w:lang w:val="en-US" w:eastAsia="uk-UA"/>
+        </w:rPr>
+        <w:tab/>
+        <w:t>edge.a = prompt&lt;</w:t>
+      </w:r>
+      <w:r>
+        <w:rPr>
+          <w:rFonts w:ascii="Consolas" w:hAnsi="Consolas" w:cs="Consolas"/>
+          <w:color w:val="0000FF"/>
+          <w:kern w:val="0"/>
+          <w:sz w:val="16"/>
+          <w:szCs w:val="16"/>
+          <w:lang w:val="en-US" w:eastAsia="uk-UA"/>
+        </w:rPr>
+        <w:t>int</w:t>
+      </w:r>
+      <w:r>
+        <w:rPr>
+          <w:rFonts w:ascii="Consolas" w:hAnsi="Consolas" w:cs="Consolas"/>
+          <w:color w:val="000000"/>
+          <w:kern w:val="0"/>
+          <w:sz w:val="16"/>
+          <w:szCs w:val="16"/>
+          <w:lang w:val="en-US" w:eastAsia="uk-UA"/>
+        </w:rPr>
+        <w:t>&gt;(</w:t>
+      </w:r>
+      <w:r>
+        <w:rPr>
+          <w:rFonts w:ascii="Consolas" w:hAnsi="Consolas" w:cs="Consolas"/>
+          <w:color w:val="A31515"/>
+          <w:kern w:val="0"/>
+          <w:sz w:val="16"/>
+          <w:szCs w:val="16"/>
+          <w:lang w:val="en-US" w:eastAsia="uk-UA"/>
+        </w:rPr>
+        <w:t>"From: "</w:t>
+      </w:r>
+      <w:r>
+        <w:rPr>
+          <w:rFonts w:ascii="Consolas" w:hAnsi="Consolas" w:cs="Consolas"/>
+          <w:color w:val="000000"/>
+          <w:kern w:val="0"/>
+          <w:sz w:val="16"/>
+          <w:szCs w:val="16"/>
+          <w:lang w:val="en-US" w:eastAsia="uk-UA"/>
+        </w:rPr>
+        <w:t>) - 1;</w:t>
+      </w:r>
+    </w:p>
+    <w:p>
+      <w:pPr>
+        <w:autoSpaceDE w:val="0"/>
+        <w:autoSpaceDN w:val="0"/>
+        <w:adjustRightInd w:val="0"/>
+        <w:ind w:firstLine="0"/>
+        <w:jc w:val="left"/>
+        <w:rPr>
+          <w:rFonts w:ascii="Consolas" w:hAnsi="Consolas" w:cs="Consolas"/>
+          <w:color w:val="000000"/>
+          <w:kern w:val="0"/>
+          <w:sz w:val="16"/>
+          <w:szCs w:val="16"/>
+          <w:lang w:val="en-US" w:eastAsia="uk-UA"/>
+        </w:rPr>
+      </w:pPr>
+      <w:r>
+        <w:rPr>
+          <w:rFonts w:ascii="Consolas" w:hAnsi="Consolas" w:cs="Consolas"/>
+          <w:color w:val="000000"/>
+          <w:kern w:val="0"/>
+          <w:sz w:val="16"/>
+          <w:szCs w:val="16"/>
+          <w:lang w:val="en-US" w:eastAsia="uk-UA"/>
+        </w:rPr>
+        <w:tab/>
+      </w:r>
+      <w:r>
+        <w:rPr>
+          <w:rFonts w:ascii="Consolas" w:hAnsi="Consolas" w:cs="Consolas"/>
+          <w:color w:val="000000"/>
+          <w:kern w:val="0"/>
+          <w:sz w:val="16"/>
+          <w:szCs w:val="16"/>
+          <w:lang w:val="en-US" w:eastAsia="uk-UA"/>
+        </w:rPr>
+        <w:tab/>
+        <w:t>edge.b = prompt&lt;</w:t>
+      </w:r>
+      <w:r>
+        <w:rPr>
+          <w:rFonts w:ascii="Consolas" w:hAnsi="Consolas" w:cs="Consolas"/>
+          <w:color w:val="0000FF"/>
+          <w:kern w:val="0"/>
+          <w:sz w:val="16"/>
+          <w:szCs w:val="16"/>
+          <w:lang w:val="en-US" w:eastAsia="uk-UA"/>
+        </w:rPr>
+        <w:t>int</w:t>
+      </w:r>
+      <w:r>
+        <w:rPr>
+          <w:rFonts w:ascii="Consolas" w:hAnsi="Consolas" w:cs="Consolas"/>
+          <w:color w:val="000000"/>
+          <w:kern w:val="0"/>
+          <w:sz w:val="16"/>
+          <w:szCs w:val="16"/>
+          <w:lang w:val="en-US" w:eastAsia="uk-UA"/>
+        </w:rPr>
+        <w:t>&gt;(</w:t>
+      </w:r>
+      <w:r>
+        <w:rPr>
+          <w:rFonts w:ascii="Consolas" w:hAnsi="Consolas" w:cs="Consolas"/>
+          <w:color w:val="A31515"/>
+          <w:kern w:val="0"/>
+          <w:sz w:val="16"/>
+          <w:szCs w:val="16"/>
+          <w:lang w:val="en-US" w:eastAsia="uk-UA"/>
+        </w:rPr>
+        <w:t>"To: "</w:t>
+      </w:r>
+      <w:r>
+        <w:rPr>
+          <w:rFonts w:ascii="Consolas" w:hAnsi="Consolas" w:cs="Consolas"/>
+          <w:color w:val="000000"/>
+          <w:kern w:val="0"/>
+          <w:sz w:val="16"/>
+          <w:szCs w:val="16"/>
+          <w:lang w:val="en-US" w:eastAsia="uk-UA"/>
+        </w:rPr>
+        <w:t>) - 1;</w:t>
+      </w:r>
+    </w:p>
+    <w:p>
+      <w:pPr>
+        <w:autoSpaceDE w:val="0"/>
+        <w:autoSpaceDN w:val="0"/>
+        <w:adjustRightInd w:val="0"/>
+        <w:ind w:firstLine="0"/>
+        <w:jc w:val="left"/>
+        <w:rPr>
+          <w:rFonts w:ascii="Consolas" w:hAnsi="Consolas" w:cs="Consolas"/>
+          <w:color w:val="000000"/>
+          <w:kern w:val="0"/>
+          <w:sz w:val="16"/>
+          <w:szCs w:val="16"/>
+          <w:lang w:val="en-US" w:eastAsia="uk-UA"/>
+        </w:rPr>
+      </w:pPr>
+      <w:r>
+        <w:rPr>
+          <w:rFonts w:ascii="Consolas" w:hAnsi="Consolas" w:cs="Consolas"/>
+          <w:color w:val="000000"/>
+          <w:kern w:val="0"/>
+          <w:sz w:val="16"/>
+          <w:szCs w:val="16"/>
+          <w:lang w:val="en-US" w:eastAsia="uk-UA"/>
+        </w:rPr>
+        <w:tab/>
+      </w:r>
+      <w:r>
+        <w:rPr>
+          <w:rFonts w:ascii="Consolas" w:hAnsi="Consolas" w:cs="Consolas"/>
+          <w:color w:val="000000"/>
+          <w:kern w:val="0"/>
+          <w:sz w:val="16"/>
+          <w:szCs w:val="16"/>
+          <w:lang w:val="en-US" w:eastAsia="uk-UA"/>
+        </w:rPr>
+        <w:tab/>
+        <w:t>edge.w = prompt&lt;</w:t>
+      </w:r>
+      <w:r>
+        <w:rPr>
+          <w:rFonts w:ascii="Consolas" w:hAnsi="Consolas" w:cs="Consolas"/>
+          <w:color w:val="0000FF"/>
+          <w:kern w:val="0"/>
+          <w:sz w:val="16"/>
+          <w:szCs w:val="16"/>
+          <w:lang w:val="en-US" w:eastAsia="uk-UA"/>
+        </w:rPr>
+        <w:t>int</w:t>
+      </w:r>
+      <w:r>
+        <w:rPr>
+          <w:rFonts w:ascii="Consolas" w:hAnsi="Consolas" w:cs="Consolas"/>
+          <w:color w:val="000000"/>
+          <w:kern w:val="0"/>
+          <w:sz w:val="16"/>
+          <w:szCs w:val="16"/>
+          <w:lang w:val="en-US" w:eastAsia="uk-UA"/>
+        </w:rPr>
+        <w:t>&gt;(</w:t>
+      </w:r>
+      <w:r>
+        <w:rPr>
+          <w:rFonts w:ascii="Consolas" w:hAnsi="Consolas" w:cs="Consolas"/>
+          <w:color w:val="A31515"/>
+          <w:kern w:val="0"/>
+          <w:sz w:val="16"/>
+          <w:szCs w:val="16"/>
+          <w:lang w:val="en-US" w:eastAsia="uk-UA"/>
+        </w:rPr>
+        <w:t>"Weight: "</w:t>
+      </w:r>
+      <w:r>
+        <w:rPr>
+          <w:rFonts w:ascii="Consolas" w:hAnsi="Consolas" w:cs="Consolas"/>
+          <w:color w:val="000000"/>
+          <w:kern w:val="0"/>
+          <w:sz w:val="16"/>
+          <w:szCs w:val="16"/>
+          <w:lang w:val="en-US" w:eastAsia="uk-UA"/>
+        </w:rPr>
+        <w:t>);</w:t>
+      </w:r>
+    </w:p>
+    <w:p>
+      <w:pPr>
+        <w:autoSpaceDE w:val="0"/>
+        <w:autoSpaceDN w:val="0"/>
+        <w:adjustRightInd w:val="0"/>
+        <w:ind w:firstLine="0"/>
+        <w:jc w:val="left"/>
+        <w:rPr>
+          <w:rFonts w:ascii="Consolas" w:hAnsi="Consolas" w:cs="Consolas"/>
+          <w:color w:val="000000"/>
+          <w:kern w:val="0"/>
+          <w:sz w:val="16"/>
+          <w:szCs w:val="16"/>
+          <w:lang w:val="en-US" w:eastAsia="uk-UA"/>
+        </w:rPr>
+      </w:pPr>
+      <w:r>
+        <w:rPr>
+          <w:rFonts w:ascii="Consolas" w:hAnsi="Consolas" w:cs="Consolas"/>
+          <w:color w:val="000000"/>
+          <w:kern w:val="0"/>
+          <w:sz w:val="16"/>
+          <w:szCs w:val="16"/>
+          <w:lang w:val="en-US" w:eastAsia="uk-UA"/>
+        </w:rPr>
+        <w:tab/>
+      </w:r>
+      <w:r>
+        <w:rPr>
+          <w:rFonts w:ascii="Consolas" w:hAnsi="Consolas" w:cs="Consolas"/>
+          <w:color w:val="000000"/>
+          <w:kern w:val="0"/>
+          <w:sz w:val="16"/>
+          <w:szCs w:val="16"/>
+          <w:lang w:val="en-US" w:eastAsia="uk-UA"/>
+        </w:rPr>
+        <w:tab/>
+      </w:r>
+    </w:p>
+    <w:p>
+      <w:pPr>
+        <w:autoSpaceDE w:val="0"/>
+        <w:autoSpaceDN w:val="0"/>
+        <w:adjustRightInd w:val="0"/>
+        <w:ind w:firstLine="0"/>
+        <w:jc w:val="left"/>
+        <w:rPr>
+          <w:rFonts w:ascii="Consolas" w:hAnsi="Consolas" w:cs="Consolas"/>
+          <w:color w:val="000000"/>
+          <w:kern w:val="0"/>
+          <w:sz w:val="16"/>
+          <w:szCs w:val="16"/>
+          <w:lang w:val="en-US" w:eastAsia="uk-UA"/>
+        </w:rPr>
+      </w:pPr>
+      <w:r>
+        <w:rPr>
+          <w:rFonts w:ascii="Consolas" w:hAnsi="Consolas" w:cs="Consolas"/>
+          <w:color w:val="000000"/>
+          <w:kern w:val="0"/>
+          <w:sz w:val="16"/>
+          <w:szCs w:val="16"/>
+          <w:lang w:val="en-US" w:eastAsia="uk-UA"/>
+        </w:rPr>
+        <w:tab/>
+      </w:r>
+      <w:r>
+        <w:rPr>
+          <w:rFonts w:ascii="Consolas" w:hAnsi="Consolas" w:cs="Consolas"/>
+          <w:color w:val="000000"/>
+          <w:kern w:val="0"/>
+          <w:sz w:val="16"/>
+          <w:szCs w:val="16"/>
+          <w:lang w:val="en-US" w:eastAsia="uk-UA"/>
+        </w:rPr>
+        <w:tab/>
+      </w:r>
+      <w:r>
+        <w:rPr>
+          <w:rFonts w:ascii="Consolas" w:hAnsi="Consolas" w:cs="Consolas"/>
+          <w:color w:val="0000FF"/>
+          <w:kern w:val="0"/>
+          <w:sz w:val="16"/>
+          <w:szCs w:val="16"/>
+          <w:lang w:val="en-US" w:eastAsia="uk-UA"/>
+        </w:rPr>
+        <w:t>if</w:t>
+      </w:r>
+      <w:r>
+        <w:rPr>
+          <w:rFonts w:ascii="Consolas" w:hAnsi="Consolas" w:cs="Consolas"/>
+          <w:color w:val="000000"/>
+          <w:kern w:val="0"/>
+          <w:sz w:val="16"/>
+          <w:szCs w:val="16"/>
+          <w:lang w:val="en-US" w:eastAsia="uk-UA"/>
+        </w:rPr>
+        <w:t xml:space="preserve"> (!isCorrectEgde(edge, </w:t>
+      </w:r>
+      <w:r>
+        <w:rPr>
+          <w:rFonts w:ascii="Consolas" w:hAnsi="Consolas" w:cs="Consolas"/>
+          <w:color w:val="808080"/>
+          <w:kern w:val="0"/>
+          <w:sz w:val="16"/>
+          <w:szCs w:val="16"/>
+          <w:lang w:val="en-US" w:eastAsia="uk-UA"/>
+        </w:rPr>
+        <w:t>verticesCount</w:t>
+      </w:r>
+      <w:r>
+        <w:rPr>
+          <w:rFonts w:ascii="Consolas" w:hAnsi="Consolas" w:cs="Consolas"/>
+          <w:color w:val="000000"/>
+          <w:kern w:val="0"/>
+          <w:sz w:val="16"/>
+          <w:szCs w:val="16"/>
+          <w:lang w:val="en-US" w:eastAsia="uk-UA"/>
+        </w:rPr>
+        <w:t>)) {</w:t>
+      </w:r>
+    </w:p>
+    <w:p>
+      <w:pPr>
+        <w:autoSpaceDE w:val="0"/>
+        <w:autoSpaceDN w:val="0"/>
+        <w:adjustRightInd w:val="0"/>
+        <w:ind w:firstLine="0"/>
+        <w:jc w:val="left"/>
+        <w:rPr>
+          <w:rFonts w:ascii="Consolas" w:hAnsi="Consolas" w:cs="Consolas"/>
+          <w:color w:val="000000"/>
+          <w:kern w:val="0"/>
+          <w:sz w:val="16"/>
+          <w:szCs w:val="16"/>
+          <w:lang w:val="en-US" w:eastAsia="uk-UA"/>
+        </w:rPr>
+      </w:pPr>
+      <w:r>
+        <w:rPr>
+          <w:rFonts w:ascii="Consolas" w:hAnsi="Consolas" w:cs="Consolas"/>
+          <w:color w:val="000000"/>
+          <w:kern w:val="0"/>
+          <w:sz w:val="16"/>
+          <w:szCs w:val="16"/>
+          <w:lang w:val="en-US" w:eastAsia="uk-UA"/>
+        </w:rPr>
+        <w:tab/>
+      </w:r>
+      <w:r>
+        <w:rPr>
+          <w:rFonts w:ascii="Consolas" w:hAnsi="Consolas" w:cs="Consolas"/>
+          <w:color w:val="000000"/>
+          <w:kern w:val="0"/>
+          <w:sz w:val="16"/>
+          <w:szCs w:val="16"/>
+          <w:lang w:val="en-US" w:eastAsia="uk-UA"/>
+        </w:rPr>
+        <w:tab/>
+      </w:r>
+      <w:r>
+        <w:rPr>
+          <w:rFonts w:ascii="Consolas" w:hAnsi="Consolas" w:cs="Consolas"/>
+          <w:color w:val="000000"/>
+          <w:kern w:val="0"/>
+          <w:sz w:val="16"/>
+          <w:szCs w:val="16"/>
+          <w:lang w:val="en-US" w:eastAsia="uk-UA"/>
+        </w:rPr>
+        <w:tab/>
+        <w:t xml:space="preserve">std::cout </w:t>
+      </w:r>
+      <w:r>
+        <w:rPr>
+          <w:rFonts w:ascii="Consolas" w:hAnsi="Consolas" w:cs="Consolas"/>
+          <w:color w:val="008080"/>
+          <w:kern w:val="0"/>
+          <w:sz w:val="16"/>
+          <w:szCs w:val="16"/>
+          <w:lang w:val="en-US" w:eastAsia="uk-UA"/>
+        </w:rPr>
+        <w:t>&lt;&lt;</w:t>
+      </w:r>
+      <w:r>
+        <w:rPr>
+          <w:rFonts w:ascii="Consolas" w:hAnsi="Consolas" w:cs="Consolas"/>
+          <w:color w:val="000000"/>
+          <w:kern w:val="0"/>
+          <w:sz w:val="16"/>
+          <w:szCs w:val="16"/>
+          <w:lang w:val="en-US" w:eastAsia="uk-UA"/>
+        </w:rPr>
+        <w:t xml:space="preserve"> </w:t>
+      </w:r>
+      <w:r>
+        <w:rPr>
+          <w:rFonts w:ascii="Consolas" w:hAnsi="Consolas" w:cs="Consolas"/>
+          <w:color w:val="A31515"/>
+          <w:kern w:val="0"/>
+          <w:sz w:val="16"/>
+          <w:szCs w:val="16"/>
+          <w:lang w:val="en-US" w:eastAsia="uk-UA"/>
+        </w:rPr>
+        <w:t>"Wrong egde data. Try again:\n"</w:t>
+      </w:r>
+      <w:r>
+        <w:rPr>
+          <w:rFonts w:ascii="Consolas" w:hAnsi="Consolas" w:cs="Consolas"/>
+          <w:color w:val="000000"/>
+          <w:kern w:val="0"/>
+          <w:sz w:val="16"/>
+          <w:szCs w:val="16"/>
+          <w:lang w:val="en-US" w:eastAsia="uk-UA"/>
+        </w:rPr>
+        <w:t>;</w:t>
+      </w:r>
+    </w:p>
+    <w:p>
+      <w:pPr>
+        <w:autoSpaceDE w:val="0"/>
+        <w:autoSpaceDN w:val="0"/>
+        <w:adjustRightInd w:val="0"/>
+        <w:ind w:firstLine="0"/>
+        <w:jc w:val="left"/>
+        <w:rPr>
+          <w:rFonts w:ascii="Consolas" w:hAnsi="Consolas" w:cs="Consolas"/>
+          <w:color w:val="000000"/>
+          <w:kern w:val="0"/>
+          <w:sz w:val="16"/>
+          <w:szCs w:val="16"/>
+          <w:lang w:val="en-US" w:eastAsia="uk-UA"/>
+        </w:rPr>
+      </w:pPr>
+      <w:r>
+        <w:rPr>
+          <w:rFonts w:ascii="Consolas" w:hAnsi="Consolas" w:cs="Consolas"/>
+          <w:color w:val="000000"/>
+          <w:kern w:val="0"/>
+          <w:sz w:val="16"/>
+          <w:szCs w:val="16"/>
+          <w:lang w:val="en-US" w:eastAsia="uk-UA"/>
+        </w:rPr>
+        <w:tab/>
+      </w:r>
+      <w:r>
+        <w:rPr>
+          <w:rFonts w:ascii="Consolas" w:hAnsi="Consolas" w:cs="Consolas"/>
+          <w:color w:val="000000"/>
+          <w:kern w:val="0"/>
+          <w:sz w:val="16"/>
+          <w:szCs w:val="16"/>
+          <w:lang w:val="en-US" w:eastAsia="uk-UA"/>
+        </w:rPr>
+        <w:tab/>
+      </w:r>
+      <w:r>
+        <w:rPr>
+          <w:rFonts w:ascii="Consolas" w:hAnsi="Consolas" w:cs="Consolas"/>
+          <w:color w:val="000000"/>
+          <w:kern w:val="0"/>
+          <w:sz w:val="16"/>
+          <w:szCs w:val="16"/>
+          <w:lang w:val="en-US" w:eastAsia="uk-UA"/>
+        </w:rPr>
+        <w:tab/>
+        <w:t>i--;</w:t>
+      </w:r>
+    </w:p>
+    <w:p>
+      <w:pPr>
+        <w:autoSpaceDE w:val="0"/>
+        <w:autoSpaceDN w:val="0"/>
+        <w:adjustRightInd w:val="0"/>
+        <w:ind w:firstLine="0"/>
+        <w:jc w:val="left"/>
+        <w:rPr>
+          <w:rFonts w:ascii="Consolas" w:hAnsi="Consolas" w:cs="Consolas"/>
+          <w:color w:val="000000"/>
+          <w:kern w:val="0"/>
+          <w:sz w:val="16"/>
+          <w:szCs w:val="16"/>
+          <w:lang w:val="en-US" w:eastAsia="uk-UA"/>
+        </w:rPr>
+      </w:pPr>
+    </w:p>
+    <w:p>
+      <w:pPr>
+        <w:autoSpaceDE w:val="0"/>
+        <w:autoSpaceDN w:val="0"/>
+        <w:adjustRightInd w:val="0"/>
+        <w:ind w:firstLine="0"/>
+        <w:jc w:val="left"/>
+        <w:rPr>
+          <w:rFonts w:ascii="Consolas" w:hAnsi="Consolas" w:cs="Consolas"/>
+          <w:color w:val="000000"/>
+          <w:kern w:val="0"/>
+          <w:sz w:val="16"/>
+          <w:szCs w:val="16"/>
+          <w:lang w:val="en-US" w:eastAsia="uk-UA"/>
+        </w:rPr>
+      </w:pPr>
+      <w:r>
+        <w:rPr>
+          <w:rFonts w:ascii="Consolas" w:hAnsi="Consolas" w:cs="Consolas"/>
+          <w:color w:val="000000"/>
+          <w:kern w:val="0"/>
+          <w:sz w:val="16"/>
+          <w:szCs w:val="16"/>
+          <w:lang w:val="en-US" w:eastAsia="uk-UA"/>
+        </w:rPr>
+        <w:tab/>
+      </w:r>
+      <w:r>
+        <w:rPr>
+          <w:rFonts w:ascii="Consolas" w:hAnsi="Consolas" w:cs="Consolas"/>
+          <w:color w:val="000000"/>
+          <w:kern w:val="0"/>
+          <w:sz w:val="16"/>
+          <w:szCs w:val="16"/>
+          <w:lang w:val="en-US" w:eastAsia="uk-UA"/>
+        </w:rPr>
+        <w:tab/>
+      </w:r>
+      <w:r>
+        <w:rPr>
+          <w:rFonts w:ascii="Consolas" w:hAnsi="Consolas" w:cs="Consolas"/>
+          <w:color w:val="000000"/>
+          <w:kern w:val="0"/>
+          <w:sz w:val="16"/>
+          <w:szCs w:val="16"/>
+          <w:lang w:val="en-US" w:eastAsia="uk-UA"/>
+        </w:rPr>
+        <w:tab/>
+      </w:r>
+      <w:r>
+        <w:rPr>
+          <w:rFonts w:ascii="Consolas" w:hAnsi="Consolas" w:cs="Consolas"/>
+          <w:color w:val="0000FF"/>
+          <w:kern w:val="0"/>
+          <w:sz w:val="16"/>
+          <w:szCs w:val="16"/>
+          <w:lang w:val="en-US" w:eastAsia="uk-UA"/>
+        </w:rPr>
+        <w:t>continue</w:t>
+      </w:r>
+      <w:r>
+        <w:rPr>
+          <w:rFonts w:ascii="Consolas" w:hAnsi="Consolas" w:cs="Consolas"/>
+          <w:color w:val="000000"/>
+          <w:kern w:val="0"/>
+          <w:sz w:val="16"/>
+          <w:szCs w:val="16"/>
+          <w:lang w:val="en-US" w:eastAsia="uk-UA"/>
+        </w:rPr>
+        <w:t>;</w:t>
+      </w:r>
+    </w:p>
+    <w:p>
+      <w:pPr>
+        <w:autoSpaceDE w:val="0"/>
+        <w:autoSpaceDN w:val="0"/>
+        <w:adjustRightInd w:val="0"/>
+        <w:ind w:firstLine="0"/>
+        <w:jc w:val="left"/>
+        <w:rPr>
+          <w:rFonts w:ascii="Consolas" w:hAnsi="Consolas" w:cs="Consolas"/>
+          <w:color w:val="000000"/>
+          <w:kern w:val="0"/>
+          <w:sz w:val="16"/>
+          <w:szCs w:val="16"/>
+          <w:lang w:val="en-US" w:eastAsia="uk-UA"/>
+        </w:rPr>
+      </w:pPr>
+      <w:r>
+        <w:rPr>
+          <w:rFonts w:ascii="Consolas" w:hAnsi="Consolas" w:cs="Consolas"/>
+          <w:color w:val="000000"/>
+          <w:kern w:val="0"/>
+          <w:sz w:val="16"/>
+          <w:szCs w:val="16"/>
+          <w:lang w:val="en-US" w:eastAsia="uk-UA"/>
+        </w:rPr>
+        <w:tab/>
+      </w:r>
+      <w:r>
+        <w:rPr>
+          <w:rFonts w:ascii="Consolas" w:hAnsi="Consolas" w:cs="Consolas"/>
+          <w:color w:val="000000"/>
+          <w:kern w:val="0"/>
+          <w:sz w:val="16"/>
+          <w:szCs w:val="16"/>
+          <w:lang w:val="en-US" w:eastAsia="uk-UA"/>
+        </w:rPr>
+        <w:tab/>
+        <w:t>}</w:t>
+      </w:r>
+    </w:p>
+    <w:p>
+      <w:pPr>
+        <w:autoSpaceDE w:val="0"/>
+        <w:autoSpaceDN w:val="0"/>
+        <w:adjustRightInd w:val="0"/>
+        <w:ind w:firstLine="0"/>
+        <w:jc w:val="left"/>
+        <w:rPr>
+          <w:rFonts w:ascii="Consolas" w:hAnsi="Consolas" w:cs="Consolas"/>
+          <w:color w:val="000000"/>
+          <w:kern w:val="0"/>
+          <w:sz w:val="16"/>
+          <w:szCs w:val="16"/>
+          <w:lang w:val="en-US" w:eastAsia="uk-UA"/>
+        </w:rPr>
+      </w:pPr>
+    </w:p>
+    <w:p>
+      <w:pPr>
+        <w:autoSpaceDE w:val="0"/>
+        <w:autoSpaceDN w:val="0"/>
+        <w:adjustRightInd w:val="0"/>
+        <w:ind w:firstLine="0"/>
+        <w:jc w:val="left"/>
+        <w:rPr>
+          <w:rFonts w:ascii="Consolas" w:hAnsi="Consolas" w:cs="Consolas"/>
+          <w:color w:val="000000"/>
+          <w:kern w:val="0"/>
+          <w:sz w:val="16"/>
+          <w:szCs w:val="16"/>
+          <w:lang w:val="en-US" w:eastAsia="uk-UA"/>
+        </w:rPr>
+      </w:pPr>
+      <w:r>
+        <w:rPr>
+          <w:rFonts w:ascii="Consolas" w:hAnsi="Consolas" w:cs="Consolas"/>
+          <w:color w:val="000000"/>
+          <w:kern w:val="0"/>
+          <w:sz w:val="16"/>
+          <w:szCs w:val="16"/>
+          <w:lang w:val="en-US" w:eastAsia="uk-UA"/>
+        </w:rPr>
+        <w:tab/>
+      </w:r>
+      <w:r>
+        <w:rPr>
+          <w:rFonts w:ascii="Consolas" w:hAnsi="Consolas" w:cs="Consolas"/>
+          <w:color w:val="000000"/>
+          <w:kern w:val="0"/>
+          <w:sz w:val="16"/>
+          <w:szCs w:val="16"/>
+          <w:lang w:val="en-US" w:eastAsia="uk-UA"/>
+        </w:rPr>
+        <w:tab/>
+        <w:t>edges.push_back(edge);</w:t>
+      </w:r>
+    </w:p>
+    <w:p>
+      <w:pPr>
+        <w:autoSpaceDE w:val="0"/>
+        <w:autoSpaceDN w:val="0"/>
+        <w:adjustRightInd w:val="0"/>
+        <w:ind w:firstLine="0"/>
+        <w:jc w:val="left"/>
+        <w:rPr>
+          <w:rFonts w:ascii="Consolas" w:hAnsi="Consolas" w:cs="Consolas"/>
+          <w:color w:val="000000"/>
+          <w:kern w:val="0"/>
+          <w:sz w:val="16"/>
+          <w:szCs w:val="16"/>
+          <w:lang w:val="en-US" w:eastAsia="uk-UA"/>
+        </w:rPr>
+      </w:pPr>
+      <w:r>
+        <w:rPr>
+          <w:rFonts w:ascii="Consolas" w:hAnsi="Consolas" w:cs="Consolas"/>
+          <w:color w:val="000000"/>
+          <w:kern w:val="0"/>
+          <w:sz w:val="16"/>
+          <w:szCs w:val="16"/>
+          <w:lang w:val="en-US" w:eastAsia="uk-UA"/>
+        </w:rPr>
+        <w:tab/>
+        <w:t xml:space="preserve">} </w:t>
+      </w:r>
+    </w:p>
+    <w:p>
+      <w:pPr>
+        <w:autoSpaceDE w:val="0"/>
+        <w:autoSpaceDN w:val="0"/>
+        <w:adjustRightInd w:val="0"/>
+        <w:ind w:firstLine="0"/>
+        <w:jc w:val="left"/>
+        <w:rPr>
+          <w:rFonts w:ascii="Consolas" w:hAnsi="Consolas" w:cs="Consolas"/>
+          <w:color w:val="000000"/>
+          <w:kern w:val="0"/>
+          <w:sz w:val="16"/>
+          <w:szCs w:val="16"/>
+          <w:lang w:val="en-US" w:eastAsia="uk-UA"/>
+        </w:rPr>
+      </w:pPr>
+    </w:p>
+    <w:p>
+      <w:pPr>
+        <w:autoSpaceDE w:val="0"/>
+        <w:autoSpaceDN w:val="0"/>
+        <w:adjustRightInd w:val="0"/>
+        <w:ind w:firstLine="0"/>
+        <w:jc w:val="left"/>
+        <w:rPr>
+          <w:rFonts w:ascii="Consolas" w:hAnsi="Consolas" w:cs="Consolas"/>
+          <w:color w:val="000000"/>
+          <w:kern w:val="0"/>
+          <w:sz w:val="16"/>
+          <w:szCs w:val="16"/>
+          <w:lang w:val="en-US" w:eastAsia="uk-UA"/>
+        </w:rPr>
+      </w:pPr>
+      <w:r>
+        <w:rPr>
+          <w:rFonts w:ascii="Consolas" w:hAnsi="Consolas" w:cs="Consolas"/>
+          <w:color w:val="000000"/>
+          <w:kern w:val="0"/>
+          <w:sz w:val="16"/>
+          <w:szCs w:val="16"/>
+          <w:lang w:val="en-US" w:eastAsia="uk-UA"/>
+        </w:rPr>
+        <w:tab/>
+      </w:r>
+      <w:r>
+        <w:rPr>
+          <w:rFonts w:ascii="Consolas" w:hAnsi="Consolas" w:cs="Consolas"/>
+          <w:color w:val="0000FF"/>
+          <w:kern w:val="0"/>
+          <w:sz w:val="16"/>
+          <w:szCs w:val="16"/>
+          <w:lang w:val="en-US" w:eastAsia="uk-UA"/>
+        </w:rPr>
+        <w:t>return</w:t>
+      </w:r>
+      <w:r>
+        <w:rPr>
+          <w:rFonts w:ascii="Consolas" w:hAnsi="Consolas" w:cs="Consolas"/>
+          <w:color w:val="000000"/>
+          <w:kern w:val="0"/>
+          <w:sz w:val="16"/>
+          <w:szCs w:val="16"/>
+          <w:lang w:val="en-US" w:eastAsia="uk-UA"/>
+        </w:rPr>
+        <w:t xml:space="preserve"> edges;</w:t>
+      </w:r>
+    </w:p>
+    <w:p>
+      <w:pPr>
+        <w:autoSpaceDE w:val="0"/>
+        <w:autoSpaceDN w:val="0"/>
+        <w:adjustRightInd w:val="0"/>
+        <w:ind w:firstLine="0"/>
+        <w:jc w:val="left"/>
+        <w:rPr>
+          <w:rFonts w:ascii="Consolas" w:hAnsi="Consolas" w:cs="Consolas"/>
+          <w:color w:val="000000"/>
+          <w:kern w:val="0"/>
+          <w:sz w:val="16"/>
+          <w:szCs w:val="16"/>
+          <w:lang w:val="en-US" w:eastAsia="uk-UA"/>
+        </w:rPr>
+      </w:pPr>
+      <w:r>
+        <w:rPr>
+          <w:rFonts w:ascii="Consolas" w:hAnsi="Consolas" w:cs="Consolas"/>
+          <w:color w:val="000000"/>
+          <w:kern w:val="0"/>
+          <w:sz w:val="16"/>
+          <w:szCs w:val="16"/>
+          <w:lang w:val="en-US" w:eastAsia="uk-UA"/>
+        </w:rPr>
+        <w:t>}</w:t>
+      </w:r>
+    </w:p>
+    <w:p>
+      <w:pPr>
+        <w:autoSpaceDE w:val="0"/>
+        <w:autoSpaceDN w:val="0"/>
+        <w:adjustRightInd w:val="0"/>
+        <w:ind w:firstLine="0"/>
+        <w:jc w:val="left"/>
+        <w:rPr>
+          <w:rFonts w:ascii="Consolas" w:hAnsi="Consolas" w:cs="Consolas"/>
+          <w:color w:val="000000"/>
+          <w:kern w:val="0"/>
+          <w:sz w:val="16"/>
+          <w:szCs w:val="16"/>
+          <w:lang w:val="en-US" w:eastAsia="uk-UA"/>
+        </w:rPr>
+      </w:pPr>
+    </w:p>
+    <w:p>
+      <w:pPr>
+        <w:autoSpaceDE w:val="0"/>
+        <w:autoSpaceDN w:val="0"/>
+        <w:adjustRightInd w:val="0"/>
+        <w:ind w:firstLine="0"/>
+        <w:jc w:val="left"/>
+        <w:rPr>
+          <w:rFonts w:ascii="Consolas" w:hAnsi="Consolas" w:cs="Consolas"/>
+          <w:color w:val="000000"/>
+          <w:kern w:val="0"/>
+          <w:sz w:val="16"/>
+          <w:szCs w:val="16"/>
+          <w:lang w:val="en-US" w:eastAsia="uk-UA"/>
+        </w:rPr>
+      </w:pPr>
+      <w:r>
+        <w:rPr>
+          <w:rFonts w:ascii="Consolas" w:hAnsi="Consolas" w:cs="Consolas"/>
+          <w:color w:val="0000FF"/>
+          <w:kern w:val="0"/>
+          <w:sz w:val="16"/>
+          <w:szCs w:val="16"/>
+          <w:lang w:val="en-US" w:eastAsia="uk-UA"/>
+        </w:rPr>
+        <w:t>bool</w:t>
+      </w:r>
+      <w:r>
+        <w:rPr>
+          <w:rFonts w:ascii="Consolas" w:hAnsi="Consolas" w:cs="Consolas"/>
+          <w:color w:val="000000"/>
+          <w:kern w:val="0"/>
+          <w:sz w:val="16"/>
+          <w:szCs w:val="16"/>
+          <w:lang w:val="en-US" w:eastAsia="uk-UA"/>
+        </w:rPr>
+        <w:t xml:space="preserve"> isCorrectEgde(</w:t>
+      </w:r>
+      <w:r>
+        <w:rPr>
+          <w:rFonts w:ascii="Consolas" w:hAnsi="Consolas" w:cs="Consolas"/>
+          <w:color w:val="2B91AF"/>
+          <w:kern w:val="0"/>
+          <w:sz w:val="16"/>
+          <w:szCs w:val="16"/>
+          <w:lang w:val="en-US" w:eastAsia="uk-UA"/>
+        </w:rPr>
+        <w:t>Edge</w:t>
+      </w:r>
+      <w:r>
+        <w:rPr>
+          <w:rFonts w:ascii="Consolas" w:hAnsi="Consolas" w:cs="Consolas"/>
+          <w:color w:val="000000"/>
+          <w:kern w:val="0"/>
+          <w:sz w:val="16"/>
+          <w:szCs w:val="16"/>
+          <w:lang w:val="en-US" w:eastAsia="uk-UA"/>
+        </w:rPr>
+        <w:t xml:space="preserve"> &amp;</w:t>
+      </w:r>
+      <w:r>
+        <w:rPr>
+          <w:rFonts w:ascii="Consolas" w:hAnsi="Consolas" w:cs="Consolas"/>
+          <w:color w:val="808080"/>
+          <w:kern w:val="0"/>
+          <w:sz w:val="16"/>
+          <w:szCs w:val="16"/>
+          <w:lang w:val="en-US" w:eastAsia="uk-UA"/>
+        </w:rPr>
+        <w:t>edge</w:t>
+      </w:r>
+      <w:r>
+        <w:rPr>
+          <w:rFonts w:ascii="Consolas" w:hAnsi="Consolas" w:cs="Consolas"/>
+          <w:color w:val="000000"/>
+          <w:kern w:val="0"/>
+          <w:sz w:val="16"/>
+          <w:szCs w:val="16"/>
+          <w:lang w:val="en-US" w:eastAsia="uk-UA"/>
+        </w:rPr>
+        <w:t xml:space="preserve">, </w:t>
+      </w:r>
+      <w:r>
+        <w:rPr>
+          <w:rFonts w:ascii="Consolas" w:hAnsi="Consolas" w:cs="Consolas"/>
+          <w:color w:val="0000FF"/>
+          <w:kern w:val="0"/>
+          <w:sz w:val="16"/>
+          <w:szCs w:val="16"/>
+          <w:lang w:val="en-US" w:eastAsia="uk-UA"/>
+        </w:rPr>
+        <w:t>int</w:t>
+      </w:r>
+      <w:r>
+        <w:rPr>
+          <w:rFonts w:ascii="Consolas" w:hAnsi="Consolas" w:cs="Consolas"/>
+          <w:color w:val="000000"/>
+          <w:kern w:val="0"/>
+          <w:sz w:val="16"/>
+          <w:szCs w:val="16"/>
+          <w:lang w:val="en-US" w:eastAsia="uk-UA"/>
+        </w:rPr>
+        <w:t xml:space="preserve"> </w:t>
+      </w:r>
+      <w:r>
+        <w:rPr>
+          <w:rFonts w:ascii="Consolas" w:hAnsi="Consolas" w:cs="Consolas"/>
+          <w:color w:val="808080"/>
+          <w:kern w:val="0"/>
+          <w:sz w:val="16"/>
+          <w:szCs w:val="16"/>
+          <w:lang w:val="en-US" w:eastAsia="uk-UA"/>
+        </w:rPr>
+        <w:t>verticesCount</w:t>
+      </w:r>
+      <w:r>
+        <w:rPr>
+          <w:rFonts w:ascii="Consolas" w:hAnsi="Consolas" w:cs="Consolas"/>
+          <w:color w:val="000000"/>
+          <w:kern w:val="0"/>
+          <w:sz w:val="16"/>
+          <w:szCs w:val="16"/>
+          <w:lang w:val="en-US" w:eastAsia="uk-UA"/>
+        </w:rPr>
+        <w:t>) {</w:t>
+      </w:r>
+    </w:p>
+    <w:p>
+      <w:pPr>
+        <w:autoSpaceDE w:val="0"/>
+        <w:autoSpaceDN w:val="0"/>
+        <w:adjustRightInd w:val="0"/>
+        <w:ind w:firstLine="0"/>
+        <w:jc w:val="left"/>
+        <w:rPr>
+          <w:rFonts w:ascii="Consolas" w:hAnsi="Consolas" w:cs="Consolas"/>
+          <w:color w:val="000000"/>
+          <w:kern w:val="0"/>
+          <w:sz w:val="16"/>
+          <w:szCs w:val="16"/>
+          <w:lang w:val="en-US" w:eastAsia="uk-UA"/>
+        </w:rPr>
+      </w:pPr>
+      <w:r>
+        <w:rPr>
+          <w:rFonts w:ascii="Consolas" w:hAnsi="Consolas" w:cs="Consolas"/>
+          <w:color w:val="000000"/>
+          <w:kern w:val="0"/>
+          <w:sz w:val="16"/>
+          <w:szCs w:val="16"/>
+          <w:lang w:val="en-US" w:eastAsia="uk-UA"/>
+        </w:rPr>
+        <w:tab/>
+      </w:r>
+      <w:r>
+        <w:rPr>
+          <w:rFonts w:ascii="Consolas" w:hAnsi="Consolas" w:cs="Consolas"/>
+          <w:color w:val="0000FF"/>
+          <w:kern w:val="0"/>
+          <w:sz w:val="16"/>
+          <w:szCs w:val="16"/>
+          <w:lang w:val="en-US" w:eastAsia="uk-UA"/>
+        </w:rPr>
+        <w:t>return</w:t>
+      </w:r>
+      <w:r>
+        <w:rPr>
+          <w:rFonts w:ascii="Consolas" w:hAnsi="Consolas" w:cs="Consolas"/>
+          <w:color w:val="000000"/>
+          <w:kern w:val="0"/>
+          <w:sz w:val="16"/>
+          <w:szCs w:val="16"/>
+          <w:lang w:val="en-US" w:eastAsia="uk-UA"/>
+        </w:rPr>
+        <w:t xml:space="preserve"> </w:t>
+      </w:r>
+      <w:r>
+        <w:rPr>
+          <w:rFonts w:ascii="Consolas" w:hAnsi="Consolas" w:cs="Consolas"/>
+          <w:color w:val="808080"/>
+          <w:kern w:val="0"/>
+          <w:sz w:val="16"/>
+          <w:szCs w:val="16"/>
+          <w:lang w:val="en-US" w:eastAsia="uk-UA"/>
+        </w:rPr>
+        <w:t>edge</w:t>
+      </w:r>
+      <w:r>
+        <w:rPr>
+          <w:rFonts w:ascii="Consolas" w:hAnsi="Consolas" w:cs="Consolas"/>
+          <w:color w:val="000000"/>
+          <w:kern w:val="0"/>
+          <w:sz w:val="16"/>
+          <w:szCs w:val="16"/>
+          <w:lang w:val="en-US" w:eastAsia="uk-UA"/>
+        </w:rPr>
+        <w:t xml:space="preserve">.a &gt;= 0 &amp;&amp; </w:t>
+      </w:r>
+      <w:r>
+        <w:rPr>
+          <w:rFonts w:ascii="Consolas" w:hAnsi="Consolas" w:cs="Consolas"/>
+          <w:color w:val="808080"/>
+          <w:kern w:val="0"/>
+          <w:sz w:val="16"/>
+          <w:szCs w:val="16"/>
+          <w:lang w:val="en-US" w:eastAsia="uk-UA"/>
+        </w:rPr>
+        <w:t>edge</w:t>
+      </w:r>
+      <w:r>
+        <w:rPr>
+          <w:rFonts w:ascii="Consolas" w:hAnsi="Consolas" w:cs="Consolas"/>
+          <w:color w:val="000000"/>
+          <w:kern w:val="0"/>
+          <w:sz w:val="16"/>
+          <w:szCs w:val="16"/>
+          <w:lang w:val="en-US" w:eastAsia="uk-UA"/>
+        </w:rPr>
+        <w:t>.b &gt;= 0 &amp;&amp;</w:t>
+      </w:r>
+    </w:p>
+    <w:p>
+      <w:pPr>
+        <w:autoSpaceDE w:val="0"/>
+        <w:autoSpaceDN w:val="0"/>
+        <w:adjustRightInd w:val="0"/>
+        <w:ind w:firstLine="0"/>
+        <w:jc w:val="left"/>
+        <w:rPr>
+          <w:rFonts w:ascii="Consolas" w:hAnsi="Consolas" w:cs="Consolas"/>
+          <w:color w:val="000000"/>
+          <w:kern w:val="0"/>
+          <w:sz w:val="16"/>
+          <w:szCs w:val="16"/>
+          <w:lang w:val="en-US" w:eastAsia="uk-UA"/>
+        </w:rPr>
+      </w:pPr>
+      <w:r>
+        <w:rPr>
+          <w:rFonts w:ascii="Consolas" w:hAnsi="Consolas" w:cs="Consolas"/>
+          <w:color w:val="000000"/>
+          <w:kern w:val="0"/>
+          <w:sz w:val="16"/>
+          <w:szCs w:val="16"/>
+          <w:lang w:val="en-US" w:eastAsia="uk-UA"/>
+        </w:rPr>
+        <w:tab/>
+      </w:r>
+      <w:r>
+        <w:rPr>
+          <w:rFonts w:ascii="Consolas" w:hAnsi="Consolas" w:cs="Consolas"/>
+          <w:color w:val="000000"/>
+          <w:kern w:val="0"/>
+          <w:sz w:val="16"/>
+          <w:szCs w:val="16"/>
+          <w:lang w:val="en-US" w:eastAsia="uk-UA"/>
+        </w:rPr>
+        <w:tab/>
+      </w:r>
+      <w:r>
+        <w:rPr>
+          <w:rFonts w:ascii="Consolas" w:hAnsi="Consolas" w:cs="Consolas"/>
+          <w:color w:val="808080"/>
+          <w:kern w:val="0"/>
+          <w:sz w:val="16"/>
+          <w:szCs w:val="16"/>
+          <w:lang w:val="en-US" w:eastAsia="uk-UA"/>
+        </w:rPr>
+        <w:t>edge</w:t>
+      </w:r>
+      <w:r>
+        <w:rPr>
+          <w:rFonts w:ascii="Consolas" w:hAnsi="Consolas" w:cs="Consolas"/>
+          <w:color w:val="000000"/>
+          <w:kern w:val="0"/>
+          <w:sz w:val="16"/>
+          <w:szCs w:val="16"/>
+          <w:lang w:val="en-US" w:eastAsia="uk-UA"/>
+        </w:rPr>
+        <w:t xml:space="preserve">.a &lt; </w:t>
+      </w:r>
+      <w:r>
+        <w:rPr>
+          <w:rFonts w:ascii="Consolas" w:hAnsi="Consolas" w:cs="Consolas"/>
+          <w:color w:val="808080"/>
+          <w:kern w:val="0"/>
+          <w:sz w:val="16"/>
+          <w:szCs w:val="16"/>
+          <w:lang w:val="en-US" w:eastAsia="uk-UA"/>
+        </w:rPr>
+        <w:t>verticesCount</w:t>
+      </w:r>
+      <w:r>
+        <w:rPr>
+          <w:rFonts w:ascii="Consolas" w:hAnsi="Consolas" w:cs="Consolas"/>
+          <w:color w:val="000000"/>
+          <w:kern w:val="0"/>
+          <w:sz w:val="16"/>
+          <w:szCs w:val="16"/>
+          <w:lang w:val="en-US" w:eastAsia="uk-UA"/>
+        </w:rPr>
+        <w:t xml:space="preserve"> &amp;&amp; </w:t>
+      </w:r>
+      <w:r>
+        <w:rPr>
+          <w:rFonts w:ascii="Consolas" w:hAnsi="Consolas" w:cs="Consolas"/>
+          <w:color w:val="808080"/>
+          <w:kern w:val="0"/>
+          <w:sz w:val="16"/>
+          <w:szCs w:val="16"/>
+          <w:lang w:val="en-US" w:eastAsia="uk-UA"/>
+        </w:rPr>
+        <w:t>edge</w:t>
+      </w:r>
+      <w:r>
+        <w:rPr>
+          <w:rFonts w:ascii="Consolas" w:hAnsi="Consolas" w:cs="Consolas"/>
+          <w:color w:val="000000"/>
+          <w:kern w:val="0"/>
+          <w:sz w:val="16"/>
+          <w:szCs w:val="16"/>
+          <w:lang w:val="en-US" w:eastAsia="uk-UA"/>
+        </w:rPr>
+        <w:t xml:space="preserve">.b &lt; </w:t>
+      </w:r>
+      <w:r>
+        <w:rPr>
+          <w:rFonts w:ascii="Consolas" w:hAnsi="Consolas" w:cs="Consolas"/>
+          <w:color w:val="808080"/>
+          <w:kern w:val="0"/>
+          <w:sz w:val="16"/>
+          <w:szCs w:val="16"/>
+          <w:lang w:val="en-US" w:eastAsia="uk-UA"/>
+        </w:rPr>
+        <w:t>verticesCount</w:t>
+      </w:r>
+      <w:r>
+        <w:rPr>
+          <w:rFonts w:ascii="Consolas" w:hAnsi="Consolas" w:cs="Consolas"/>
+          <w:color w:val="000000"/>
+          <w:kern w:val="0"/>
+          <w:sz w:val="16"/>
+          <w:szCs w:val="16"/>
+          <w:lang w:val="en-US" w:eastAsia="uk-UA"/>
+        </w:rPr>
+        <w:t xml:space="preserve"> &amp;&amp;</w:t>
+      </w:r>
+    </w:p>
+    <w:p>
+      <w:pPr>
+        <w:autoSpaceDE w:val="0"/>
+        <w:autoSpaceDN w:val="0"/>
+        <w:adjustRightInd w:val="0"/>
+        <w:ind w:firstLine="0"/>
+        <w:jc w:val="left"/>
+        <w:rPr>
+          <w:rFonts w:ascii="Consolas" w:hAnsi="Consolas" w:cs="Consolas"/>
+          <w:color w:val="000000"/>
+          <w:kern w:val="0"/>
+          <w:sz w:val="16"/>
+          <w:szCs w:val="16"/>
+          <w:lang w:val="en-US" w:eastAsia="uk-UA"/>
+        </w:rPr>
+      </w:pPr>
+      <w:r>
+        <w:rPr>
+          <w:rFonts w:ascii="Consolas" w:hAnsi="Consolas" w:cs="Consolas"/>
+          <w:color w:val="000000"/>
+          <w:kern w:val="0"/>
+          <w:sz w:val="16"/>
+          <w:szCs w:val="16"/>
+          <w:lang w:val="en-US" w:eastAsia="uk-UA"/>
+        </w:rPr>
+        <w:tab/>
+      </w:r>
+      <w:r>
+        <w:rPr>
+          <w:rFonts w:ascii="Consolas" w:hAnsi="Consolas" w:cs="Consolas"/>
+          <w:color w:val="000000"/>
+          <w:kern w:val="0"/>
+          <w:sz w:val="16"/>
+          <w:szCs w:val="16"/>
+          <w:lang w:val="en-US" w:eastAsia="uk-UA"/>
+        </w:rPr>
+        <w:tab/>
+      </w:r>
+      <w:r>
+        <w:rPr>
+          <w:rFonts w:ascii="Consolas" w:hAnsi="Consolas" w:cs="Consolas"/>
+          <w:color w:val="808080"/>
+          <w:kern w:val="0"/>
+          <w:sz w:val="16"/>
+          <w:szCs w:val="16"/>
+          <w:lang w:val="en-US" w:eastAsia="uk-UA"/>
+        </w:rPr>
+        <w:t>edge</w:t>
+      </w:r>
+      <w:r>
+        <w:rPr>
+          <w:rFonts w:ascii="Consolas" w:hAnsi="Consolas" w:cs="Consolas"/>
+          <w:color w:val="000000"/>
+          <w:kern w:val="0"/>
+          <w:sz w:val="16"/>
+          <w:szCs w:val="16"/>
+          <w:lang w:val="en-US" w:eastAsia="uk-UA"/>
+        </w:rPr>
+        <w:t xml:space="preserve">.a != </w:t>
+      </w:r>
+      <w:r>
+        <w:rPr>
+          <w:rFonts w:ascii="Consolas" w:hAnsi="Consolas" w:cs="Consolas"/>
+          <w:color w:val="808080"/>
+          <w:kern w:val="0"/>
+          <w:sz w:val="16"/>
+          <w:szCs w:val="16"/>
+          <w:lang w:val="en-US" w:eastAsia="uk-UA"/>
+        </w:rPr>
+        <w:t>edge</w:t>
+      </w:r>
+      <w:r>
+        <w:rPr>
+          <w:rFonts w:ascii="Consolas" w:hAnsi="Consolas" w:cs="Consolas"/>
+          <w:color w:val="000000"/>
+          <w:kern w:val="0"/>
+          <w:sz w:val="16"/>
+          <w:szCs w:val="16"/>
+          <w:lang w:val="en-US" w:eastAsia="uk-UA"/>
+        </w:rPr>
+        <w:t>.b;</w:t>
+      </w:r>
+    </w:p>
+    <w:p>
+      <w:pPr>
+        <w:autoSpaceDE w:val="0"/>
+        <w:autoSpaceDN w:val="0"/>
+        <w:adjustRightInd w:val="0"/>
+        <w:ind w:firstLine="0"/>
+        <w:jc w:val="left"/>
+        <w:rPr>
+          <w:rFonts w:ascii="Consolas" w:hAnsi="Consolas" w:cs="Consolas"/>
+          <w:color w:val="000000"/>
+          <w:kern w:val="0"/>
+          <w:sz w:val="16"/>
+          <w:szCs w:val="16"/>
+          <w:lang w:val="en-US" w:eastAsia="uk-UA"/>
+        </w:rPr>
+      </w:pPr>
+      <w:r>
+        <w:rPr>
+          <w:rFonts w:ascii="Consolas" w:hAnsi="Consolas" w:cs="Consolas"/>
+          <w:color w:val="000000"/>
+          <w:kern w:val="0"/>
+          <w:sz w:val="16"/>
+          <w:szCs w:val="16"/>
+          <w:lang w:val="en-US" w:eastAsia="uk-UA"/>
+        </w:rPr>
+        <w:t>}</w:t>
+      </w:r>
+    </w:p>
+    <w:p>
+      <w:pPr>
+        <w:autoSpaceDE w:val="0"/>
+        <w:autoSpaceDN w:val="0"/>
+        <w:adjustRightInd w:val="0"/>
+        <w:ind w:firstLine="0"/>
+        <w:jc w:val="left"/>
+        <w:rPr>
+          <w:rFonts w:ascii="Consolas" w:hAnsi="Consolas" w:cs="Consolas"/>
+          <w:color w:val="000000"/>
+          <w:kern w:val="0"/>
+          <w:sz w:val="16"/>
+          <w:szCs w:val="16"/>
+          <w:lang w:val="en-US" w:eastAsia="uk-UA"/>
+        </w:rPr>
+      </w:pPr>
+    </w:p>
+    <w:p>
+      <w:pPr>
+        <w:autoSpaceDE w:val="0"/>
+        <w:autoSpaceDN w:val="0"/>
+        <w:adjustRightInd w:val="0"/>
+        <w:ind w:firstLine="0"/>
+        <w:jc w:val="left"/>
+        <w:rPr>
+          <w:rFonts w:ascii="Consolas" w:hAnsi="Consolas" w:cs="Consolas"/>
+          <w:color w:val="000000"/>
+          <w:kern w:val="0"/>
+          <w:sz w:val="16"/>
+          <w:szCs w:val="16"/>
+          <w:lang w:val="en-US" w:eastAsia="uk-UA"/>
+        </w:rPr>
+      </w:pPr>
+      <w:r>
+        <w:rPr>
+          <w:rFonts w:ascii="Consolas" w:hAnsi="Consolas" w:cs="Consolas"/>
+          <w:color w:val="0000FF"/>
+          <w:kern w:val="0"/>
+          <w:sz w:val="16"/>
+          <w:szCs w:val="16"/>
+          <w:lang w:val="en-US" w:eastAsia="uk-UA"/>
+        </w:rPr>
+        <w:t>void</w:t>
+      </w:r>
+      <w:r>
+        <w:rPr>
+          <w:rFonts w:ascii="Consolas" w:hAnsi="Consolas" w:cs="Consolas"/>
+          <w:color w:val="000000"/>
+          <w:kern w:val="0"/>
+          <w:sz w:val="16"/>
+          <w:szCs w:val="16"/>
+          <w:lang w:val="en-US" w:eastAsia="uk-UA"/>
+        </w:rPr>
+        <w:t xml:space="preserve"> printHello() {</w:t>
+      </w:r>
+    </w:p>
+    <w:p>
+      <w:pPr>
+        <w:autoSpaceDE w:val="0"/>
+        <w:autoSpaceDN w:val="0"/>
+        <w:adjustRightInd w:val="0"/>
+        <w:ind w:firstLine="0"/>
+        <w:jc w:val="left"/>
+        <w:rPr>
+          <w:rFonts w:ascii="Consolas" w:hAnsi="Consolas" w:cs="Consolas"/>
+          <w:color w:val="000000"/>
+          <w:kern w:val="0"/>
+          <w:sz w:val="16"/>
+          <w:szCs w:val="16"/>
+          <w:lang w:val="en-US" w:eastAsia="uk-UA"/>
+        </w:rPr>
+      </w:pPr>
+      <w:r>
+        <w:rPr>
+          <w:rFonts w:ascii="Consolas" w:hAnsi="Consolas" w:cs="Consolas"/>
+          <w:color w:val="000000"/>
+          <w:kern w:val="0"/>
+          <w:sz w:val="16"/>
+          <w:szCs w:val="16"/>
+          <w:lang w:val="en-US" w:eastAsia="uk-UA"/>
+        </w:rPr>
+        <w:tab/>
+        <w:t xml:space="preserve">std::cout </w:t>
+      </w:r>
+      <w:r>
+        <w:rPr>
+          <w:rFonts w:ascii="Consolas" w:hAnsi="Consolas" w:cs="Consolas"/>
+          <w:color w:val="008080"/>
+          <w:kern w:val="0"/>
+          <w:sz w:val="16"/>
+          <w:szCs w:val="16"/>
+          <w:lang w:val="en-US" w:eastAsia="uk-UA"/>
+        </w:rPr>
+        <w:t>&lt;&lt;</w:t>
+      </w:r>
+      <w:r>
+        <w:rPr>
+          <w:rFonts w:ascii="Consolas" w:hAnsi="Consolas" w:cs="Consolas"/>
+          <w:color w:val="000000"/>
+          <w:kern w:val="0"/>
+          <w:sz w:val="16"/>
+          <w:szCs w:val="16"/>
+          <w:lang w:val="en-US" w:eastAsia="uk-UA"/>
+        </w:rPr>
+        <w:t xml:space="preserve"> </w:t>
+      </w:r>
+      <w:r>
+        <w:rPr>
+          <w:rFonts w:ascii="Consolas" w:hAnsi="Consolas" w:cs="Consolas"/>
+          <w:color w:val="A31515"/>
+          <w:kern w:val="0"/>
+          <w:sz w:val="16"/>
+          <w:szCs w:val="16"/>
+          <w:lang w:val="en-US" w:eastAsia="uk-UA"/>
+        </w:rPr>
+        <w:t>"* * * Algorithms: Dijkstra's algorithm * * *\n\n"</w:t>
+      </w:r>
+      <w:r>
+        <w:rPr>
+          <w:rFonts w:ascii="Consolas" w:hAnsi="Consolas" w:cs="Consolas"/>
+          <w:color w:val="000000"/>
+          <w:kern w:val="0"/>
+          <w:sz w:val="16"/>
+          <w:szCs w:val="16"/>
+          <w:lang w:val="en-US" w:eastAsia="uk-UA"/>
+        </w:rPr>
+        <w:t>;</w:t>
+      </w:r>
+    </w:p>
+    <w:p>
+      <w:pPr>
+        <w:autoSpaceDE w:val="0"/>
+        <w:autoSpaceDN w:val="0"/>
+        <w:adjustRightInd w:val="0"/>
+        <w:ind w:firstLine="0"/>
+        <w:jc w:val="left"/>
+        <w:rPr>
+          <w:rFonts w:ascii="Consolas" w:hAnsi="Consolas" w:cs="Consolas"/>
+          <w:color w:val="000000"/>
+          <w:kern w:val="0"/>
+          <w:sz w:val="16"/>
+          <w:szCs w:val="16"/>
+          <w:lang w:eastAsia="uk-UA"/>
+        </w:rPr>
+      </w:pPr>
+      <w:r>
+        <w:rPr>
+          <w:rFonts w:ascii="Consolas" w:hAnsi="Consolas" w:cs="Consolas"/>
+          <w:color w:val="000000"/>
+          <w:kern w:val="0"/>
+          <w:sz w:val="16"/>
+          <w:szCs w:val="16"/>
+          <w:lang w:eastAsia="uk-UA"/>
+        </w:rPr>
+        <w:t>}</w:t>
+      </w:r>
+    </w:p>
+    <w:p>
+      <w:pPr>
+        <w:autoSpaceDE w:val="0"/>
+        <w:autoSpaceDN w:val="0"/>
+        <w:adjustRightInd w:val="0"/>
+        <w:ind w:firstLine="0"/>
+        <w:jc w:val="left"/>
+        <w:rPr>
+          <w:rFonts w:ascii="Consolas" w:hAnsi="Consolas" w:cs="Consolas"/>
+          <w:color w:val="000000"/>
+          <w:kern w:val="0"/>
+          <w:sz w:val="16"/>
+          <w:szCs w:val="16"/>
+          <w:lang w:eastAsia="uk-UA"/>
+        </w:rPr>
+      </w:pPr>
+    </w:p>
+    <w:p>
+      <w:pPr>
+        <w:autoSpaceDE w:val="0"/>
+        <w:autoSpaceDN w:val="0"/>
+        <w:adjustRightInd w:val="0"/>
+        <w:ind w:firstLine="0"/>
+        <w:jc w:val="left"/>
+        <w:rPr>
+          <w:rFonts w:ascii="Consolas" w:hAnsi="Consolas" w:cs="Consolas"/>
+          <w:color w:val="000000"/>
+          <w:kern w:val="0"/>
+          <w:sz w:val="16"/>
+          <w:szCs w:val="16"/>
+          <w:lang w:eastAsia="uk-UA"/>
         </w:rPr>
       </w:pPr>
     </w:p>
@@ -865,8 +9650,7 @@
     <w:p>
       <w:pPr>
         <w:spacing w:line="360" w:lineRule="auto"/>
-        <w:ind w:firstLine="270"/>
-        <w:jc w:val="center"/>
+        <w:jc w:val="left"/>
         <w:rPr>
           <w:b/>
           <w:sz w:val="28"/>
@@ -874,28 +9658,14 @@
           <w:lang w:val="uk-UA"/>
         </w:rPr>
       </w:pPr>
-    </w:p>
-    <w:p>
-      <w:pPr>
-        <w:spacing w:line="360" w:lineRule="auto"/>
-        <w:ind w:firstLine="270"/>
-        <w:jc w:val="center"/>
-        <w:rPr>
-          <w:b/>
-          <w:sz w:val="28"/>
-          <w:szCs w:val="28"/>
-          <w:lang w:val="uk-UA"/>
-        </w:rPr>
-      </w:pPr>
       <w:r>
         <w:rPr>
           <w:noProof/>
         </w:rPr>
-        <w:lastRenderedPageBreak/>
         <w:drawing>
-          <wp:inline distT="0" distB="0" distL="0" distR="0" wp14:anchorId="6703B072" wp14:editId="322FF9D6">
-            <wp:extent cx="3752850" cy="4876800"/>
-            <wp:effectExtent l="0" t="0" r="9525" b="0"/>
+          <wp:inline distT="0" distB="0" distL="0" distR="0" wp14:anchorId="6703B072" wp14:editId="47CB1915">
+            <wp:extent cx="2990850" cy="3886587"/>
+            <wp:effectExtent l="0" t="0" r="0" b="0"/>
             <wp:docPr id="2" name="Picture 2"/>
             <wp:cNvGraphicFramePr>
               <a:graphicFrameLocks xmlns:a="http://schemas.openxmlformats.org/drawingml/2006/main" noChangeAspect="1"/>
@@ -916,7 +9686,7 @@
                   <pic:spPr>
                     <a:xfrm>
                       <a:off x="0" y="0"/>
-                      <a:ext cx="3752850" cy="4876800"/>
+                      <a:ext cx="2993377" cy="3889870"/>
                     </a:xfrm>
                     <a:prstGeom prst="rect">
                       <a:avLst/>
@@ -932,8 +9702,7 @@
     <w:p>
       <w:pPr>
         <w:spacing w:line="360" w:lineRule="auto"/>
-        <w:ind w:firstLine="270"/>
-        <w:jc w:val="center"/>
+        <w:jc w:val="left"/>
         <w:rPr>
           <w:b/>
           <w:sz w:val="28"/>
@@ -941,16 +9710,15 @@
           <w:lang w:val="uk-UA"/>
         </w:rPr>
       </w:pPr>
-      <w:bookmarkStart w:id="0" w:name="_GoBack"/>
-      <w:bookmarkEnd w:id="0"/>
       <w:r>
         <w:rPr>
           <w:noProof/>
         </w:rPr>
+        <w:lastRenderedPageBreak/>
         <w:drawing>
-          <wp:inline distT="0" distB="0" distL="0" distR="0" wp14:anchorId="45071549" wp14:editId="3BC87673">
-            <wp:extent cx="3752850" cy="4248150"/>
-            <wp:effectExtent l="0" t="0" r="0" b="0"/>
+          <wp:inline distT="0" distB="0" distL="0" distR="0" wp14:anchorId="45071549" wp14:editId="4D2123F1">
+            <wp:extent cx="2970305" cy="3362325"/>
+            <wp:effectExtent l="0" t="0" r="1905" b="0"/>
             <wp:docPr id="3" name="Picture 3"/>
             <wp:cNvGraphicFramePr>
               <a:graphicFrameLocks xmlns:a="http://schemas.openxmlformats.org/drawingml/2006/main" noChangeAspect="1"/>
@@ -971,7 +9739,7 @@
                   <pic:spPr>
                     <a:xfrm>
                       <a:off x="0" y="0"/>
-                      <a:ext cx="3752850" cy="4248150"/>
+                      <a:ext cx="2984072" cy="3377909"/>
                     </a:xfrm>
                     <a:prstGeom prst="rect">
                       <a:avLst/>
@@ -987,7 +9755,6 @@
     <w:p>
       <w:pPr>
         <w:spacing w:line="360" w:lineRule="auto"/>
-        <w:ind w:firstLine="567"/>
         <w:jc w:val="left"/>
         <w:rPr>
           <w:b/>
@@ -996,49 +9763,120 @@
           <w:lang w:val="uk-UA"/>
         </w:rPr>
       </w:pPr>
+      <w:r>
+        <w:rPr>
+          <w:b/>
+          <w:noProof/>
+          <w:sz w:val="28"/>
+          <w:szCs w:val="28"/>
+        </w:rPr>
+        <w:drawing>
+          <wp:inline distT="0" distB="0" distL="0" distR="0" wp14:anchorId="52F39672" wp14:editId="65DF665C">
+            <wp:extent cx="4368657" cy="2390775"/>
+            <wp:effectExtent l="0" t="0" r="0" b="0"/>
+            <wp:docPr id="4" name="Picture 4" descr="C:\Users\dgash\AppData\Local\Microsoft\Windows\INetCache\Content.Word\IMG_20190308_173115.jpg"/>
+            <wp:cNvGraphicFramePr>
+              <a:graphicFrameLocks xmlns:a="http://schemas.openxmlformats.org/drawingml/2006/main" noChangeAspect="1"/>
+            </wp:cNvGraphicFramePr>
+            <a:graphic xmlns:a="http://schemas.openxmlformats.org/drawingml/2006/main">
+              <a:graphicData uri="http://schemas.openxmlformats.org/drawingml/2006/picture">
+                <pic:pic xmlns:pic="http://schemas.openxmlformats.org/drawingml/2006/picture">
+                  <pic:nvPicPr>
+                    <pic:cNvPr id="0" name="Picture 3" descr="C:\Users\dgash\AppData\Local\Microsoft\Windows\INetCache\Content.Word\IMG_20190308_173115.jpg"/>
+                    <pic:cNvPicPr>
+                      <a:picLocks noChangeAspect="1" noChangeArrowheads="1"/>
+                    </pic:cNvPicPr>
+                  </pic:nvPicPr>
+                  <pic:blipFill>
+                    <a:blip r:embed="rId12" cstate="print">
+                      <a:extLst>
+                        <a:ext uri="{28A0092B-C50C-407E-A947-70E740481C1C}">
+                          <a14:useLocalDpi xmlns:a14="http://schemas.microsoft.com/office/drawing/2010/main" val="0"/>
+                        </a:ext>
+                      </a:extLst>
+                    </a:blip>
+                    <a:srcRect/>
+                    <a:stretch>
+                      <a:fillRect/>
+                    </a:stretch>
+                  </pic:blipFill>
+                  <pic:spPr bwMode="auto">
+                    <a:xfrm>
+                      <a:off x="0" y="0"/>
+                      <a:ext cx="4373486" cy="2393417"/>
+                    </a:xfrm>
+                    <a:prstGeom prst="rect">
+                      <a:avLst/>
+                    </a:prstGeom>
+                    <a:noFill/>
+                    <a:ln>
+                      <a:noFill/>
+                    </a:ln>
+                  </pic:spPr>
+                </pic:pic>
+              </a:graphicData>
+            </a:graphic>
+          </wp:inline>
+        </w:drawing>
+      </w:r>
+      <w:bookmarkStart w:id="0" w:name="_GoBack"/>
+      <w:bookmarkEnd w:id="0"/>
     </w:p>
     <w:p>
       <w:pPr>
         <w:spacing w:line="360" w:lineRule="auto"/>
         <w:ind w:firstLine="567"/>
         <w:jc w:val="left"/>
-        <w:rPr>
-          <w:sz w:val="28"/>
-          <w:szCs w:val="28"/>
-          <w:lang w:val="uk-UA"/>
-        </w:rPr>
-      </w:pPr>
-      <w:r>
-        <w:rPr>
-          <w:b/>
-          <w:sz w:val="28"/>
-          <w:szCs w:val="28"/>
-        </w:rPr>
-        <w:t>Итог</w:t>
-      </w:r>
-      <w:r>
         <w:rPr>
           <w:b/>
           <w:sz w:val="28"/>
           <w:szCs w:val="28"/>
           <w:lang w:val="uk-UA"/>
         </w:rPr>
-        <w:t>:</w:t>
-      </w:r>
-      <w:r>
+      </w:pPr>
+    </w:p>
+    <w:p>
+      <w:pPr>
+        <w:spacing w:line="360" w:lineRule="auto"/>
+        <w:ind w:firstLine="567"/>
+        <w:jc w:val="left"/>
         <w:rPr>
           <w:sz w:val="28"/>
           <w:szCs w:val="28"/>
           <w:lang w:val="uk-UA"/>
         </w:rPr>
-        <w:t xml:space="preserve"> </w:t>
-      </w:r>
-      <w:r>
-        <w:rPr>
+      </w:pPr>
+      <w:r>
+        <w:rPr>
+          <w:b/>
+          <w:sz w:val="28"/>
+          <w:szCs w:val="28"/>
+        </w:rPr>
+        <w:t>Итог</w:t>
+      </w:r>
+      <w:r>
+        <w:rPr>
+          <w:b/>
           <w:sz w:val="28"/>
           <w:szCs w:val="28"/>
           <w:lang w:val="uk-UA"/>
         </w:rPr>
+        <w:t>:</w:t>
+      </w:r>
+      <w:r>
+        <w:rPr>
+          <w:sz w:val="28"/>
+          <w:szCs w:val="28"/>
+          <w:lang w:val="uk-UA"/>
+        </w:rPr>
+        <w:t xml:space="preserve"> </w:t>
+      </w:r>
+      <w:r>
+        <w:rPr>
+          <w:sz w:val="28"/>
+          <w:szCs w:val="28"/>
+          <w:lang w:val="uk-UA"/>
+        </w:rPr>
         <w:t xml:space="preserve">на </w:t>
       </w:r>
       <w:r>
@@ -1089,7 +9927,7 @@
       </w:pPr>
     </w:p>
     <w:sectPr>
-      <w:footerReference w:type="default" r:id="rId12"/>
+      <w:footerReference w:type="default" r:id="rId13"/>
       <w:pgSz w:w="11906" w:h="16838"/>
       <w:pgMar w:top="624" w:right="624" w:bottom="1372" w:left="1418" w:header="720" w:footer="238" w:gutter="0"/>
       <w:pgBorders>
@@ -3620,7 +12458,7 @@
               <w:szCs w:val="28"/>
               <w:lang w:val="uk-UA"/>
             </w:rPr>
-            <w:t>3</w:t>
+            <w:t>5</w:t>
           </w:r>
           <w:r>
             <w:rPr>

--- a/Algorithms/L6.docx
+++ b/Algorithms/L6.docx
@@ -728,19 +728,6 @@
     </w:p>
     <w:p>
       <w:pPr>
-        <w:spacing w:line="360" w:lineRule="auto"/>
-        <w:ind w:firstLine="0"/>
-        <w:jc w:val="left"/>
-        <w:rPr>
-          <w:color w:val="000000" w:themeColor="text1"/>
-          <w:sz w:val="28"/>
-          <w:szCs w:val="28"/>
-          <w:shd w:val="clear" w:color="auto" w:fill="FFFFFF"/>
-        </w:rPr>
-      </w:pPr>
-    </w:p>
-    <w:p>
-      <w:pPr>
         <w:pStyle w:val="ListParagraph"/>
         <w:numPr>
           <w:ilvl w:val="0"/>
@@ -3211,6 +3198,7 @@
           <w:szCs w:val="16"/>
           <w:lang w:val="en-US" w:eastAsia="uk-UA"/>
         </w:rPr>
+        <w:lastRenderedPageBreak/>
         <w:tab/>
         <w:t>std::</w:t>
       </w:r>
@@ -9574,6 +9562,23 @@
         </w:rPr>
         <w:t>}</w:t>
       </w:r>
+    </w:p>
+    <w:p>
+      <w:pPr>
+        <w:autoSpaceDE w:val="0"/>
+        <w:autoSpaceDN w:val="0"/>
+        <w:adjustRightInd w:val="0"/>
+        <w:ind w:firstLine="0"/>
+        <w:jc w:val="left"/>
+        <w:rPr>
+          <w:rFonts w:ascii="Consolas" w:hAnsi="Consolas" w:cs="Consolas"/>
+          <w:color w:val="000000"/>
+          <w:kern w:val="0"/>
+          <w:sz w:val="16"/>
+          <w:szCs w:val="16"/>
+          <w:lang w:eastAsia="uk-UA"/>
+        </w:rPr>
+      </w:pPr>
     </w:p>
     <w:p>
       <w:pPr>
@@ -9663,8 +9668,8 @@
           <w:noProof/>
         </w:rPr>
         <w:drawing>
-          <wp:inline distT="0" distB="0" distL="0" distR="0" wp14:anchorId="6703B072" wp14:editId="47CB1915">
-            <wp:extent cx="2990850" cy="3886587"/>
+          <wp:inline distT="0" distB="0" distL="0" distR="0" wp14:anchorId="6703B072" wp14:editId="1B507CED">
+            <wp:extent cx="3811490" cy="4953000"/>
             <wp:effectExtent l="0" t="0" r="0" b="0"/>
             <wp:docPr id="2" name="Picture 2"/>
             <wp:cNvGraphicFramePr>
@@ -9686,7 +9691,7 @@
                   <pic:spPr>
                     <a:xfrm>
                       <a:off x="0" y="0"/>
-                      <a:ext cx="2993377" cy="3889870"/>
+                      <a:ext cx="3825440" cy="4971128"/>
                     </a:xfrm>
                     <a:prstGeom prst="rect">
                       <a:avLst/>
@@ -9710,15 +9715,16 @@
           <w:lang w:val="uk-UA"/>
         </w:rPr>
       </w:pPr>
+      <w:bookmarkStart w:id="0" w:name="_GoBack"/>
       <w:r>
         <w:rPr>
           <w:noProof/>
         </w:rPr>
         <w:lastRenderedPageBreak/>
         <w:drawing>
-          <wp:inline distT="0" distB="0" distL="0" distR="0" wp14:anchorId="45071549" wp14:editId="4D2123F1">
-            <wp:extent cx="2970305" cy="3362325"/>
-            <wp:effectExtent l="0" t="0" r="1905" b="0"/>
+          <wp:inline distT="0" distB="0" distL="0" distR="0" wp14:anchorId="45071549" wp14:editId="3CBAF3BA">
+            <wp:extent cx="3819525" cy="4323625"/>
+            <wp:effectExtent l="0" t="0" r="0" b="1270"/>
             <wp:docPr id="3" name="Picture 3"/>
             <wp:cNvGraphicFramePr>
               <a:graphicFrameLocks xmlns:a="http://schemas.openxmlformats.org/drawingml/2006/main" noChangeAspect="1"/>
@@ -9739,7 +9745,7 @@
                   <pic:spPr>
                     <a:xfrm>
                       <a:off x="0" y="0"/>
-                      <a:ext cx="2984072" cy="3377909"/>
+                      <a:ext cx="3843580" cy="4350854"/>
                     </a:xfrm>
                     <a:prstGeom prst="rect">
                       <a:avLst/>
@@ -9751,6 +9757,7 @@
           </wp:inline>
         </w:drawing>
       </w:r>
+      <w:bookmarkEnd w:id="0"/>
     </w:p>
     <w:p>
       <w:pPr>
@@ -9819,8 +9826,6 @@
           </wp:inline>
         </w:drawing>
       </w:r>
-      <w:bookmarkStart w:id="0" w:name="_GoBack"/>
-      <w:bookmarkEnd w:id="0"/>
     </w:p>
     <w:p>
       <w:pPr>
@@ -12458,7 +12463,7 @@
               <w:szCs w:val="28"/>
               <w:lang w:val="uk-UA"/>
             </w:rPr>
-            <w:t>5</w:t>
+            <w:t>4</w:t>
           </w:r>
           <w:r>
             <w:rPr>
